--- a/论文/梁慰乐论文初稿__基于多Agent的柔性生产动态调度系统的设计与研究.docx
+++ b/论文/梁慰乐论文初稿__基于多Agent的柔性生产动态调度系统的设计与研究.docx
@@ -10708,8 +10708,6 @@
         </w:rPr>
         <w:t>生产能力完成订单任务的分解以及资源的分配。</w:t>
       </w:r>
-      <w:bookmarkStart w:id="20" w:name="_GoBack"/>
-      <w:bookmarkEnd w:id="20"/>
     </w:p>
     <w:p>
       <w:pPr>
@@ -11293,7 +11291,7 @@
           <w:sz w:val="22"/>
         </w:rPr>
       </w:pPr>
-      <w:bookmarkStart w:id="21" w:name="_Toc510452470"/>
+      <w:bookmarkStart w:id="20" w:name="_Toc510452470"/>
       <w:r>
         <w:rPr>
           <w:rFonts w:ascii="宋体" w:eastAsia="宋体" w:hAnsi="宋体" w:hint="eastAsia"/>
@@ -11318,7 +11316,7 @@
         </w:rPr>
         <w:t>系统的结构分析</w:t>
       </w:r>
-      <w:bookmarkEnd w:id="21"/>
+      <w:bookmarkEnd w:id="20"/>
     </w:p>
     <w:p>
       <w:pPr>
@@ -11734,7 +11732,7 @@
           <v:shape id="_x0000_i1025" type="#_x0000_t75" style="width:369.35pt;height:181.85pt" o:ole="">
             <v:imagedata r:id="rId8" o:title=""/>
           </v:shape>
-          <o:OLEObject Type="Embed" ProgID="Visio.Drawing.15" ShapeID="_x0000_i1025" DrawAspect="Content" ObjectID="_1584519014" r:id="rId9"/>
+          <o:OLEObject Type="Embed" ProgID="Visio.Drawing.15" ShapeID="_x0000_i1025" DrawAspect="Content" ObjectID="_1584625553" r:id="rId9"/>
         </w:object>
       </w:r>
     </w:p>
@@ -11829,838 +11827,942 @@
           <w:rFonts w:ascii="宋体" w:eastAsia="宋体" w:hAnsi="宋体"/>
         </w:rPr>
       </w:pPr>
-      <w:bookmarkStart w:id="22" w:name="_Toc510452472"/>
+      <w:bookmarkStart w:id="21" w:name="_Toc510452472"/>
       <w:r>
         <w:rPr>
           <w:rFonts w:ascii="宋体" w:eastAsia="宋体" w:hAnsi="宋体" w:hint="eastAsia"/>
         </w:rPr>
         <w:t>2.4 各Agent的决策库设计</w:t>
+      </w:r>
+      <w:bookmarkEnd w:id="21"/>
+    </w:p>
+    <w:p>
+      <w:pPr>
+        <w:ind w:firstLine="420"/>
+        <w:rPr>
+          <w:rFonts w:ascii="宋体" w:eastAsia="宋体" w:hAnsi="宋体"/>
+        </w:rPr>
+      </w:pPr>
+      <w:r>
+        <w:rPr>
+          <w:rFonts w:ascii="宋体" w:eastAsia="宋体" w:hAnsi="宋体"/>
+        </w:rPr>
+        <w:t>A</w:t>
+      </w:r>
+      <w:r>
+        <w:rPr>
+          <w:rFonts w:ascii="宋体" w:eastAsia="宋体" w:hAnsi="宋体" w:hint="eastAsia"/>
+        </w:rPr>
+        <w:t>gent属于人工智能领域，具有自主性</w:t>
+      </w:r>
+      <w:r>
+        <w:rPr>
+          <w:rFonts w:ascii="宋体" w:eastAsia="宋体" w:hAnsi="宋体" w:hint="eastAsia"/>
+        </w:rPr>
+        <w:t>、</w:t>
+      </w:r>
+      <w:r>
+        <w:rPr>
+          <w:rFonts w:ascii="宋体" w:eastAsia="宋体" w:hAnsi="宋体" w:hint="eastAsia"/>
+        </w:rPr>
+        <w:t>能动性、社交性等，</w:t>
+      </w:r>
+      <w:r>
+        <w:rPr>
+          <w:rFonts w:ascii="宋体" w:eastAsia="宋体" w:hAnsi="宋体" w:hint="eastAsia"/>
+        </w:rPr>
+        <w:t>这些特点</w:t>
+      </w:r>
+      <w:r>
+        <w:rPr>
+          <w:rFonts w:ascii="宋体" w:eastAsia="宋体" w:hAnsi="宋体" w:hint="eastAsia"/>
+        </w:rPr>
+        <w:t>保证了Agent的灵活性，能够相互配合解决复杂问题，同时</w:t>
+      </w:r>
+      <w:r>
+        <w:rPr>
+          <w:rFonts w:ascii="宋体" w:eastAsia="宋体" w:hAnsi="宋体" w:hint="eastAsia"/>
+        </w:rPr>
+        <w:t>强调</w:t>
+      </w:r>
+      <w:r>
+        <w:rPr>
+          <w:rFonts w:ascii="宋体" w:eastAsia="宋体" w:hAnsi="宋体" w:hint="eastAsia"/>
+        </w:rPr>
+        <w:t>了Agent的智能性，即</w:t>
+      </w:r>
+      <w:r>
+        <w:rPr>
+          <w:rFonts w:ascii="宋体" w:eastAsia="宋体" w:hAnsi="宋体" w:hint="eastAsia"/>
+        </w:rPr>
+        <w:t>Agent的学习能力</w:t>
+      </w:r>
+      <w:r>
+        <w:rPr>
+          <w:rFonts w:ascii="宋体" w:eastAsia="宋体" w:hAnsi="宋体" w:hint="eastAsia"/>
+        </w:rPr>
+        <w:t>，</w:t>
+      </w:r>
+      <w:r>
+        <w:rPr>
+          <w:rFonts w:ascii="宋体" w:eastAsia="宋体" w:hAnsi="宋体" w:hint="eastAsia"/>
+        </w:rPr>
+        <w:t>能够根据自身的目标主动探索周边环境，调整自身状态，这提供了Agent对外界信息的快速响应能力，根据学习能力的强弱</w:t>
+      </w:r>
+      <w:r>
+        <w:rPr>
+          <w:rFonts w:ascii="宋体" w:eastAsia="宋体" w:hAnsi="宋体" w:hint="eastAsia"/>
+        </w:rPr>
+        <w:t>可以一定程度上减少人为的干预</w:t>
+      </w:r>
+      <w:r>
+        <w:rPr>
+          <w:rFonts w:ascii="宋体" w:eastAsia="宋体" w:hAnsi="宋体" w:hint="eastAsia"/>
+        </w:rPr>
+        <w:t>，提高系统的稳定性。</w:t>
+      </w:r>
+    </w:p>
+    <w:p>
+      <w:pPr>
+        <w:ind w:firstLine="420"/>
+        <w:rPr>
+          <w:rFonts w:ascii="宋体" w:eastAsia="宋体" w:hAnsi="宋体"/>
+        </w:rPr>
+      </w:pPr>
+      <w:r>
+        <w:rPr>
+          <w:rFonts w:ascii="宋体" w:eastAsia="宋体" w:hAnsi="宋体" w:hint="eastAsia"/>
+        </w:rPr>
+        <w:t>Agent的学习能力主要由</w:t>
+      </w:r>
+      <w:r>
+        <w:rPr>
+          <w:rFonts w:ascii="宋体" w:eastAsia="宋体" w:hAnsi="宋体" w:hint="eastAsia"/>
+        </w:rPr>
+        <w:t>决策库提供，库中配备的决策规则的完善程度决定了Agent学习能力的强弱，并由此可分为三种类型的Agent：</w:t>
+      </w:r>
+    </w:p>
+    <w:p>
+      <w:pPr>
+        <w:ind w:firstLine="420"/>
+        <w:rPr>
+          <w:rFonts w:ascii="宋体" w:eastAsia="宋体" w:hAnsi="宋体"/>
+        </w:rPr>
+      </w:pPr>
+      <w:r>
+        <w:rPr>
+          <w:rFonts w:ascii="宋体" w:eastAsia="宋体" w:hAnsi="宋体" w:hint="eastAsia"/>
+        </w:rPr>
+        <w:t>慎思型：需要人工智能领域发展到较高阶段，赋予Agent以较高的智能，对应的Agent具备最强的学习能力，拥有对自身和环境的认知能力。该认知能力关键在于能够根据所接受的信息、行动导致的结果与目标的一致性来调整所配备算法、规则的相关参数，从而改变后续的行为模式，提高目标的完成度以及效率。因此慎思型Agent需要由强大的推理决策能力，无需人工干预。</w:t>
+      </w:r>
+    </w:p>
+    <w:p>
+      <w:pPr>
+        <w:ind w:firstLine="420"/>
+        <w:rPr>
+          <w:rFonts w:ascii="宋体" w:eastAsia="宋体" w:hAnsi="宋体"/>
+        </w:rPr>
+      </w:pPr>
+      <w:r>
+        <w:rPr>
+          <w:rFonts w:ascii="宋体" w:eastAsia="宋体" w:hAnsi="宋体" w:hint="eastAsia"/>
+        </w:rPr>
+        <w:t>反应型：不具备或者具备很低的学习能力，在功能上更偏向于是一个程序编程接口，内部封装了提供各种服务的函数，简单地根据决策库中定义的规则来决定自身的行为，运行过程中不会</w:t>
+      </w:r>
+      <w:r>
+        <w:rPr>
+          <w:rFonts w:ascii="宋体" w:eastAsia="宋体" w:hAnsi="宋体" w:hint="eastAsia"/>
+        </w:rPr>
+        <w:t>或很少</w:t>
+      </w:r>
+      <w:r>
+        <w:rPr>
+          <w:rFonts w:ascii="宋体" w:eastAsia="宋体" w:hAnsi="宋体" w:hint="eastAsia"/>
+        </w:rPr>
+        <w:t>涉及对原有规则的优化，较为被动地等待接收外界的信息请求。</w:t>
+      </w:r>
+    </w:p>
+    <w:p>
+      <w:pPr>
+        <w:ind w:firstLine="420"/>
+        <w:rPr>
+          <w:rFonts w:ascii="宋体" w:eastAsia="宋体" w:hAnsi="宋体"/>
+        </w:rPr>
+      </w:pPr>
+      <w:r>
+        <w:rPr>
+          <w:rFonts w:ascii="宋体" w:eastAsia="宋体" w:hAnsi="宋体" w:hint="eastAsia"/>
+        </w:rPr>
+        <w:t>混合型：</w:t>
+      </w:r>
+      <w:r>
+        <w:rPr>
+          <w:rFonts w:ascii="宋体" w:eastAsia="宋体" w:hAnsi="宋体" w:hint="eastAsia"/>
+        </w:rPr>
+        <w:t>拥有最强的学习能力，但运行过程中需要结合多方面的信息和规则来进行推理，从而决定自身行为，因此需要更多的计算时间；反应型学习能力低，但是由于行为模式已经事先确定，因此处理速度快。混合型就是结合了两种Agent</w:t>
+      </w:r>
+      <w:r>
+        <w:rPr>
+          <w:rFonts w:ascii="宋体" w:eastAsia="宋体" w:hAnsi="宋体" w:hint="eastAsia"/>
+        </w:rPr>
+        <w:t>的优点，兼顾了计算能力以及处理速度</w:t>
+      </w:r>
+      <w:r>
+        <w:rPr>
+          <w:rFonts w:ascii="宋体" w:eastAsia="宋体" w:hAnsi="宋体" w:hint="eastAsia"/>
+        </w:rPr>
+        <w:t>。</w:t>
+      </w:r>
+    </w:p>
+    <w:p>
+      <w:pPr>
+        <w:ind w:firstLine="420"/>
+        <w:rPr>
+          <w:rFonts w:ascii="宋体" w:eastAsia="宋体" w:hAnsi="宋体"/>
+        </w:rPr>
+      </w:pPr>
+      <w:r>
+        <w:rPr>
+          <w:rFonts w:ascii="宋体" w:eastAsia="宋体" w:hAnsi="宋体" w:hint="eastAsia"/>
+        </w:rPr>
+        <w:lastRenderedPageBreak/>
+        <w:t>本文的</w:t>
+      </w:r>
+      <w:r>
+        <w:rPr>
+          <w:rFonts w:ascii="宋体" w:eastAsia="宋体" w:hAnsi="宋体" w:hint="eastAsia"/>
+        </w:rPr>
+        <w:t>基于多Agent的车间调度系统</w:t>
+      </w:r>
+      <w:r>
+        <w:rPr>
+          <w:rFonts w:ascii="宋体" w:eastAsia="宋体" w:hAnsi="宋体" w:hint="eastAsia"/>
+        </w:rPr>
+        <w:t>并未统一定义Agent的类型，而是根据各个Agent的功能来进行决策库的设计，从而决定Agent的类型。各Agent</w:t>
+      </w:r>
+      <w:r>
+        <w:rPr>
+          <w:rFonts w:ascii="宋体" w:eastAsia="宋体" w:hAnsi="宋体" w:hint="eastAsia"/>
+        </w:rPr>
+        <w:t>的决策库设计</w:t>
+      </w:r>
+      <w:r>
+        <w:rPr>
+          <w:rFonts w:ascii="宋体" w:eastAsia="宋体" w:hAnsi="宋体" w:hint="eastAsia"/>
+        </w:rPr>
+        <w:t>如下：</w:t>
+      </w:r>
+    </w:p>
+    <w:p>
+      <w:pPr>
+        <w:rPr>
+          <w:rFonts w:ascii="宋体" w:eastAsia="宋体" w:hAnsi="宋体"/>
+        </w:rPr>
+      </w:pPr>
+      <w:r>
+        <w:rPr>
+          <w:rFonts w:ascii="宋体" w:eastAsia="宋体" w:hAnsi="宋体" w:hint="eastAsia"/>
+        </w:rPr>
+        <w:t>（1）</w:t>
+      </w:r>
+      <w:r>
+        <w:rPr>
+          <w:rFonts w:ascii="宋体" w:eastAsia="宋体" w:hAnsi="宋体" w:hint="eastAsia"/>
+        </w:rPr>
+        <w:t>管理Agent</w:t>
+      </w:r>
+    </w:p>
+    <w:p>
+      <w:pPr>
+        <w:ind w:firstLine="420"/>
+        <w:rPr>
+          <w:rFonts w:ascii="宋体" w:eastAsia="宋体" w:hAnsi="宋体"/>
+        </w:rPr>
+      </w:pPr>
+      <w:r>
+        <w:rPr>
+          <w:rFonts w:ascii="宋体" w:eastAsia="宋体" w:hAnsi="宋体" w:hint="eastAsia"/>
+        </w:rPr>
+        <w:t>全局管理Agent</w:t>
+      </w:r>
+      <w:r>
+        <w:rPr>
+          <w:rFonts w:ascii="宋体" w:eastAsia="宋体" w:hAnsi="宋体" w:hint="eastAsia"/>
+        </w:rPr>
+        <w:t>属于混合型Agent</w:t>
+      </w:r>
+      <w:r>
+        <w:rPr>
+          <w:rFonts w:ascii="宋体" w:eastAsia="宋体" w:hAnsi="宋体"/>
+        </w:rPr>
+        <w:t>,</w:t>
+      </w:r>
+      <w:r>
+        <w:rPr>
+          <w:rFonts w:ascii="宋体" w:eastAsia="宋体" w:hAnsi="宋体" w:hint="eastAsia"/>
+        </w:rPr>
+        <w:t>决策规则包括：</w:t>
+      </w:r>
+      <w:r>
+        <w:rPr>
+          <w:rFonts w:ascii="宋体" w:eastAsia="宋体" w:hAnsi="宋体" w:hint="eastAsia"/>
+        </w:rPr>
+        <w:t>生产订单合法性审核，</w:t>
+      </w:r>
+      <w:r>
+        <w:rPr>
+          <w:rFonts w:ascii="宋体" w:eastAsia="宋体" w:hAnsi="宋体" w:hint="eastAsia"/>
+        </w:rPr>
+        <w:t>根据订单</w:t>
+      </w:r>
+      <w:r>
+        <w:rPr>
+          <w:rFonts w:ascii="宋体" w:eastAsia="宋体" w:hAnsi="宋体" w:hint="eastAsia"/>
+        </w:rPr>
+        <w:t>任务对产品的精度、规格、精度、加工设备的要求与</w:t>
+      </w:r>
+      <w:r>
+        <w:rPr>
+          <w:rFonts w:ascii="宋体" w:eastAsia="宋体" w:hAnsi="宋体" w:hint="eastAsia"/>
+        </w:rPr>
+        <w:t>工艺Agent提供的</w:t>
+      </w:r>
+      <w:r>
+        <w:rPr>
+          <w:rFonts w:ascii="宋体" w:eastAsia="宋体" w:hAnsi="宋体" w:hint="eastAsia"/>
+        </w:rPr>
+        <w:t>数据进行对比；</w:t>
+      </w:r>
+      <w:r>
+        <w:rPr>
+          <w:rFonts w:ascii="宋体" w:eastAsia="宋体" w:hAnsi="宋体" w:hint="eastAsia"/>
+        </w:rPr>
+        <w:t>维护任务队列，</w:t>
+      </w:r>
+      <w:r>
+        <w:rPr>
+          <w:rFonts w:ascii="宋体" w:eastAsia="宋体" w:hAnsi="宋体" w:hint="eastAsia"/>
+        </w:rPr>
+        <w:t>根据生产订单交货期进行任务优先级计算、排序，出现紧急订单时，调整任务队列；</w:t>
+      </w:r>
+      <w:r>
+        <w:rPr>
+          <w:rFonts w:ascii="宋体" w:eastAsia="宋体" w:hAnsi="宋体" w:hint="eastAsia"/>
+        </w:rPr>
+        <w:t>开启并执行</w:t>
+      </w:r>
+      <w:r>
+        <w:rPr>
+          <w:rFonts w:ascii="宋体" w:eastAsia="宋体" w:hAnsi="宋体" w:hint="eastAsia"/>
+        </w:rPr>
+        <w:t>订单</w:t>
+      </w:r>
+      <w:r>
+        <w:rPr>
+          <w:rFonts w:ascii="宋体" w:eastAsia="宋体" w:hAnsi="宋体" w:hint="eastAsia"/>
+        </w:rPr>
+        <w:t>任务分解分配</w:t>
+      </w:r>
+      <w:r>
+        <w:rPr>
+          <w:rFonts w:ascii="宋体" w:eastAsia="宋体" w:hAnsi="宋体" w:hint="eastAsia"/>
+        </w:rPr>
+        <w:t>的全过程，协调各资源Agent组</w:t>
+      </w:r>
+      <w:r>
+        <w:rPr>
+          <w:rFonts w:ascii="宋体" w:eastAsia="宋体" w:hAnsi="宋体" w:hint="eastAsia"/>
+        </w:rPr>
+        <w:t>之间的配合；</w:t>
+      </w:r>
+      <w:r>
+        <w:rPr>
+          <w:rFonts w:ascii="宋体" w:eastAsia="宋体" w:hAnsi="宋体" w:hint="eastAsia"/>
+        </w:rPr>
+        <w:t>开启</w:t>
+      </w:r>
+      <w:r>
+        <w:rPr>
+          <w:rFonts w:ascii="宋体" w:eastAsia="宋体" w:hAnsi="宋体" w:hint="eastAsia"/>
+        </w:rPr>
+        <w:t>并执行重调度过程，当接收到设备故障信息，基于正常设备调整原调度方案；</w:t>
+      </w:r>
+      <w:r>
+        <w:rPr>
+          <w:rFonts w:ascii="宋体" w:eastAsia="宋体" w:hAnsi="宋体" w:hint="eastAsia"/>
+        </w:rPr>
+        <w:t>Agent运行状态监测，每隔一段时间，向系统内的</w:t>
+      </w:r>
+      <w:r>
+        <w:rPr>
+          <w:rFonts w:ascii="宋体" w:eastAsia="宋体" w:hAnsi="宋体" w:hint="eastAsia"/>
+        </w:rPr>
+        <w:t>Agent发起探询，若连续十次探询均未收到回复，判定Agent运行故障，通知车间管理人员进行检测。</w:t>
+      </w:r>
+    </w:p>
+    <w:p>
+      <w:pPr>
+        <w:ind w:firstLine="420"/>
+        <w:rPr>
+          <w:rFonts w:ascii="宋体" w:eastAsia="宋体" w:hAnsi="宋体"/>
+        </w:rPr>
+      </w:pPr>
+      <w:r>
+        <w:rPr>
+          <w:rFonts w:ascii="宋体" w:eastAsia="宋体" w:hAnsi="宋体" w:hint="eastAsia"/>
+        </w:rPr>
+        <w:t>子管理Agent属于</w:t>
+      </w:r>
+      <w:r>
+        <w:rPr>
+          <w:rFonts w:ascii="宋体" w:eastAsia="宋体" w:hAnsi="宋体" w:hint="eastAsia"/>
+        </w:rPr>
+        <w:t>混合型</w:t>
+      </w:r>
+      <w:r>
+        <w:rPr>
+          <w:rFonts w:ascii="宋体" w:eastAsia="宋体" w:hAnsi="宋体" w:hint="eastAsia"/>
+        </w:rPr>
+        <w:t>Agent。决策规则包括：</w:t>
+      </w:r>
+      <w:r>
+        <w:rPr>
+          <w:rFonts w:ascii="宋体" w:eastAsia="宋体" w:hAnsi="宋体" w:hint="eastAsia"/>
+        </w:rPr>
+        <w:t>执行任务分解策略，协调其下</w:t>
+      </w:r>
+      <w:r>
+        <w:rPr>
+          <w:rFonts w:ascii="宋体" w:eastAsia="宋体" w:hAnsi="宋体" w:hint="eastAsia"/>
+        </w:rPr>
+        <w:t>的车间Agent</w:t>
+      </w:r>
+      <w:r>
+        <w:rPr>
+          <w:rFonts w:ascii="宋体" w:eastAsia="宋体" w:hAnsi="宋体" w:hint="eastAsia"/>
+        </w:rPr>
+        <w:t>任务分解分配的工作</w:t>
+      </w:r>
+      <w:r>
+        <w:rPr>
+          <w:rFonts w:ascii="宋体" w:eastAsia="宋体" w:hAnsi="宋体" w:hint="eastAsia"/>
+        </w:rPr>
+        <w:t>，从各车间Agent返回的调度结果中选择用时最少的方案</w:t>
+      </w:r>
+      <w:r>
+        <w:rPr>
+          <w:rFonts w:ascii="宋体" w:eastAsia="宋体" w:hAnsi="宋体" w:hint="eastAsia"/>
+        </w:rPr>
+        <w:t>；监控对应资源Agent组Agent的运行状况，</w:t>
+      </w:r>
+      <w:r>
+        <w:rPr>
+          <w:rFonts w:ascii="宋体" w:eastAsia="宋体" w:hAnsi="宋体" w:hint="eastAsia"/>
+        </w:rPr>
+        <w:t>如上层Agent与下层Agent间通信是否可达，设备Agent的实时仿真结果与设备实际工作进度的误差等。</w:t>
+      </w:r>
+    </w:p>
+    <w:p>
+      <w:pPr>
+        <w:rPr>
+          <w:rFonts w:ascii="宋体" w:eastAsia="宋体" w:hAnsi="宋体"/>
+        </w:rPr>
+      </w:pPr>
+      <w:r>
+        <w:rPr>
+          <w:rFonts w:ascii="宋体" w:eastAsia="宋体" w:hAnsi="宋体" w:hint="eastAsia"/>
+        </w:rPr>
+        <w:t>（2）资源Agent</w:t>
+      </w:r>
+    </w:p>
+    <w:p>
+      <w:pPr>
+        <w:rPr>
+          <w:rFonts w:ascii="宋体" w:eastAsia="宋体" w:hAnsi="宋体"/>
+        </w:rPr>
+      </w:pPr>
+      <w:r>
+        <w:rPr>
+          <w:rFonts w:ascii="宋体" w:eastAsia="宋体" w:hAnsi="宋体"/>
+        </w:rPr>
+        <w:tab/>
+      </w:r>
+      <w:r>
+        <w:rPr>
+          <w:rFonts w:ascii="宋体" w:eastAsia="宋体" w:hAnsi="宋体" w:hint="eastAsia"/>
+        </w:rPr>
+        <w:t>车间Agent</w:t>
+      </w:r>
+      <w:r>
+        <w:rPr>
+          <w:rFonts w:ascii="宋体" w:eastAsia="宋体" w:hAnsi="宋体" w:hint="eastAsia"/>
+        </w:rPr>
+        <w:t>属于混合</w:t>
+      </w:r>
+      <w:r>
+        <w:rPr>
+          <w:rFonts w:ascii="宋体" w:eastAsia="宋体" w:hAnsi="宋体" w:hint="eastAsia"/>
+        </w:rPr>
+        <w:t>型Agent</w:t>
+      </w:r>
+      <w:r>
+        <w:rPr>
+          <w:rFonts w:ascii="宋体" w:eastAsia="宋体" w:hAnsi="宋体"/>
+        </w:rPr>
+        <w:t>,</w:t>
+      </w:r>
+      <w:r>
+        <w:rPr>
+          <w:rFonts w:ascii="宋体" w:eastAsia="宋体" w:hAnsi="宋体" w:hint="eastAsia"/>
+        </w:rPr>
+        <w:t>决策规则包括：</w:t>
+      </w:r>
+      <w:r>
+        <w:rPr>
+          <w:rFonts w:ascii="宋体" w:eastAsia="宋体" w:hAnsi="宋体" w:hint="eastAsia"/>
+        </w:rPr>
+        <w:t>接收子管理Agent传递的任务，根据车间内设备的配置和加工能力判定能否完成任务；</w:t>
+      </w:r>
+      <w:r>
+        <w:rPr>
+          <w:rFonts w:ascii="宋体" w:eastAsia="宋体" w:hAnsi="宋体" w:hint="eastAsia"/>
+        </w:rPr>
+        <w:t>对车间内满足任务要求的设备所仿真的数据进行封装，提交给算法Agent计算完成时间。</w:t>
+      </w:r>
+    </w:p>
+    <w:p>
+      <w:pPr>
+        <w:rPr>
+          <w:rFonts w:ascii="宋体" w:eastAsia="宋体" w:hAnsi="宋体"/>
+        </w:rPr>
+      </w:pPr>
+      <w:r>
+        <w:rPr>
+          <w:rFonts w:ascii="宋体" w:eastAsia="宋体" w:hAnsi="宋体"/>
+        </w:rPr>
+        <w:tab/>
+      </w:r>
+      <w:r>
+        <w:rPr>
+          <w:rFonts w:ascii="宋体" w:eastAsia="宋体" w:hAnsi="宋体" w:hint="eastAsia"/>
+        </w:rPr>
+        <w:t>设备Agent属于反应型Agent</w:t>
+      </w:r>
+      <w:r>
+        <w:rPr>
+          <w:rFonts w:ascii="宋体" w:eastAsia="宋体" w:hAnsi="宋体"/>
+        </w:rPr>
+        <w:t>,</w:t>
+      </w:r>
+      <w:r>
+        <w:rPr>
+          <w:rFonts w:ascii="宋体" w:eastAsia="宋体" w:hAnsi="宋体" w:hint="eastAsia"/>
+        </w:rPr>
+        <w:t>决策规则包括：</w:t>
+      </w:r>
+      <w:r>
+        <w:rPr>
+          <w:rFonts w:ascii="宋体" w:eastAsia="宋体" w:hAnsi="宋体" w:hint="eastAsia"/>
+        </w:rPr>
+        <w:t>记录对应设备的工作历史数据，如设备的工作状态、已完成的工序种类和数量、</w:t>
+      </w:r>
+      <w:r>
+        <w:rPr>
+          <w:rFonts w:ascii="宋体" w:eastAsia="宋体" w:hAnsi="宋体" w:hint="eastAsia"/>
+        </w:rPr>
+        <w:t>读取对应设备的工作进度</w:t>
+      </w:r>
+      <w:r>
+        <w:rPr>
+          <w:rFonts w:ascii="宋体" w:eastAsia="宋体" w:hAnsi="宋体" w:hint="eastAsia"/>
+        </w:rPr>
+        <w:t>信息，并与自身仿真的设备提工作进度数据进行同步，控制误差；</w:t>
+      </w:r>
+    </w:p>
+    <w:p>
+      <w:pPr>
+        <w:rPr>
+          <w:rFonts w:ascii="宋体" w:eastAsia="宋体" w:hAnsi="宋体"/>
+        </w:rPr>
+      </w:pPr>
+      <w:r>
+        <w:rPr>
+          <w:rFonts w:ascii="宋体" w:eastAsia="宋体" w:hAnsi="宋体" w:hint="eastAsia"/>
+        </w:rPr>
+        <w:t>（3）算法Agent</w:t>
+      </w:r>
+    </w:p>
+    <w:p>
+      <w:pPr>
+        <w:rPr>
+          <w:rFonts w:ascii="宋体" w:eastAsia="宋体" w:hAnsi="宋体"/>
+        </w:rPr>
+      </w:pPr>
+      <w:r>
+        <w:rPr>
+          <w:rFonts w:ascii="宋体" w:eastAsia="宋体" w:hAnsi="宋体"/>
+        </w:rPr>
+        <w:tab/>
+      </w:r>
+      <w:r>
+        <w:rPr>
+          <w:rFonts w:ascii="宋体" w:eastAsia="宋体" w:hAnsi="宋体" w:hint="eastAsia"/>
+        </w:rPr>
+        <w:t>算法Agent属于混合型Agent</w:t>
+      </w:r>
+      <w:r>
+        <w:rPr>
+          <w:rFonts w:ascii="宋体" w:eastAsia="宋体" w:hAnsi="宋体" w:hint="eastAsia"/>
+        </w:rPr>
+        <w:t>。决策规则包括</w:t>
+      </w:r>
+      <w:r>
+        <w:rPr>
+          <w:rFonts w:ascii="宋体" w:eastAsia="宋体" w:hAnsi="宋体" w:hint="eastAsia"/>
+        </w:rPr>
+        <w:t>：根据车间Agent传递的零件工序任务集合以及设备的仿真数据，执行调度策略，计算任务的完成时间；根据全局管理Agent传递的</w:t>
+      </w:r>
+      <w:r>
+        <w:rPr>
+          <w:rFonts w:ascii="宋体" w:eastAsia="宋体" w:hAnsi="宋体" w:hint="eastAsia"/>
+        </w:rPr>
+        <w:t>零件工序任务集合执行重调度策略；当算法Agent处于空闲状态时，根据调度方案计算的历史数据，调整算法参数以得到更优的调度方案。</w:t>
+      </w:r>
+    </w:p>
+    <w:p>
+      <w:pPr>
+        <w:rPr>
+          <w:rFonts w:ascii="宋体" w:eastAsia="宋体" w:hAnsi="宋体"/>
+        </w:rPr>
+      </w:pPr>
+      <w:r>
+        <w:rPr>
+          <w:rFonts w:ascii="宋体" w:eastAsia="宋体" w:hAnsi="宋体" w:hint="eastAsia"/>
+        </w:rPr>
+        <w:t>（</w:t>
+      </w:r>
+      <w:r>
+        <w:rPr>
+          <w:rFonts w:ascii="宋体" w:eastAsia="宋体" w:hAnsi="宋体" w:hint="eastAsia"/>
+        </w:rPr>
+        <w:t>4</w:t>
+      </w:r>
+      <w:r>
+        <w:rPr>
+          <w:rFonts w:ascii="宋体" w:eastAsia="宋体" w:hAnsi="宋体" w:hint="eastAsia"/>
+        </w:rPr>
+        <w:t>）工艺Agent</w:t>
+      </w:r>
+    </w:p>
+    <w:p>
+      <w:pPr>
+        <w:rPr>
+          <w:rFonts w:ascii="宋体" w:eastAsia="宋体" w:hAnsi="宋体"/>
+        </w:rPr>
+      </w:pPr>
+      <w:r>
+        <w:rPr>
+          <w:rFonts w:ascii="宋体" w:eastAsia="宋体" w:hAnsi="宋体"/>
+        </w:rPr>
+        <w:tab/>
+      </w:r>
+      <w:r>
+        <w:rPr>
+          <w:rFonts w:ascii="宋体" w:eastAsia="宋体" w:hAnsi="宋体" w:hint="eastAsia"/>
+        </w:rPr>
+        <w:t>工艺Agent属于反应型Agent。</w:t>
+      </w:r>
+      <w:r>
+        <w:rPr>
+          <w:rFonts w:ascii="宋体" w:eastAsia="宋体" w:hAnsi="宋体" w:hint="eastAsia"/>
+        </w:rPr>
+        <w:t>决策规则包括：向其他Agent提供</w:t>
+      </w:r>
+      <w:r>
+        <w:rPr>
+          <w:rFonts w:ascii="宋体" w:eastAsia="宋体" w:hAnsi="宋体" w:hint="eastAsia"/>
+        </w:rPr>
+        <w:t>产品、零件以及工序的信息，如产品的种类以及对应的规格、精度等，零件的加工流程、工序的机器选择和对应的加工时间等；</w:t>
+      </w:r>
+      <w:r>
+        <w:rPr>
+          <w:rFonts w:ascii="宋体" w:eastAsia="宋体" w:hAnsi="宋体" w:hint="eastAsia"/>
+        </w:rPr>
+        <w:t>响应系统管理人员对产品工艺的增删查改操作。</w:t>
+      </w:r>
+    </w:p>
+    <w:p>
+      <w:pPr>
+        <w:rPr>
+          <w:rFonts w:ascii="宋体" w:eastAsia="宋体" w:hAnsi="宋体"/>
+        </w:rPr>
+      </w:pPr>
+      <w:r>
+        <w:rPr>
+          <w:rFonts w:ascii="宋体" w:eastAsia="宋体" w:hAnsi="宋体" w:hint="eastAsia"/>
+        </w:rPr>
+        <w:t>（</w:t>
+      </w:r>
+      <w:r>
+        <w:rPr>
+          <w:rFonts w:ascii="宋体" w:eastAsia="宋体" w:hAnsi="宋体" w:hint="eastAsia"/>
+        </w:rPr>
+        <w:t>4</w:t>
+      </w:r>
+      <w:r>
+        <w:rPr>
+          <w:rFonts w:ascii="宋体" w:eastAsia="宋体" w:hAnsi="宋体" w:hint="eastAsia"/>
+        </w:rPr>
+        <w:t>）</w:t>
+      </w:r>
+      <w:r>
+        <w:rPr>
+          <w:rFonts w:ascii="宋体" w:eastAsia="宋体" w:hAnsi="宋体" w:hint="eastAsia"/>
+        </w:rPr>
+        <w:t>监控A</w:t>
+      </w:r>
+      <w:r>
+        <w:rPr>
+          <w:rFonts w:ascii="宋体" w:eastAsia="宋体" w:hAnsi="宋体" w:hint="eastAsia"/>
+        </w:rPr>
+        <w:t>gent</w:t>
+      </w:r>
+    </w:p>
+    <w:p>
+      <w:pPr>
+        <w:rPr>
+          <w:rFonts w:ascii="宋体" w:eastAsia="宋体" w:hAnsi="宋体"/>
+        </w:rPr>
+      </w:pPr>
+      <w:r>
+        <w:rPr>
+          <w:rFonts w:ascii="宋体" w:eastAsia="宋体" w:hAnsi="宋体"/>
+        </w:rPr>
+        <w:tab/>
+      </w:r>
+      <w:r>
+        <w:rPr>
+          <w:rFonts w:ascii="宋体" w:eastAsia="宋体" w:hAnsi="宋体" w:hint="eastAsia"/>
+        </w:rPr>
+        <w:t>监控Agent属于反应型Agent</w:t>
+      </w:r>
+      <w:r>
+        <w:rPr>
+          <w:rFonts w:ascii="宋体" w:eastAsia="宋体" w:hAnsi="宋体" w:hint="eastAsia"/>
+        </w:rPr>
+        <w:t>。决策规则包括读取监控设备如机械状态监测设备、机械故障诊断仪的监控数据，判定故障类型和对应的影响，并封装数据返回到全局管理Agent</w:t>
+      </w:r>
+      <w:r>
+        <w:rPr>
+          <w:rFonts w:ascii="宋体" w:eastAsia="宋体" w:hAnsi="宋体"/>
+        </w:rPr>
+        <w:t>;</w:t>
+      </w:r>
+      <w:r>
+        <w:rPr>
+          <w:rFonts w:ascii="宋体" w:eastAsia="宋体" w:hAnsi="宋体" w:hint="eastAsia"/>
+        </w:rPr>
+        <w:t>当设备故障修复后，通知全局管理Agent</w:t>
+      </w:r>
+      <w:r>
+        <w:rPr>
+          <w:rFonts w:ascii="宋体" w:eastAsia="宋体" w:hAnsi="宋体"/>
+        </w:rPr>
+        <w:t>.</w:t>
+      </w:r>
+    </w:p>
+    <w:p>
+      <w:pPr>
+        <w:rPr>
+          <w:rFonts w:ascii="宋体" w:eastAsia="宋体" w:hAnsi="宋体"/>
+        </w:rPr>
+      </w:pPr>
+    </w:p>
+    <w:p>
+      <w:pPr>
+        <w:pStyle w:val="2"/>
+        <w:rPr>
+          <w:rFonts w:ascii="宋体" w:eastAsia="宋体" w:hAnsi="宋体"/>
+        </w:rPr>
+      </w:pPr>
+      <w:bookmarkStart w:id="22" w:name="_Toc510452473"/>
+      <w:r>
+        <w:rPr>
+          <w:rFonts w:ascii="宋体" w:eastAsia="宋体" w:hAnsi="宋体" w:hint="eastAsia"/>
+        </w:rPr>
+        <w:t>2</w:t>
+      </w:r>
+      <w:r>
+        <w:rPr>
+          <w:rFonts w:ascii="宋体" w:eastAsia="宋体" w:hAnsi="宋体"/>
+        </w:rPr>
+        <w:t xml:space="preserve">.5 </w:t>
+      </w:r>
+      <w:r>
+        <w:rPr>
+          <w:rFonts w:ascii="宋体" w:eastAsia="宋体" w:hAnsi="宋体" w:hint="eastAsia"/>
+        </w:rPr>
+        <w:t>本章小结</w:t>
       </w:r>
       <w:bookmarkEnd w:id="22"/>
     </w:p>
     <w:p>
       <w:pPr>
-        <w:ind w:firstLine="420"/>
-        <w:rPr>
-          <w:rFonts w:ascii="宋体" w:eastAsia="宋体" w:hAnsi="宋体"/>
-        </w:rPr>
-      </w:pPr>
-      <w:r>
-        <w:rPr>
-          <w:rFonts w:ascii="宋体" w:eastAsia="宋体" w:hAnsi="宋体"/>
-        </w:rPr>
-        <w:t>A</w:t>
-      </w:r>
-      <w:r>
-        <w:rPr>
-          <w:rFonts w:ascii="宋体" w:eastAsia="宋体" w:hAnsi="宋体" w:hint="eastAsia"/>
-        </w:rPr>
-        <w:t>gent属于人工智能领域，具有自主性</w:t>
-      </w:r>
-      <w:r>
-        <w:rPr>
-          <w:rFonts w:ascii="宋体" w:eastAsia="宋体" w:hAnsi="宋体" w:hint="eastAsia"/>
-        </w:rPr>
-        <w:t>、</w:t>
-      </w:r>
-      <w:r>
-        <w:rPr>
-          <w:rFonts w:ascii="宋体" w:eastAsia="宋体" w:hAnsi="宋体" w:hint="eastAsia"/>
-        </w:rPr>
-        <w:t>能动性、社交性等，</w:t>
-      </w:r>
-      <w:r>
-        <w:rPr>
-          <w:rFonts w:ascii="宋体" w:eastAsia="宋体" w:hAnsi="宋体" w:hint="eastAsia"/>
-        </w:rPr>
-        <w:t>这些特点</w:t>
-      </w:r>
-      <w:r>
-        <w:rPr>
-          <w:rFonts w:ascii="宋体" w:eastAsia="宋体" w:hAnsi="宋体" w:hint="eastAsia"/>
-        </w:rPr>
-        <w:t>保证了Agent的灵活性，能够相互配合解决复杂问题，同时</w:t>
-      </w:r>
-      <w:r>
-        <w:rPr>
-          <w:rFonts w:ascii="宋体" w:eastAsia="宋体" w:hAnsi="宋体" w:hint="eastAsia"/>
-        </w:rPr>
-        <w:t>强调</w:t>
-      </w:r>
-      <w:r>
-        <w:rPr>
-          <w:rFonts w:ascii="宋体" w:eastAsia="宋体" w:hAnsi="宋体" w:hint="eastAsia"/>
-        </w:rPr>
-        <w:t>了Agent的智能性，即</w:t>
-      </w:r>
-      <w:r>
-        <w:rPr>
-          <w:rFonts w:ascii="宋体" w:eastAsia="宋体" w:hAnsi="宋体" w:hint="eastAsia"/>
-        </w:rPr>
-        <w:t>Agent的学习能力</w:t>
-      </w:r>
-      <w:r>
-        <w:rPr>
-          <w:rFonts w:ascii="宋体" w:eastAsia="宋体" w:hAnsi="宋体" w:hint="eastAsia"/>
-        </w:rPr>
-        <w:t>，</w:t>
-      </w:r>
-      <w:r>
-        <w:rPr>
-          <w:rFonts w:ascii="宋体" w:eastAsia="宋体" w:hAnsi="宋体" w:hint="eastAsia"/>
-        </w:rPr>
-        <w:t>能够根据自身的目标主动探索周边环境，调整自身状态，这提供了Agent对外界信息的快速响应能力，根据学习能力的强弱</w:t>
-      </w:r>
-      <w:r>
-        <w:rPr>
-          <w:rFonts w:ascii="宋体" w:eastAsia="宋体" w:hAnsi="宋体" w:hint="eastAsia"/>
-        </w:rPr>
-        <w:t>可以一定程度上减少人为的干预</w:t>
-      </w:r>
-      <w:r>
-        <w:rPr>
-          <w:rFonts w:ascii="宋体" w:eastAsia="宋体" w:hAnsi="宋体" w:hint="eastAsia"/>
-        </w:rPr>
-        <w:t>，提高系统的稳定性。</w:t>
+        <w:rPr>
+          <w:rFonts w:ascii="宋体" w:eastAsia="宋体" w:hAnsi="宋体"/>
+        </w:rPr>
+      </w:pPr>
+      <w:r>
+        <w:rPr>
+          <w:rFonts w:ascii="宋体" w:eastAsia="宋体" w:hAnsi="宋体"/>
+        </w:rPr>
+        <w:tab/>
+      </w:r>
+      <w:r>
+        <w:rPr>
+          <w:rFonts w:ascii="宋体" w:eastAsia="宋体" w:hAnsi="宋体" w:hint="eastAsia"/>
+        </w:rPr>
+        <w:t>本章</w:t>
+      </w:r>
+      <w:r>
+        <w:rPr>
+          <w:rFonts w:ascii="宋体" w:eastAsia="宋体" w:hAnsi="宋体" w:hint="eastAsia"/>
+        </w:rPr>
+        <w:t>首先在Agent和M</w:t>
+      </w:r>
+      <w:r>
+        <w:rPr>
+          <w:rFonts w:ascii="宋体" w:eastAsia="宋体" w:hAnsi="宋体"/>
+        </w:rPr>
+        <w:t>AS</w:t>
+      </w:r>
+      <w:r>
+        <w:rPr>
+          <w:rFonts w:ascii="宋体" w:eastAsia="宋体" w:hAnsi="宋体" w:hint="eastAsia"/>
+        </w:rPr>
+        <w:t>的相关理论基础上，根据动态车间调度系统的业务需求，定义了基于M</w:t>
+      </w:r>
+      <w:r>
+        <w:rPr>
+          <w:rFonts w:ascii="宋体" w:eastAsia="宋体" w:hAnsi="宋体"/>
+        </w:rPr>
+        <w:t>AS</w:t>
+      </w:r>
+      <w:r>
+        <w:rPr>
+          <w:rFonts w:ascii="宋体" w:eastAsia="宋体" w:hAnsi="宋体" w:hint="eastAsia"/>
+        </w:rPr>
+        <w:t>的调度系统中Agent的职责划分，其次通过分析各Agent中信息的输入和输出特点，设计了系统的体系结构，</w:t>
+      </w:r>
+      <w:r>
+        <w:rPr>
+          <w:rFonts w:ascii="宋体" w:eastAsia="宋体" w:hAnsi="宋体" w:hint="eastAsia"/>
+        </w:rPr>
+        <w:t>而后为了发挥Agent的优越性，为各种类型的Agent进行了决策库的设计。</w:t>
       </w:r>
     </w:p>
     <w:p>
       <w:pPr>
-        <w:ind w:firstLine="420"/>
-        <w:rPr>
-          <w:rFonts w:ascii="宋体" w:eastAsia="宋体" w:hAnsi="宋体"/>
-        </w:rPr>
-      </w:pPr>
-      <w:r>
-        <w:rPr>
-          <w:rFonts w:ascii="宋体" w:eastAsia="宋体" w:hAnsi="宋体" w:hint="eastAsia"/>
-        </w:rPr>
-        <w:t>Agent的学习能力主要由</w:t>
-      </w:r>
-      <w:r>
-        <w:rPr>
-          <w:rFonts w:ascii="宋体" w:eastAsia="宋体" w:hAnsi="宋体" w:hint="eastAsia"/>
-        </w:rPr>
-        <w:t>决策库提供，库中配备的决策规则的完善程度决定了Agent学习能力的强弱，并由此可分为三种类型的Agent：</w:t>
-      </w:r>
+        <w:rPr>
+          <w:rFonts w:ascii="宋体" w:eastAsia="宋体" w:hAnsi="宋体"/>
+        </w:rPr>
+      </w:pPr>
     </w:p>
     <w:p>
       <w:pPr>
-        <w:ind w:firstLine="420"/>
-        <w:rPr>
-          <w:rFonts w:ascii="宋体" w:eastAsia="宋体" w:hAnsi="宋体"/>
-        </w:rPr>
-      </w:pPr>
-      <w:r>
-        <w:rPr>
-          <w:rFonts w:ascii="宋体" w:eastAsia="宋体" w:hAnsi="宋体" w:hint="eastAsia"/>
-        </w:rPr>
-        <w:t>慎思型：需要人工智能领域发展到较高阶段，赋予Agent以较高的智能，对应的Agent具备最强的学习能力，拥有对自身和环境的认知能力。该认知能力关键在于能够根据所接受的信息、行动导致的结果与目标的一致性来调整所配备算法、规则的相关参数，从而改变后续的行为模式，提高目标的完成度以及效率。因此慎思型Agent需要由强大的推理决策能力，无需人工干预。</w:t>
-      </w:r>
-    </w:p>
-    <w:p>
-      <w:pPr>
-        <w:ind w:firstLine="420"/>
-        <w:rPr>
-          <w:rFonts w:ascii="宋体" w:eastAsia="宋体" w:hAnsi="宋体"/>
-        </w:rPr>
-      </w:pPr>
-      <w:r>
-        <w:rPr>
-          <w:rFonts w:ascii="宋体" w:eastAsia="宋体" w:hAnsi="宋体" w:hint="eastAsia"/>
-        </w:rPr>
-        <w:t>反应型：不具备或者具备很低的学习能力，在功能上更偏向于是一个程序编程接口，内部封装了提供各种服务的函数，简单地根据决策库中定义的规则来决定自身的行为，运行过程中不会</w:t>
-      </w:r>
-      <w:r>
-        <w:rPr>
-          <w:rFonts w:ascii="宋体" w:eastAsia="宋体" w:hAnsi="宋体" w:hint="eastAsia"/>
-        </w:rPr>
-        <w:t>或很少</w:t>
-      </w:r>
-      <w:r>
-        <w:rPr>
-          <w:rFonts w:ascii="宋体" w:eastAsia="宋体" w:hAnsi="宋体" w:hint="eastAsia"/>
-        </w:rPr>
-        <w:t>涉及对原有规则的优化，较为被动地等待接收外界的信息请求。</w:t>
-      </w:r>
-    </w:p>
-    <w:p>
-      <w:pPr>
-        <w:ind w:firstLine="420"/>
-        <w:rPr>
-          <w:rFonts w:ascii="宋体" w:eastAsia="宋体" w:hAnsi="宋体"/>
-        </w:rPr>
-      </w:pPr>
-      <w:r>
-        <w:rPr>
-          <w:rFonts w:ascii="宋体" w:eastAsia="宋体" w:hAnsi="宋体" w:hint="eastAsia"/>
-        </w:rPr>
-        <w:t>混合型：</w:t>
-      </w:r>
-      <w:r>
-        <w:rPr>
-          <w:rFonts w:ascii="宋体" w:eastAsia="宋体" w:hAnsi="宋体" w:hint="eastAsia"/>
-        </w:rPr>
-        <w:t>拥有最强的学习能力，但运行过程中需要结合多方面的信息和规则来进行推理，从而决定自身行为，因此需要更多的计算时间；反应型学习能力低，但是由于行为模式已经事先确定，因此处理速度快。混合型就是结合了两种Agent</w:t>
-      </w:r>
-      <w:r>
-        <w:rPr>
-          <w:rFonts w:ascii="宋体" w:eastAsia="宋体" w:hAnsi="宋体" w:hint="eastAsia"/>
-        </w:rPr>
-        <w:t>的优点，兼顾了计算能力以及处理速度</w:t>
-      </w:r>
-      <w:r>
-        <w:rPr>
-          <w:rFonts w:ascii="宋体" w:eastAsia="宋体" w:hAnsi="宋体" w:hint="eastAsia"/>
-        </w:rPr>
-        <w:t>。</w:t>
-      </w:r>
-    </w:p>
-    <w:p>
-      <w:pPr>
-        <w:ind w:firstLine="420"/>
-        <w:rPr>
-          <w:rFonts w:ascii="宋体" w:eastAsia="宋体" w:hAnsi="宋体"/>
-        </w:rPr>
-      </w:pPr>
+        <w:pStyle w:val="1"/>
+        <w:rPr>
+          <w:rFonts w:ascii="宋体" w:eastAsia="宋体" w:hAnsi="宋体"/>
+        </w:rPr>
+      </w:pPr>
+      <w:bookmarkStart w:id="23" w:name="_Toc510452474"/>
       <w:r>
         <w:rPr>
           <w:rFonts w:ascii="宋体" w:eastAsia="宋体" w:hAnsi="宋体" w:hint="eastAsia"/>
         </w:rPr>
         <w:lastRenderedPageBreak/>
-        <w:t>本文的</w:t>
-      </w:r>
-      <w:r>
-        <w:rPr>
-          <w:rFonts w:ascii="宋体" w:eastAsia="宋体" w:hAnsi="宋体" w:hint="eastAsia"/>
-        </w:rPr>
-        <w:t>基于多Agent的车间调度系统</w:t>
-      </w:r>
-      <w:r>
-        <w:rPr>
-          <w:rFonts w:ascii="宋体" w:eastAsia="宋体" w:hAnsi="宋体" w:hint="eastAsia"/>
-        </w:rPr>
-        <w:t>并未统一定义Agent的类型，而是根据各个Agent的功能来进行决策库的设计，从而决定Agent的类型。各Agent</w:t>
-      </w:r>
-      <w:r>
-        <w:rPr>
-          <w:rFonts w:ascii="宋体" w:eastAsia="宋体" w:hAnsi="宋体" w:hint="eastAsia"/>
-        </w:rPr>
-        <w:t>的决策库设计</w:t>
-      </w:r>
-      <w:r>
-        <w:rPr>
-          <w:rFonts w:ascii="宋体" w:eastAsia="宋体" w:hAnsi="宋体" w:hint="eastAsia"/>
-        </w:rPr>
-        <w:t>如下：</w:t>
-      </w:r>
-    </w:p>
-    <w:p>
-      <w:pPr>
-        <w:rPr>
-          <w:rFonts w:ascii="宋体" w:eastAsia="宋体" w:hAnsi="宋体"/>
-        </w:rPr>
-      </w:pPr>
-      <w:r>
-        <w:rPr>
-          <w:rFonts w:ascii="宋体" w:eastAsia="宋体" w:hAnsi="宋体" w:hint="eastAsia"/>
-        </w:rPr>
-        <w:t>（1）</w:t>
-      </w:r>
-      <w:r>
-        <w:rPr>
-          <w:rFonts w:ascii="宋体" w:eastAsia="宋体" w:hAnsi="宋体" w:hint="eastAsia"/>
-        </w:rPr>
-        <w:t>管理Agent</w:t>
-      </w:r>
-    </w:p>
-    <w:p>
-      <w:pPr>
-        <w:ind w:firstLine="420"/>
-        <w:rPr>
-          <w:rFonts w:ascii="宋体" w:eastAsia="宋体" w:hAnsi="宋体"/>
-        </w:rPr>
-      </w:pPr>
-      <w:r>
-        <w:rPr>
-          <w:rFonts w:ascii="宋体" w:eastAsia="宋体" w:hAnsi="宋体" w:hint="eastAsia"/>
-        </w:rPr>
-        <w:t>全局管理Agent</w:t>
-      </w:r>
-      <w:r>
-        <w:rPr>
-          <w:rFonts w:ascii="宋体" w:eastAsia="宋体" w:hAnsi="宋体" w:hint="eastAsia"/>
-        </w:rPr>
-        <w:t>属于混合型Agent</w:t>
-      </w:r>
-      <w:r>
-        <w:rPr>
-          <w:rFonts w:ascii="宋体" w:eastAsia="宋体" w:hAnsi="宋体"/>
-        </w:rPr>
-        <w:t>,</w:t>
-      </w:r>
-      <w:r>
-        <w:rPr>
-          <w:rFonts w:ascii="宋体" w:eastAsia="宋体" w:hAnsi="宋体" w:hint="eastAsia"/>
-        </w:rPr>
-        <w:t>决策规则包括：</w:t>
-      </w:r>
-      <w:r>
-        <w:rPr>
-          <w:rFonts w:ascii="宋体" w:eastAsia="宋体" w:hAnsi="宋体" w:hint="eastAsia"/>
-        </w:rPr>
-        <w:t>生产订单合法性审核，</w:t>
-      </w:r>
-      <w:r>
-        <w:rPr>
-          <w:rFonts w:ascii="宋体" w:eastAsia="宋体" w:hAnsi="宋体" w:hint="eastAsia"/>
-        </w:rPr>
-        <w:t>根据订单</w:t>
-      </w:r>
-      <w:r>
-        <w:rPr>
-          <w:rFonts w:ascii="宋体" w:eastAsia="宋体" w:hAnsi="宋体" w:hint="eastAsia"/>
-        </w:rPr>
-        <w:t>任务对产品的精度、规格、精度、加工设备的要求与</w:t>
-      </w:r>
-      <w:r>
-        <w:rPr>
-          <w:rFonts w:ascii="宋体" w:eastAsia="宋体" w:hAnsi="宋体" w:hint="eastAsia"/>
-        </w:rPr>
-        <w:t>工艺Agent提供的</w:t>
-      </w:r>
-      <w:r>
-        <w:rPr>
-          <w:rFonts w:ascii="宋体" w:eastAsia="宋体" w:hAnsi="宋体" w:hint="eastAsia"/>
-        </w:rPr>
-        <w:t>数据进行对比；</w:t>
-      </w:r>
-      <w:r>
-        <w:rPr>
-          <w:rFonts w:ascii="宋体" w:eastAsia="宋体" w:hAnsi="宋体" w:hint="eastAsia"/>
-        </w:rPr>
-        <w:t>维护任务队列，</w:t>
-      </w:r>
-      <w:r>
-        <w:rPr>
-          <w:rFonts w:ascii="宋体" w:eastAsia="宋体" w:hAnsi="宋体" w:hint="eastAsia"/>
-        </w:rPr>
-        <w:t>根据生产订单交货期进行任务优先级计算、排序，出现紧急订单时，调整任务队列；</w:t>
-      </w:r>
-      <w:r>
-        <w:rPr>
-          <w:rFonts w:ascii="宋体" w:eastAsia="宋体" w:hAnsi="宋体" w:hint="eastAsia"/>
-        </w:rPr>
-        <w:t>开启并执行</w:t>
-      </w:r>
-      <w:r>
-        <w:rPr>
-          <w:rFonts w:ascii="宋体" w:eastAsia="宋体" w:hAnsi="宋体" w:hint="eastAsia"/>
-        </w:rPr>
-        <w:t>订单</w:t>
-      </w:r>
-      <w:r>
-        <w:rPr>
-          <w:rFonts w:ascii="宋体" w:eastAsia="宋体" w:hAnsi="宋体" w:hint="eastAsia"/>
-        </w:rPr>
-        <w:t>任务分解分配</w:t>
-      </w:r>
-      <w:r>
-        <w:rPr>
-          <w:rFonts w:ascii="宋体" w:eastAsia="宋体" w:hAnsi="宋体" w:hint="eastAsia"/>
-        </w:rPr>
-        <w:t>的全过程，协调各资源Agent组</w:t>
-      </w:r>
-      <w:r>
-        <w:rPr>
-          <w:rFonts w:ascii="宋体" w:eastAsia="宋体" w:hAnsi="宋体" w:hint="eastAsia"/>
-        </w:rPr>
-        <w:t>之间的配合；</w:t>
-      </w:r>
-      <w:r>
-        <w:rPr>
-          <w:rFonts w:ascii="宋体" w:eastAsia="宋体" w:hAnsi="宋体" w:hint="eastAsia"/>
-        </w:rPr>
-        <w:t>开启</w:t>
-      </w:r>
-      <w:r>
-        <w:rPr>
-          <w:rFonts w:ascii="宋体" w:eastAsia="宋体" w:hAnsi="宋体" w:hint="eastAsia"/>
-        </w:rPr>
-        <w:t>并执行重调度过程，当接收到设备故障信息，基于正常设备调整原调度方案；</w:t>
-      </w:r>
-      <w:r>
-        <w:rPr>
-          <w:rFonts w:ascii="宋体" w:eastAsia="宋体" w:hAnsi="宋体" w:hint="eastAsia"/>
-        </w:rPr>
-        <w:t>Agent运行状态监测，每隔一段时间，向系统内的</w:t>
-      </w:r>
-      <w:r>
-        <w:rPr>
-          <w:rFonts w:ascii="宋体" w:eastAsia="宋体" w:hAnsi="宋体" w:hint="eastAsia"/>
-        </w:rPr>
-        <w:t>Agent发起探询，若连续十次探询均未收到回复，判定Agent运行故障，通知车间管理人员进行检测。</w:t>
-      </w:r>
-    </w:p>
-    <w:p>
-      <w:pPr>
-        <w:ind w:firstLine="420"/>
-        <w:rPr>
-          <w:rFonts w:ascii="宋体" w:eastAsia="宋体" w:hAnsi="宋体"/>
-        </w:rPr>
-      </w:pPr>
-      <w:r>
-        <w:rPr>
-          <w:rFonts w:ascii="宋体" w:eastAsia="宋体" w:hAnsi="宋体" w:hint="eastAsia"/>
-        </w:rPr>
-        <w:t>子管理Agent属于</w:t>
-      </w:r>
-      <w:r>
-        <w:rPr>
-          <w:rFonts w:ascii="宋体" w:eastAsia="宋体" w:hAnsi="宋体" w:hint="eastAsia"/>
-        </w:rPr>
-        <w:t>混合型</w:t>
-      </w:r>
-      <w:r>
-        <w:rPr>
-          <w:rFonts w:ascii="宋体" w:eastAsia="宋体" w:hAnsi="宋体" w:hint="eastAsia"/>
-        </w:rPr>
-        <w:t>Agent。决策规则包括：</w:t>
-      </w:r>
-      <w:r>
-        <w:rPr>
-          <w:rFonts w:ascii="宋体" w:eastAsia="宋体" w:hAnsi="宋体" w:hint="eastAsia"/>
-        </w:rPr>
-        <w:t>执行任务分解策略，协调其下</w:t>
-      </w:r>
-      <w:r>
-        <w:rPr>
-          <w:rFonts w:ascii="宋体" w:eastAsia="宋体" w:hAnsi="宋体" w:hint="eastAsia"/>
-        </w:rPr>
-        <w:t>的车间Agent</w:t>
-      </w:r>
-      <w:r>
-        <w:rPr>
-          <w:rFonts w:ascii="宋体" w:eastAsia="宋体" w:hAnsi="宋体" w:hint="eastAsia"/>
-        </w:rPr>
-        <w:t>任务分解分配的工作</w:t>
-      </w:r>
-      <w:r>
-        <w:rPr>
-          <w:rFonts w:ascii="宋体" w:eastAsia="宋体" w:hAnsi="宋体" w:hint="eastAsia"/>
-        </w:rPr>
-        <w:t>，从各车间Agent返回的调度结果中选择用时最少的方案</w:t>
-      </w:r>
-      <w:r>
-        <w:rPr>
-          <w:rFonts w:ascii="宋体" w:eastAsia="宋体" w:hAnsi="宋体" w:hint="eastAsia"/>
-        </w:rPr>
-        <w:t>；监控对应资源Agent组Agent的运行状况，</w:t>
-      </w:r>
-      <w:r>
-        <w:rPr>
-          <w:rFonts w:ascii="宋体" w:eastAsia="宋体" w:hAnsi="宋体" w:hint="eastAsia"/>
-        </w:rPr>
-        <w:t>如上层Agent与下层Agent间通信是否可达，设备Agent的实时仿真结果与设备实际工作进度的误差等。</w:t>
-      </w:r>
-    </w:p>
-    <w:p>
-      <w:pPr>
-        <w:rPr>
-          <w:rFonts w:ascii="宋体" w:eastAsia="宋体" w:hAnsi="宋体"/>
-        </w:rPr>
-      </w:pPr>
-      <w:r>
-        <w:rPr>
-          <w:rFonts w:ascii="宋体" w:eastAsia="宋体" w:hAnsi="宋体" w:hint="eastAsia"/>
-        </w:rPr>
-        <w:t>（2）资源Agent</w:t>
-      </w:r>
-    </w:p>
-    <w:p>
-      <w:pPr>
-        <w:rPr>
-          <w:rFonts w:ascii="宋体" w:eastAsia="宋体" w:hAnsi="宋体"/>
-        </w:rPr>
-      </w:pPr>
-      <w:r>
-        <w:rPr>
-          <w:rFonts w:ascii="宋体" w:eastAsia="宋体" w:hAnsi="宋体"/>
-        </w:rPr>
-        <w:tab/>
-      </w:r>
-      <w:r>
-        <w:rPr>
-          <w:rFonts w:ascii="宋体" w:eastAsia="宋体" w:hAnsi="宋体" w:hint="eastAsia"/>
-        </w:rPr>
-        <w:t>车间Agent</w:t>
-      </w:r>
-      <w:r>
-        <w:rPr>
-          <w:rFonts w:ascii="宋体" w:eastAsia="宋体" w:hAnsi="宋体" w:hint="eastAsia"/>
-        </w:rPr>
-        <w:t>属于混合</w:t>
-      </w:r>
-      <w:r>
-        <w:rPr>
-          <w:rFonts w:ascii="宋体" w:eastAsia="宋体" w:hAnsi="宋体" w:hint="eastAsia"/>
-        </w:rPr>
-        <w:t>型Agent</w:t>
-      </w:r>
-      <w:r>
-        <w:rPr>
-          <w:rFonts w:ascii="宋体" w:eastAsia="宋体" w:hAnsi="宋体"/>
-        </w:rPr>
-        <w:t>,</w:t>
-      </w:r>
-      <w:r>
-        <w:rPr>
-          <w:rFonts w:ascii="宋体" w:eastAsia="宋体" w:hAnsi="宋体" w:hint="eastAsia"/>
-        </w:rPr>
-        <w:t>决策规则包括：</w:t>
-      </w:r>
-      <w:r>
-        <w:rPr>
-          <w:rFonts w:ascii="宋体" w:eastAsia="宋体" w:hAnsi="宋体" w:hint="eastAsia"/>
-        </w:rPr>
-        <w:t>接收子管理Agent传递的任务，根据车间内设备的配置和加工能力判定能否完成任务；</w:t>
-      </w:r>
-      <w:r>
-        <w:rPr>
-          <w:rFonts w:ascii="宋体" w:eastAsia="宋体" w:hAnsi="宋体" w:hint="eastAsia"/>
-        </w:rPr>
-        <w:t>对车间内满足任务要求的设备所仿真的数据进行封装，提交给算法Agent计算完成时间。</w:t>
-      </w:r>
-    </w:p>
-    <w:p>
-      <w:pPr>
-        <w:rPr>
-          <w:rFonts w:ascii="宋体" w:eastAsia="宋体" w:hAnsi="宋体"/>
-        </w:rPr>
-      </w:pPr>
-      <w:r>
-        <w:rPr>
-          <w:rFonts w:ascii="宋体" w:eastAsia="宋体" w:hAnsi="宋体"/>
-        </w:rPr>
-        <w:tab/>
-      </w:r>
-      <w:r>
-        <w:rPr>
-          <w:rFonts w:ascii="宋体" w:eastAsia="宋体" w:hAnsi="宋体" w:hint="eastAsia"/>
-        </w:rPr>
-        <w:t>设备Agent属于反应型Agent</w:t>
-      </w:r>
-      <w:r>
-        <w:rPr>
-          <w:rFonts w:ascii="宋体" w:eastAsia="宋体" w:hAnsi="宋体"/>
-        </w:rPr>
-        <w:t>,</w:t>
-      </w:r>
-      <w:r>
-        <w:rPr>
-          <w:rFonts w:ascii="宋体" w:eastAsia="宋体" w:hAnsi="宋体" w:hint="eastAsia"/>
-        </w:rPr>
-        <w:t>决策规则包括：</w:t>
-      </w:r>
-      <w:r>
-        <w:rPr>
-          <w:rFonts w:ascii="宋体" w:eastAsia="宋体" w:hAnsi="宋体" w:hint="eastAsia"/>
-        </w:rPr>
-        <w:t>记录对应设备的工作历史数据，如设备的工作状态、已完成的工序种类和数量、</w:t>
-      </w:r>
-      <w:r>
-        <w:rPr>
-          <w:rFonts w:ascii="宋体" w:eastAsia="宋体" w:hAnsi="宋体" w:hint="eastAsia"/>
-        </w:rPr>
-        <w:t>读取对应设备的工作进度</w:t>
-      </w:r>
-      <w:r>
-        <w:rPr>
-          <w:rFonts w:ascii="宋体" w:eastAsia="宋体" w:hAnsi="宋体" w:hint="eastAsia"/>
-        </w:rPr>
-        <w:t>信息，并与自身仿真的设备提工作进度数据进行同步，控制误差；</w:t>
-      </w:r>
-    </w:p>
-    <w:p>
-      <w:pPr>
-        <w:rPr>
-          <w:rFonts w:ascii="宋体" w:eastAsia="宋体" w:hAnsi="宋体"/>
-        </w:rPr>
-      </w:pPr>
-      <w:r>
-        <w:rPr>
-          <w:rFonts w:ascii="宋体" w:eastAsia="宋体" w:hAnsi="宋体" w:hint="eastAsia"/>
-        </w:rPr>
-        <w:t>（3）算法Agent</w:t>
-      </w:r>
-    </w:p>
-    <w:p>
-      <w:pPr>
-        <w:rPr>
-          <w:rFonts w:ascii="宋体" w:eastAsia="宋体" w:hAnsi="宋体"/>
-        </w:rPr>
-      </w:pPr>
-      <w:r>
-        <w:rPr>
-          <w:rFonts w:ascii="宋体" w:eastAsia="宋体" w:hAnsi="宋体"/>
-        </w:rPr>
-        <w:tab/>
-      </w:r>
-      <w:r>
-        <w:rPr>
-          <w:rFonts w:ascii="宋体" w:eastAsia="宋体" w:hAnsi="宋体" w:hint="eastAsia"/>
-        </w:rPr>
-        <w:t>算法Agent属于混合型Agent</w:t>
-      </w:r>
-      <w:r>
-        <w:rPr>
-          <w:rFonts w:ascii="宋体" w:eastAsia="宋体" w:hAnsi="宋体" w:hint="eastAsia"/>
-        </w:rPr>
-        <w:t>。决策规则包括</w:t>
-      </w:r>
-      <w:r>
-        <w:rPr>
-          <w:rFonts w:ascii="宋体" w:eastAsia="宋体" w:hAnsi="宋体" w:hint="eastAsia"/>
-        </w:rPr>
-        <w:t>：根据车间Agent传递的零件工序任务集合以及设备的仿真数据，执行调度策略，计算任务的完成时间；根据全局管理Agent传递的</w:t>
-      </w:r>
-      <w:r>
-        <w:rPr>
-          <w:rFonts w:ascii="宋体" w:eastAsia="宋体" w:hAnsi="宋体" w:hint="eastAsia"/>
-        </w:rPr>
-        <w:t>零件工序任务集合执行重调度策略；当算法Agent处于空闲状态时，根据调度方案计算的历史数据，调整算法参数以得到更优的调度方案。</w:t>
-      </w:r>
-    </w:p>
-    <w:p>
-      <w:pPr>
-        <w:rPr>
-          <w:rFonts w:ascii="宋体" w:eastAsia="宋体" w:hAnsi="宋体"/>
-        </w:rPr>
-      </w:pPr>
-      <w:r>
-        <w:rPr>
-          <w:rFonts w:ascii="宋体" w:eastAsia="宋体" w:hAnsi="宋体" w:hint="eastAsia"/>
-        </w:rPr>
-        <w:t>（</w:t>
-      </w:r>
-      <w:r>
-        <w:rPr>
-          <w:rFonts w:ascii="宋体" w:eastAsia="宋体" w:hAnsi="宋体" w:hint="eastAsia"/>
-        </w:rPr>
-        <w:t>4</w:t>
-      </w:r>
-      <w:r>
-        <w:rPr>
-          <w:rFonts w:ascii="宋体" w:eastAsia="宋体" w:hAnsi="宋体" w:hint="eastAsia"/>
-        </w:rPr>
-        <w:t>）工艺Agent</w:t>
-      </w:r>
-    </w:p>
-    <w:p>
-      <w:pPr>
-        <w:rPr>
-          <w:rFonts w:ascii="宋体" w:eastAsia="宋体" w:hAnsi="宋体"/>
-        </w:rPr>
-      </w:pPr>
-      <w:r>
-        <w:rPr>
-          <w:rFonts w:ascii="宋体" w:eastAsia="宋体" w:hAnsi="宋体"/>
-        </w:rPr>
-        <w:tab/>
-      </w:r>
-      <w:r>
-        <w:rPr>
-          <w:rFonts w:ascii="宋体" w:eastAsia="宋体" w:hAnsi="宋体" w:hint="eastAsia"/>
-        </w:rPr>
-        <w:t>工艺Agent属于反应型Agent。</w:t>
-      </w:r>
-      <w:r>
-        <w:rPr>
-          <w:rFonts w:ascii="宋体" w:eastAsia="宋体" w:hAnsi="宋体" w:hint="eastAsia"/>
-        </w:rPr>
-        <w:t>决策规则包括：向其他Agent提供</w:t>
-      </w:r>
-      <w:r>
-        <w:rPr>
-          <w:rFonts w:ascii="宋体" w:eastAsia="宋体" w:hAnsi="宋体" w:hint="eastAsia"/>
-        </w:rPr>
-        <w:t>产品、零件以及工序的信息，如产品的种类以及对应的规格、精度等，零件的加工流程、工序的机器选择和对应的加工时间等；</w:t>
-      </w:r>
-      <w:r>
-        <w:rPr>
-          <w:rFonts w:ascii="宋体" w:eastAsia="宋体" w:hAnsi="宋体" w:hint="eastAsia"/>
-        </w:rPr>
-        <w:t>响应系统管理人员对产品工艺的增删查改操作。</w:t>
-      </w:r>
-    </w:p>
-    <w:p>
-      <w:pPr>
-        <w:rPr>
-          <w:rFonts w:ascii="宋体" w:eastAsia="宋体" w:hAnsi="宋体"/>
-        </w:rPr>
-      </w:pPr>
-      <w:r>
-        <w:rPr>
-          <w:rFonts w:ascii="宋体" w:eastAsia="宋体" w:hAnsi="宋体" w:hint="eastAsia"/>
-        </w:rPr>
-        <w:t>（</w:t>
-      </w:r>
-      <w:r>
-        <w:rPr>
-          <w:rFonts w:ascii="宋体" w:eastAsia="宋体" w:hAnsi="宋体" w:hint="eastAsia"/>
-        </w:rPr>
-        <w:t>4</w:t>
-      </w:r>
-      <w:r>
-        <w:rPr>
-          <w:rFonts w:ascii="宋体" w:eastAsia="宋体" w:hAnsi="宋体" w:hint="eastAsia"/>
-        </w:rPr>
-        <w:t>）</w:t>
-      </w:r>
-      <w:r>
-        <w:rPr>
-          <w:rFonts w:ascii="宋体" w:eastAsia="宋体" w:hAnsi="宋体" w:hint="eastAsia"/>
-        </w:rPr>
-        <w:t>监控A</w:t>
-      </w:r>
-      <w:r>
-        <w:rPr>
-          <w:rFonts w:ascii="宋体" w:eastAsia="宋体" w:hAnsi="宋体" w:hint="eastAsia"/>
-        </w:rPr>
-        <w:t>gent</w:t>
-      </w:r>
-    </w:p>
-    <w:p>
-      <w:pPr>
-        <w:rPr>
-          <w:rFonts w:ascii="宋体" w:eastAsia="宋体" w:hAnsi="宋体"/>
-        </w:rPr>
-      </w:pPr>
-      <w:r>
-        <w:rPr>
-          <w:rFonts w:ascii="宋体" w:eastAsia="宋体" w:hAnsi="宋体"/>
-        </w:rPr>
-        <w:tab/>
-      </w:r>
-      <w:r>
-        <w:rPr>
-          <w:rFonts w:ascii="宋体" w:eastAsia="宋体" w:hAnsi="宋体" w:hint="eastAsia"/>
-        </w:rPr>
-        <w:t>监控Agent属于反应型Agent</w:t>
-      </w:r>
-      <w:r>
-        <w:rPr>
-          <w:rFonts w:ascii="宋体" w:eastAsia="宋体" w:hAnsi="宋体" w:hint="eastAsia"/>
-        </w:rPr>
-        <w:t>。决策规则包括读取监控设备如机械状态监测设备、机械故障诊断仪的监控数据，判定故障类型和对应的影响，并封装数据返回到全局管理Agent</w:t>
-      </w:r>
-      <w:r>
-        <w:rPr>
-          <w:rFonts w:ascii="宋体" w:eastAsia="宋体" w:hAnsi="宋体"/>
-        </w:rPr>
-        <w:t>;</w:t>
-      </w:r>
-      <w:r>
-        <w:rPr>
-          <w:rFonts w:ascii="宋体" w:eastAsia="宋体" w:hAnsi="宋体" w:hint="eastAsia"/>
-        </w:rPr>
-        <w:t>当设备故障修复后，通知全局管理Agent</w:t>
-      </w:r>
-      <w:r>
-        <w:rPr>
-          <w:rFonts w:ascii="宋体" w:eastAsia="宋体" w:hAnsi="宋体"/>
-        </w:rPr>
-        <w:t>.</w:t>
-      </w:r>
-    </w:p>
-    <w:p>
-      <w:pPr>
-        <w:rPr>
-          <w:rFonts w:ascii="宋体" w:eastAsia="宋体" w:hAnsi="宋体"/>
-        </w:rPr>
-      </w:pPr>
-    </w:p>
-    <w:p>
-      <w:pPr>
-        <w:pStyle w:val="2"/>
-        <w:rPr>
-          <w:rFonts w:ascii="宋体" w:eastAsia="宋体" w:hAnsi="宋体"/>
-        </w:rPr>
-      </w:pPr>
-      <w:bookmarkStart w:id="23" w:name="_Toc510452473"/>
-      <w:r>
-        <w:rPr>
-          <w:rFonts w:ascii="宋体" w:eastAsia="宋体" w:hAnsi="宋体" w:hint="eastAsia"/>
-        </w:rPr>
-        <w:t>2</w:t>
-      </w:r>
-      <w:r>
-        <w:rPr>
-          <w:rFonts w:ascii="宋体" w:eastAsia="宋体" w:hAnsi="宋体"/>
-        </w:rPr>
-        <w:t xml:space="preserve">.5 </w:t>
-      </w:r>
-      <w:r>
-        <w:rPr>
-          <w:rFonts w:ascii="宋体" w:eastAsia="宋体" w:hAnsi="宋体" w:hint="eastAsia"/>
-        </w:rPr>
-        <w:t>本章小结</w:t>
+        <w:t>3</w:t>
+      </w:r>
+      <w:r>
+        <w:rPr>
+          <w:rFonts w:ascii="宋体" w:eastAsia="宋体" w:hAnsi="宋体"/>
+        </w:rPr>
+        <w:t xml:space="preserve"> </w:t>
+      </w:r>
+      <w:r>
+        <w:rPr>
+          <w:rFonts w:ascii="宋体" w:eastAsia="宋体" w:hAnsi="宋体" w:hint="eastAsia"/>
+        </w:rPr>
+        <w:t>基于多Agent的</w:t>
+      </w:r>
+      <w:r>
+        <w:rPr>
+          <w:rFonts w:ascii="宋体" w:eastAsia="宋体" w:hAnsi="宋体" w:hint="eastAsia"/>
+        </w:rPr>
+        <w:t>任务协商</w:t>
+      </w:r>
+      <w:r>
+        <w:rPr>
+          <w:rFonts w:ascii="宋体" w:eastAsia="宋体" w:hAnsi="宋体" w:hint="eastAsia"/>
+        </w:rPr>
+        <w:t>策略</w:t>
       </w:r>
       <w:bookmarkEnd w:id="23"/>
     </w:p>
     <w:p>
       <w:pPr>
-        <w:rPr>
-          <w:rFonts w:ascii="宋体" w:eastAsia="宋体" w:hAnsi="宋体"/>
-        </w:rPr>
-      </w:pPr>
-      <w:r>
-        <w:rPr>
-          <w:rFonts w:ascii="宋体" w:eastAsia="宋体" w:hAnsi="宋体"/>
-        </w:rPr>
-        <w:tab/>
-      </w:r>
-      <w:r>
-        <w:rPr>
-          <w:rFonts w:ascii="宋体" w:eastAsia="宋体" w:hAnsi="宋体" w:hint="eastAsia"/>
-        </w:rPr>
-        <w:t>本章</w:t>
-      </w:r>
-      <w:r>
-        <w:rPr>
-          <w:rFonts w:ascii="宋体" w:eastAsia="宋体" w:hAnsi="宋体" w:hint="eastAsia"/>
-        </w:rPr>
-        <w:t>首先在Agent和M</w:t>
-      </w:r>
-      <w:r>
-        <w:rPr>
-          <w:rFonts w:ascii="宋体" w:eastAsia="宋体" w:hAnsi="宋体"/>
-        </w:rPr>
-        <w:t>AS</w:t>
-      </w:r>
-      <w:r>
-        <w:rPr>
-          <w:rFonts w:ascii="宋体" w:eastAsia="宋体" w:hAnsi="宋体" w:hint="eastAsia"/>
-        </w:rPr>
-        <w:t>的相关理论基础上，根据动态车间调度系统的业务需求，定义了基于M</w:t>
-      </w:r>
-      <w:r>
-        <w:rPr>
-          <w:rFonts w:ascii="宋体" w:eastAsia="宋体" w:hAnsi="宋体"/>
-        </w:rPr>
-        <w:t>AS</w:t>
-      </w:r>
-      <w:r>
-        <w:rPr>
-          <w:rFonts w:ascii="宋体" w:eastAsia="宋体" w:hAnsi="宋体" w:hint="eastAsia"/>
-        </w:rPr>
-        <w:t>的调度系统中Agent的职责划分，其次通过分析各Agent中信息的输入和输出特点，设计了系统的体系结构，</w:t>
-      </w:r>
-      <w:r>
-        <w:rPr>
-          <w:rFonts w:ascii="宋体" w:eastAsia="宋体" w:hAnsi="宋体" w:hint="eastAsia"/>
-        </w:rPr>
-        <w:t>而后为了发挥Agent的优越性，为各种类型的Agent进行了决策库的设计。</w:t>
+        <w:ind w:firstLine="420"/>
+        <w:rPr>
+          <w:rFonts w:ascii="宋体" w:eastAsia="宋体" w:hAnsi="宋体"/>
+        </w:rPr>
+      </w:pPr>
+      <w:r>
+        <w:rPr>
+          <w:rFonts w:ascii="宋体" w:eastAsia="宋体" w:hAnsi="宋体" w:hint="eastAsia"/>
+        </w:rPr>
+        <w:t>本文的柔性</w:t>
+      </w:r>
+      <w:r>
+        <w:rPr>
+          <w:rFonts w:ascii="宋体" w:eastAsia="宋体" w:hAnsi="宋体" w:hint="eastAsia"/>
+        </w:rPr>
+        <w:t>生产</w:t>
+      </w:r>
+      <w:r>
+        <w:rPr>
+          <w:rFonts w:ascii="宋体" w:eastAsia="宋体" w:hAnsi="宋体" w:hint="eastAsia"/>
+        </w:rPr>
+        <w:t>动态调度系统是基于多Agent的分布式系统，其内各Agent相对独立，并行处理各项子任务的同时，通过信息交换和数据共享，彼此间相互配合，共同完成大型复杂的柔性车间调度问题。</w:t>
+      </w:r>
+      <w:r>
+        <w:rPr>
+          <w:rFonts w:ascii="宋体" w:eastAsia="宋体" w:hAnsi="宋体" w:hint="eastAsia"/>
+        </w:rPr>
+        <w:t>自主性、社会性、能动性等特点赋予了Agent</w:t>
+      </w:r>
+      <w:r>
+        <w:rPr>
+          <w:rFonts w:ascii="宋体" w:eastAsia="宋体" w:hAnsi="宋体" w:hint="eastAsia"/>
+        </w:rPr>
+        <w:t>对外界信息的快速响应能力，移动性等特点决定了系统的高可扩展性。本文利用系统中Agent的</w:t>
+      </w:r>
+      <w:r>
+        <w:rPr>
+          <w:rFonts w:ascii="宋体" w:eastAsia="宋体" w:hAnsi="宋体" w:hint="eastAsia"/>
+        </w:rPr>
+        <w:t>以上特性，定义信息在各个Agent之间传递的方向，提出一种基于多Agent的</w:t>
+      </w:r>
+      <w:r>
+        <w:rPr>
+          <w:rFonts w:ascii="宋体" w:eastAsia="宋体" w:hAnsi="宋体" w:hint="eastAsia"/>
+        </w:rPr>
+        <w:t>生产</w:t>
+      </w:r>
+      <w:r>
+        <w:rPr>
+          <w:rFonts w:ascii="宋体" w:eastAsia="宋体" w:hAnsi="宋体" w:hint="eastAsia"/>
+        </w:rPr>
+        <w:t>任务跨区域分解策略以及异常因素发生时的重调度策略。</w:t>
       </w:r>
     </w:p>
     <w:p>
@@ -12672,21 +12774,26 @@
     </w:p>
     <w:p>
       <w:pPr>
-        <w:pStyle w:val="1"/>
-        <w:rPr>
-          <w:rFonts w:ascii="宋体" w:eastAsia="宋体" w:hAnsi="宋体"/>
-        </w:rPr>
-      </w:pPr>
-      <w:bookmarkStart w:id="24" w:name="_Toc510452474"/>
-      <w:r>
-        <w:rPr>
-          <w:rFonts w:ascii="宋体" w:eastAsia="宋体" w:hAnsi="宋体" w:hint="eastAsia"/>
-        </w:rPr>
-        <w:lastRenderedPageBreak/>
+        <w:pStyle w:val="2"/>
+        <w:rPr>
+          <w:rFonts w:ascii="宋体" w:eastAsia="宋体" w:hAnsi="宋体"/>
+        </w:rPr>
+      </w:pPr>
+      <w:bookmarkStart w:id="24" w:name="_Toc510452475"/>
+      <w:r>
+        <w:rPr>
+          <w:rFonts w:ascii="宋体" w:eastAsia="宋体" w:hAnsi="宋体"/>
+        </w:rPr>
         <w:t>3</w:t>
       </w:r>
       <w:r>
         <w:rPr>
+          <w:rFonts w:ascii="宋体" w:eastAsia="宋体" w:hAnsi="宋体" w:hint="eastAsia"/>
+        </w:rPr>
+        <w:t>.1</w:t>
+      </w:r>
+      <w:r>
+        <w:rPr>
           <w:rFonts w:ascii="宋体" w:eastAsia="宋体" w:hAnsi="宋体"/>
         </w:rPr>
         <w:t xml:space="preserve"> </w:t>
@@ -12701,13 +12808,25 @@
         <w:rPr>
           <w:rFonts w:ascii="宋体" w:eastAsia="宋体" w:hAnsi="宋体" w:hint="eastAsia"/>
         </w:rPr>
-        <w:t>任务协商</w:t>
-      </w:r>
-      <w:r>
-        <w:rPr>
-          <w:rFonts w:ascii="宋体" w:eastAsia="宋体" w:hAnsi="宋体" w:hint="eastAsia"/>
-        </w:rPr>
-        <w:t>策略</w:t>
+        <w:t>生产</w:t>
+      </w:r>
+      <w:r>
+        <w:rPr>
+          <w:rFonts w:ascii="宋体" w:eastAsia="宋体" w:hAnsi="宋体" w:hint="eastAsia"/>
+        </w:rPr>
+        <w:t>任务</w:t>
+      </w:r>
+      <w:r>
+        <w:rPr>
+          <w:rFonts w:ascii="宋体" w:eastAsia="宋体" w:hAnsi="宋体" w:hint="eastAsia"/>
+        </w:rPr>
+        <w:t>跨区域</w:t>
+      </w:r>
+      <w:r>
+        <w:rPr>
+          <w:rFonts w:ascii="宋体" w:eastAsia="宋体" w:hAnsi="宋体" w:hint="eastAsia"/>
+        </w:rPr>
+        <w:t>分解策略</w:t>
       </w:r>
       <w:bookmarkEnd w:id="24"/>
     </w:p>
@@ -12722,77 +12841,325 @@
         <w:rPr>
           <w:rFonts w:ascii="宋体" w:eastAsia="宋体" w:hAnsi="宋体" w:hint="eastAsia"/>
         </w:rPr>
-        <w:t>本文的柔性</w:t>
-      </w:r>
-      <w:r>
-        <w:rPr>
-          <w:rFonts w:ascii="宋体" w:eastAsia="宋体" w:hAnsi="宋体" w:hint="eastAsia"/>
-        </w:rPr>
-        <w:t>生产</w:t>
-      </w:r>
-      <w:r>
-        <w:rPr>
-          <w:rFonts w:ascii="宋体" w:eastAsia="宋体" w:hAnsi="宋体" w:hint="eastAsia"/>
-        </w:rPr>
-        <w:t>动态调度系统是基于多Agent的分布式系统，其内各Agent相对独立，并行处理各项子任务的同时，通过信息交换和数据共享，彼此间相互配合，共同完成大型复杂的柔性车间调度问题。</w:t>
-      </w:r>
-      <w:r>
-        <w:rPr>
-          <w:rFonts w:ascii="宋体" w:eastAsia="宋体" w:hAnsi="宋体" w:hint="eastAsia"/>
-        </w:rPr>
-        <w:t>自主性、社会性、能动性等特点赋予了Agent</w:t>
-      </w:r>
-      <w:r>
-        <w:rPr>
-          <w:rFonts w:ascii="宋体" w:eastAsia="宋体" w:hAnsi="宋体" w:hint="eastAsia"/>
-        </w:rPr>
-        <w:t>对外界信息的快速响应能力，移动性等特点决定了系统的高可扩展性。本文利用系统中Agent的</w:t>
-      </w:r>
-      <w:r>
-        <w:rPr>
-          <w:rFonts w:ascii="宋体" w:eastAsia="宋体" w:hAnsi="宋体" w:hint="eastAsia"/>
-        </w:rPr>
-        <w:t>以上特性，定义信息在各个Agent之间传递的方向，提出一种基于多Agent的</w:t>
-      </w:r>
-      <w:r>
-        <w:rPr>
-          <w:rFonts w:ascii="宋体" w:eastAsia="宋体" w:hAnsi="宋体" w:hint="eastAsia"/>
-        </w:rPr>
-        <w:t>生产</w:t>
-      </w:r>
-      <w:r>
-        <w:rPr>
-          <w:rFonts w:ascii="宋体" w:eastAsia="宋体" w:hAnsi="宋体" w:hint="eastAsia"/>
-        </w:rPr>
-        <w:t>任务跨区域分解策略以及异常因素发生时的重调度策略。</w:t>
+        <w:t>对比传统作业车间调度，柔性作业车间调度问题在生产过程中具备更多的柔性，系统中的产品通常由若干工件组成，一个工件从投入生产到加工完成需要按照一定的顺序经历若干设备，由于工件在加工过程中存在工序的顺序约束，工序加工也存在多个设备选择，对应不同的完成时间，因此零件的加工工艺并不唯一，当零件的工序数量增多、顺序约束更复杂时，零件的工艺路线的数量将呈指数型增长，属于典型的NP-hard问题，</w:t>
+      </w:r>
+      <w:r>
+        <w:rPr>
+          <w:rFonts w:ascii="宋体" w:eastAsia="宋体" w:hAnsi="宋体" w:hint="eastAsia"/>
+        </w:rPr>
+        <w:t>对系统在</w:t>
+      </w:r>
+      <w:r>
+        <w:rPr>
+          <w:rFonts w:ascii="宋体" w:eastAsia="宋体" w:hAnsi="宋体" w:hint="eastAsia"/>
+        </w:rPr>
+        <w:t>任务分解和工序任务分配中有更高的要求</w:t>
+      </w:r>
+      <w:r>
+        <w:rPr>
+          <w:rFonts w:ascii="宋体" w:eastAsia="宋体" w:hAnsi="宋体" w:hint="eastAsia"/>
+        </w:rPr>
+        <w:t>。</w:t>
+      </w:r>
+      <w:r>
+        <w:rPr>
+          <w:rFonts w:ascii="宋体" w:eastAsia="宋体" w:hAnsi="宋体" w:hint="eastAsia"/>
+        </w:rPr>
+        <w:t>目前对车间调度理论的研究成果大部分是面向</w:t>
+      </w:r>
+      <w:r>
+        <w:rPr>
+          <w:rFonts w:ascii="宋体" w:eastAsia="宋体" w:hAnsi="宋体" w:hint="eastAsia"/>
+        </w:rPr>
+        <w:t>处于在固定</w:t>
+      </w:r>
+      <w:r>
+        <w:rPr>
+          <w:rFonts w:ascii="宋体" w:eastAsia="宋体" w:hAnsi="宋体" w:hint="eastAsia"/>
+        </w:rPr>
+        <w:t>地理位置的工厂车间的调度问题，</w:t>
+      </w:r>
+      <w:r>
+        <w:rPr>
+          <w:rFonts w:ascii="宋体" w:eastAsia="宋体" w:hAnsi="宋体" w:hint="eastAsia"/>
+        </w:rPr>
+        <w:t>根据</w:t>
+      </w:r>
+      <w:r>
+        <w:rPr>
+          <w:rFonts w:ascii="宋体" w:eastAsia="宋体" w:hAnsi="宋体" w:hint="eastAsia"/>
+        </w:rPr>
+        <w:t>工件</w:t>
+      </w:r>
+      <w:r>
+        <w:rPr>
+          <w:rFonts w:ascii="宋体" w:eastAsia="宋体" w:hAnsi="宋体" w:hint="eastAsia"/>
+        </w:rPr>
+        <w:t>的加工工艺</w:t>
+      </w:r>
+      <w:r>
+        <w:rPr>
+          <w:rFonts w:ascii="宋体" w:eastAsia="宋体" w:hAnsi="宋体" w:hint="eastAsia"/>
+        </w:rPr>
+        <w:t>以及</w:t>
+      </w:r>
+      <w:r>
+        <w:rPr>
+          <w:rFonts w:ascii="宋体" w:eastAsia="宋体" w:hAnsi="宋体" w:hint="eastAsia"/>
+        </w:rPr>
+        <w:t>工序的</w:t>
+      </w:r>
+      <w:r>
+        <w:rPr>
+          <w:rFonts w:ascii="宋体" w:eastAsia="宋体" w:hAnsi="宋体" w:hint="eastAsia"/>
+        </w:rPr>
+        <w:t>机器选择</w:t>
+      </w:r>
+      <w:r>
+        <w:rPr>
+          <w:rFonts w:ascii="宋体" w:eastAsia="宋体" w:hAnsi="宋体" w:hint="eastAsia"/>
+        </w:rPr>
+        <w:t>等约束</w:t>
+      </w:r>
+      <w:r>
+        <w:rPr>
+          <w:rFonts w:ascii="宋体" w:eastAsia="宋体" w:hAnsi="宋体" w:hint="eastAsia"/>
+        </w:rPr>
+        <w:t>，</w:t>
+      </w:r>
+      <w:r>
+        <w:rPr>
+          <w:rFonts w:ascii="宋体" w:eastAsia="宋体" w:hAnsi="宋体" w:hint="eastAsia"/>
+        </w:rPr>
+        <w:t>执行进化算法、神经网络算法、禁忌搜索算法等来进行</w:t>
+      </w:r>
+      <w:r>
+        <w:rPr>
+          <w:rFonts w:ascii="宋体" w:eastAsia="宋体" w:hAnsi="宋体" w:hint="eastAsia"/>
+        </w:rPr>
+        <w:t>任务的分解分配，这对于资源集中的制造系统通常是有效的，但是</w:t>
+      </w:r>
+      <w:r>
+        <w:rPr>
+          <w:rFonts w:ascii="宋体" w:eastAsia="宋体" w:hAnsi="宋体" w:hint="eastAsia"/>
+        </w:rPr>
+        <w:t>在全球化背景下，</w:t>
+      </w:r>
+      <w:r>
+        <w:rPr>
+          <w:rFonts w:ascii="宋体" w:eastAsia="宋体" w:hAnsi="宋体" w:hint="eastAsia"/>
+        </w:rPr>
+        <w:t>制造企业在</w:t>
+      </w:r>
+      <w:r>
+        <w:rPr>
+          <w:rFonts w:ascii="宋体" w:eastAsia="宋体" w:hAnsi="宋体" w:hint="eastAsia"/>
+        </w:rPr>
+        <w:t>生产管理方式上具有社会性，通常调整资源结构和技术分布，在</w:t>
+      </w:r>
+      <w:r>
+        <w:rPr>
+          <w:rFonts w:ascii="宋体" w:eastAsia="宋体" w:hAnsi="宋体" w:hint="eastAsia"/>
+        </w:rPr>
+        <w:t>世界各地均设有</w:t>
+      </w:r>
+      <w:r>
+        <w:rPr>
+          <w:rFonts w:ascii="宋体" w:eastAsia="宋体" w:hAnsi="宋体" w:hint="eastAsia"/>
+        </w:rPr>
+        <w:t>加工</w:t>
+      </w:r>
+      <w:r>
+        <w:rPr>
+          <w:rFonts w:ascii="宋体" w:eastAsia="宋体" w:hAnsi="宋体" w:hint="eastAsia"/>
+        </w:rPr>
+        <w:t>工厂，各工厂</w:t>
+      </w:r>
+      <w:r>
+        <w:rPr>
+          <w:rFonts w:ascii="宋体" w:eastAsia="宋体" w:hAnsi="宋体" w:hint="eastAsia"/>
+        </w:rPr>
+        <w:t>根据自身的技术和设备配置生产对应的产品</w:t>
+      </w:r>
+      <w:r>
+        <w:rPr>
+          <w:rFonts w:ascii="宋体" w:eastAsia="宋体" w:hAnsi="宋体" w:hint="eastAsia"/>
+        </w:rPr>
+        <w:t>，对资源分布在不同地区的企业而言，如果仍使用传统的任务分解</w:t>
+      </w:r>
+      <w:r>
+        <w:rPr>
+          <w:rFonts w:ascii="宋体" w:eastAsia="宋体" w:hAnsi="宋体" w:hint="eastAsia"/>
+        </w:rPr>
+        <w:t>分配</w:t>
+      </w:r>
+      <w:r>
+        <w:rPr>
+          <w:rFonts w:ascii="宋体" w:eastAsia="宋体" w:hAnsi="宋体" w:hint="eastAsia"/>
+        </w:rPr>
+        <w:t>策略</w:t>
+      </w:r>
+      <w:r>
+        <w:rPr>
+          <w:rFonts w:ascii="宋体" w:eastAsia="宋体" w:hAnsi="宋体" w:hint="eastAsia"/>
+        </w:rPr>
+        <w:t>，则一个</w:t>
+      </w:r>
+      <w:r>
+        <w:rPr>
+          <w:rFonts w:ascii="宋体" w:eastAsia="宋体" w:hAnsi="宋体" w:hint="eastAsia"/>
+        </w:rPr>
+        <w:t>工件</w:t>
+      </w:r>
+      <w:r>
+        <w:rPr>
+          <w:rFonts w:ascii="宋体" w:eastAsia="宋体" w:hAnsi="宋体" w:hint="eastAsia"/>
+        </w:rPr>
+        <w:t>的各个加工工序可能会被分配到各个地区的设备上进行加工，这显然是不符合实际的</w:t>
+      </w:r>
+      <w:r>
+        <w:rPr>
+          <w:rFonts w:ascii="宋体" w:eastAsia="宋体" w:hAnsi="宋体" w:hint="eastAsia"/>
+        </w:rPr>
+        <w:t>。</w:t>
+      </w:r>
+      <w:r>
+        <w:rPr>
+          <w:rFonts w:ascii="宋体" w:eastAsia="宋体" w:hAnsi="宋体" w:hint="eastAsia"/>
+        </w:rPr>
+        <w:t>本文</w:t>
+      </w:r>
+      <w:r>
+        <w:rPr>
+          <w:rFonts w:ascii="宋体" w:eastAsia="宋体" w:hAnsi="宋体" w:hint="eastAsia"/>
+        </w:rPr>
+        <w:t>根据制造业资源的分布式特点，设计了一种基于多Agent的订单任务</w:t>
+      </w:r>
+      <w:r>
+        <w:rPr>
+          <w:rFonts w:ascii="宋体" w:eastAsia="宋体" w:hAnsi="宋体" w:hint="eastAsia"/>
+        </w:rPr>
+        <w:t>跨区域</w:t>
+      </w:r>
+      <w:r>
+        <w:rPr>
+          <w:rFonts w:ascii="宋体" w:eastAsia="宋体" w:hAnsi="宋体" w:hint="eastAsia"/>
+        </w:rPr>
+        <w:t>分解策略</w:t>
+      </w:r>
+      <w:r>
+        <w:rPr>
+          <w:rFonts w:ascii="宋体" w:eastAsia="宋体" w:hAnsi="宋体" w:hint="eastAsia"/>
+        </w:rPr>
+        <w:t>，实现分布式资源和技术的综合利用。</w:t>
       </w:r>
     </w:p>
     <w:p>
       <w:pPr>
-        <w:rPr>
-          <w:rFonts w:ascii="宋体" w:eastAsia="宋体" w:hAnsi="宋体"/>
-        </w:rPr>
-      </w:pPr>
+        <w:ind w:firstLine="420"/>
+        <w:rPr>
+          <w:rFonts w:ascii="宋体" w:eastAsia="宋体" w:hAnsi="宋体"/>
+        </w:rPr>
+      </w:pPr>
+      <w:r>
+        <w:rPr>
+          <w:rFonts w:ascii="宋体" w:eastAsia="宋体" w:hAnsi="宋体" w:hint="eastAsia"/>
+        </w:rPr>
+        <w:t>本文通过全局管理Agent对多个资源Agent组进行管理和控制，完成生产任务在分布式工厂车间中的分解流程，最终可得到若干加工设备集合，每个集合均能满足完整生产任务对设备的要求；算法Agent执行其中封装的调度策略，基于每个设备组合计算对应的调度时间，全局管理Agent从中选择用时最短的结果</w:t>
+      </w:r>
+      <w:r>
+        <w:rPr>
+          <w:rFonts w:ascii="宋体" w:eastAsia="宋体" w:hAnsi="宋体" w:hint="eastAsia"/>
+        </w:rPr>
+        <w:t>作为</w:t>
+      </w:r>
+      <w:r>
+        <w:rPr>
+          <w:rFonts w:ascii="宋体" w:eastAsia="宋体" w:hAnsi="宋体" w:hint="eastAsia"/>
+        </w:rPr>
+        <w:t>最终的调度方案</w:t>
+      </w:r>
+      <w:r>
+        <w:rPr>
+          <w:rFonts w:ascii="宋体" w:eastAsia="宋体" w:hAnsi="宋体" w:hint="eastAsia"/>
+        </w:rPr>
+        <w:t>，该基本流程可概括为：</w:t>
+      </w:r>
+      <w:r>
+        <w:rPr>
+          <w:rFonts w:ascii="宋体" w:eastAsia="宋体" w:hAnsi="宋体" w:hint="eastAsia"/>
+        </w:rPr>
+        <w:t>调度系统接收到来自客户的生产订单后，根据订单对生产对象的要求</w:t>
+      </w:r>
+      <w:r>
+        <w:rPr>
+          <w:rFonts w:ascii="宋体" w:eastAsia="宋体" w:hAnsi="宋体" w:hint="eastAsia"/>
+        </w:rPr>
+        <w:t>封装为若干生产任务</w:t>
+      </w:r>
+      <w:r>
+        <w:rPr>
+          <w:rFonts w:ascii="宋体" w:eastAsia="宋体" w:hAnsi="宋体" w:hint="eastAsia"/>
+        </w:rPr>
+        <w:t>。系统</w:t>
+      </w:r>
+      <w:r>
+        <w:rPr>
+          <w:rFonts w:ascii="宋体" w:eastAsia="宋体" w:hAnsi="宋体" w:hint="eastAsia"/>
+        </w:rPr>
+        <w:t>把生产任务传递到</w:t>
+      </w:r>
+      <w:r>
+        <w:rPr>
+          <w:rFonts w:ascii="宋体" w:eastAsia="宋体" w:hAnsi="宋体" w:hint="eastAsia"/>
+        </w:rPr>
+        <w:t>各个地区的工厂</w:t>
+      </w:r>
+      <w:r>
+        <w:rPr>
+          <w:rFonts w:ascii="宋体" w:eastAsia="宋体" w:hAnsi="宋体" w:hint="eastAsia"/>
+        </w:rPr>
+        <w:t>，各工厂根据生产任务跟</w:t>
+      </w:r>
+      <w:r>
+        <w:rPr>
+          <w:rFonts w:ascii="宋体" w:eastAsia="宋体" w:hAnsi="宋体" w:hint="eastAsia"/>
+        </w:rPr>
+        <w:t>设备和原材料的需求，对比自身的设备配置和原材料库存</w:t>
+      </w:r>
+      <w:r>
+        <w:rPr>
+          <w:rFonts w:ascii="宋体" w:eastAsia="宋体" w:hAnsi="宋体" w:hint="eastAsia"/>
+        </w:rPr>
+        <w:t>来判定是否有能力完成任务。若各工厂均无法独立完成任务，则系统将对任务进一步分解为一组子任务，协调各个工厂的任务匹配过程，直至得到多个满足任务要求的设备集</w:t>
+      </w:r>
     </w:p>
     <w:p>
       <w:pPr>
-        <w:pStyle w:val="2"/>
-        <w:rPr>
-          <w:rFonts w:ascii="宋体" w:eastAsia="宋体" w:hAnsi="宋体"/>
-        </w:rPr>
-      </w:pPr>
-      <w:bookmarkStart w:id="25" w:name="_Toc510452475"/>
-      <w:r>
-        <w:rPr>
-          <w:rFonts w:ascii="宋体" w:eastAsia="宋体" w:hAnsi="宋体"/>
-        </w:rPr>
-        <w:t>3</w:t>
-      </w:r>
-      <w:r>
-        <w:rPr>
-          <w:rFonts w:ascii="宋体" w:eastAsia="宋体" w:hAnsi="宋体" w:hint="eastAsia"/>
-        </w:rPr>
-        <w:t>.1</w:t>
+        <w:rPr>
+          <w:rFonts w:ascii="宋体" w:eastAsia="宋体" w:hAnsi="宋体"/>
+        </w:rPr>
+      </w:pPr>
+    </w:p>
+    <w:p>
+      <w:pPr>
+        <w:pStyle w:val="3"/>
+        <w:rPr>
+          <w:rFonts w:ascii="宋体" w:eastAsia="宋体" w:hAnsi="宋体"/>
+        </w:rPr>
+      </w:pPr>
+      <w:bookmarkStart w:id="25" w:name="_Toc510452476"/>
+      <w:r>
+        <w:rPr>
+          <w:rFonts w:ascii="宋体" w:eastAsia="宋体" w:hAnsi="宋体"/>
+        </w:rPr>
+        <w:t>3.</w:t>
+      </w:r>
+      <w:r>
+        <w:rPr>
+          <w:rFonts w:ascii="宋体" w:eastAsia="宋体" w:hAnsi="宋体"/>
+        </w:rPr>
+        <w:t>1.1</w:t>
       </w:r>
       <w:r>
         <w:rPr>
@@ -12804,58 +13171,219 @@
         <w:rPr>
           <w:rFonts w:ascii="宋体" w:eastAsia="宋体" w:hAnsi="宋体" w:hint="eastAsia"/>
         </w:rPr>
-        <w:t>基于多Agent的</w:t>
-      </w:r>
-      <w:r>
-        <w:rPr>
-          <w:rFonts w:ascii="宋体" w:eastAsia="宋体" w:hAnsi="宋体" w:hint="eastAsia"/>
-        </w:rPr>
-        <w:t>生产</w:t>
-      </w:r>
-      <w:r>
-        <w:rPr>
-          <w:rFonts w:ascii="宋体" w:eastAsia="宋体" w:hAnsi="宋体" w:hint="eastAsia"/>
-        </w:rPr>
-        <w:t>任务</w:t>
-      </w:r>
-      <w:r>
-        <w:rPr>
-          <w:rFonts w:ascii="宋体" w:eastAsia="宋体" w:hAnsi="宋体" w:hint="eastAsia"/>
-        </w:rPr>
-        <w:t>跨区域</w:t>
-      </w:r>
-      <w:r>
-        <w:rPr>
-          <w:rFonts w:ascii="宋体" w:eastAsia="宋体" w:hAnsi="宋体" w:hint="eastAsia"/>
-        </w:rPr>
-        <w:t>分解策略</w:t>
+        <w:t>生产任务</w:t>
+      </w:r>
+      <w:r>
+        <w:rPr>
+          <w:rFonts w:ascii="宋体" w:eastAsia="宋体" w:hAnsi="宋体" w:hint="eastAsia"/>
+        </w:rPr>
+        <w:t>的</w:t>
+      </w:r>
+      <w:r>
+        <w:rPr>
+          <w:rFonts w:ascii="宋体" w:eastAsia="宋体" w:hAnsi="宋体" w:hint="eastAsia"/>
+        </w:rPr>
+        <w:t>形式化描述</w:t>
       </w:r>
       <w:bookmarkEnd w:id="25"/>
     </w:p>
     <w:p>
       <w:pPr>
-        <w:ind w:firstLine="420"/>
-        <w:rPr>
-          <w:rFonts w:ascii="宋体" w:eastAsia="宋体" w:hAnsi="宋体"/>
-        </w:rPr>
-      </w:pPr>
-      <w:r>
-        <w:rPr>
-          <w:rFonts w:ascii="宋体" w:eastAsia="宋体" w:hAnsi="宋体" w:hint="eastAsia"/>
-        </w:rPr>
-        <w:t>对比传统作业车间调度，柔性作业车间调度问题在生产过程中具备更多的柔性，系统中的产品通常由若干工件组成，一个工件从投入生产到加工完成需要按照一定的顺序经历若干设备，由于工件在加工过程中存在工序的顺序约束，工序加工也存在多个设备选择，对应不同的完成时间，因此零件的加工工艺并不唯一，当零件的工序数量增多、顺序约束更复杂时，零件的工艺路线的数量将呈指数型增长，属于典型的NP-hard问题，</w:t>
-      </w:r>
-      <w:r>
-        <w:rPr>
-          <w:rFonts w:ascii="宋体" w:eastAsia="宋体" w:hAnsi="宋体" w:hint="eastAsia"/>
-        </w:rPr>
-        <w:t>对系统在</w:t>
-      </w:r>
-      <w:r>
-        <w:rPr>
-          <w:rFonts w:ascii="宋体" w:eastAsia="宋体" w:hAnsi="宋体" w:hint="eastAsia"/>
-        </w:rPr>
-        <w:t>任务分解和工序任务分配中有更高的要求</w:t>
+        <w:rPr>
+          <w:rFonts w:ascii="宋体" w:eastAsia="宋体" w:hAnsi="宋体"/>
+        </w:rPr>
+      </w:pPr>
+      <w:r>
+        <w:rPr>
+          <w:rFonts w:ascii="宋体" w:eastAsia="宋体" w:hAnsi="宋体"/>
+        </w:rPr>
+        <w:tab/>
+      </w:r>
+      <w:r>
+        <w:rPr>
+          <w:rFonts w:ascii="宋体" w:eastAsia="宋体" w:hAnsi="宋体" w:hint="eastAsia"/>
+        </w:rPr>
+        <w:t>在本文的调度系统中，</w:t>
+      </w:r>
+      <w:r>
+        <w:rPr>
+          <w:rFonts w:ascii="宋体" w:eastAsia="宋体" w:hAnsi="宋体" w:hint="eastAsia"/>
+        </w:rPr>
+        <w:t>客户的生产订单通过合法性判定后将被封装为对应的</w:t>
+      </w:r>
+      <w:r>
+        <w:rPr>
+          <w:rFonts w:ascii="宋体" w:eastAsia="宋体" w:hAnsi="宋体" w:hint="eastAsia"/>
+        </w:rPr>
+        <w:t>生产任务MT（Man</w:t>
+      </w:r>
+      <w:r>
+        <w:rPr>
+          <w:rFonts w:ascii="宋体" w:eastAsia="宋体" w:hAnsi="宋体"/>
+        </w:rPr>
+        <w:t>ufacturing Task</w:t>
+      </w:r>
+      <w:r>
+        <w:rPr>
+          <w:rFonts w:ascii="宋体" w:eastAsia="宋体" w:hAnsi="宋体" w:hint="eastAsia"/>
+        </w:rPr>
+        <w:t>）</w:t>
+      </w:r>
+      <w:r>
+        <w:rPr>
+          <w:rFonts w:ascii="宋体" w:eastAsia="宋体" w:hAnsi="宋体" w:hint="eastAsia"/>
+        </w:rPr>
+        <w:t>，</w:t>
+      </w:r>
+      <w:r>
+        <w:rPr>
+          <w:rFonts w:ascii="宋体" w:eastAsia="宋体" w:hAnsi="宋体" w:hint="eastAsia"/>
+        </w:rPr>
+        <w:t>MT可分为三种粒度的任务，分别是产品级任务PRT（product</w:t>
+      </w:r>
+      <w:r>
+        <w:rPr>
+          <w:rFonts w:ascii="宋体" w:eastAsia="宋体" w:hAnsi="宋体"/>
+        </w:rPr>
+        <w:t xml:space="preserve"> task</w:t>
+      </w:r>
+      <w:r>
+        <w:rPr>
+          <w:rFonts w:ascii="宋体" w:eastAsia="宋体" w:hAnsi="宋体" w:hint="eastAsia"/>
+        </w:rPr>
+        <w:t>）、</w:t>
+      </w:r>
+      <w:r>
+        <w:rPr>
+          <w:rFonts w:ascii="宋体" w:eastAsia="宋体" w:hAnsi="宋体" w:hint="eastAsia"/>
+        </w:rPr>
+        <w:t>工件级</w:t>
+      </w:r>
+      <w:r>
+        <w:rPr>
+          <w:rFonts w:ascii="宋体" w:eastAsia="宋体" w:hAnsi="宋体" w:hint="eastAsia"/>
+        </w:rPr>
+        <w:t>任务PT（</w:t>
+      </w:r>
+      <w:r>
+        <w:rPr>
+          <w:rFonts w:ascii="宋体" w:eastAsia="宋体" w:hAnsi="宋体" w:hint="eastAsia"/>
+        </w:rPr>
+        <w:t>part</w:t>
+      </w:r>
+      <w:r>
+        <w:rPr>
+          <w:rFonts w:ascii="宋体" w:eastAsia="宋体" w:hAnsi="宋体"/>
+        </w:rPr>
+        <w:t xml:space="preserve"> </w:t>
+      </w:r>
+      <w:r>
+        <w:rPr>
+          <w:rFonts w:ascii="宋体" w:eastAsia="宋体" w:hAnsi="宋体"/>
+        </w:rPr>
+        <w:t>tast</w:t>
+      </w:r>
+      <w:r>
+        <w:rPr>
+          <w:rFonts w:ascii="宋体" w:eastAsia="宋体" w:hAnsi="宋体" w:hint="eastAsia"/>
+        </w:rPr>
+        <w:t>）和工序级任务WPT（working</w:t>
+      </w:r>
+      <w:r>
+        <w:rPr>
+          <w:rFonts w:ascii="宋体" w:eastAsia="宋体" w:hAnsi="宋体"/>
+        </w:rPr>
+        <w:t xml:space="preserve"> procedure task</w:t>
+      </w:r>
+      <w:r>
+        <w:rPr>
+          <w:rFonts w:ascii="宋体" w:eastAsia="宋体" w:hAnsi="宋体" w:hint="eastAsia"/>
+        </w:rPr>
+        <w:t>），与产品的构造相似，一个产品由若干</w:t>
+      </w:r>
+      <w:r>
+        <w:rPr>
+          <w:rFonts w:ascii="宋体" w:eastAsia="宋体" w:hAnsi="宋体" w:hint="eastAsia"/>
+        </w:rPr>
+        <w:t>工件</w:t>
+      </w:r>
+      <w:r>
+        <w:rPr>
+          <w:rFonts w:ascii="宋体" w:eastAsia="宋体" w:hAnsi="宋体" w:hint="eastAsia"/>
+        </w:rPr>
+        <w:t>组成，一个</w:t>
+      </w:r>
+      <w:r>
+        <w:rPr>
+          <w:rFonts w:ascii="宋体" w:eastAsia="宋体" w:hAnsi="宋体" w:hint="eastAsia"/>
+        </w:rPr>
+        <w:t>工件</w:t>
+      </w:r>
+      <w:r>
+        <w:rPr>
+          <w:rFonts w:ascii="宋体" w:eastAsia="宋体" w:hAnsi="宋体" w:hint="eastAsia"/>
+        </w:rPr>
+        <w:t>由一组工序以及工序</w:t>
+      </w:r>
+      <w:r>
+        <w:rPr>
+          <w:rFonts w:ascii="宋体" w:eastAsia="宋体" w:hAnsi="宋体" w:hint="eastAsia"/>
+        </w:rPr>
+        <w:t>间</w:t>
+      </w:r>
+      <w:r>
+        <w:rPr>
+          <w:rFonts w:ascii="宋体" w:eastAsia="宋体" w:hAnsi="宋体" w:hint="eastAsia"/>
+        </w:rPr>
+        <w:t>约束组成。PRT、CPT、W</w:t>
+      </w:r>
+      <w:r>
+        <w:rPr>
+          <w:rFonts w:ascii="宋体" w:eastAsia="宋体" w:hAnsi="宋体"/>
+        </w:rPr>
+        <w:t>PT</w:t>
+      </w:r>
+      <w:r>
+        <w:rPr>
+          <w:rFonts w:ascii="宋体" w:eastAsia="宋体" w:hAnsi="宋体" w:hint="eastAsia"/>
+        </w:rPr>
+        <w:t>分别对应产品、</w:t>
+      </w:r>
+      <w:r>
+        <w:rPr>
+          <w:rFonts w:ascii="宋体" w:eastAsia="宋体" w:hAnsi="宋体" w:hint="eastAsia"/>
+        </w:rPr>
+        <w:t>工件</w:t>
+      </w:r>
+      <w:r>
+        <w:rPr>
+          <w:rFonts w:ascii="宋体" w:eastAsia="宋体" w:hAnsi="宋体" w:hint="eastAsia"/>
+        </w:rPr>
+        <w:t>和工序，工艺Agent中所记录产品、</w:t>
+      </w:r>
+      <w:r>
+        <w:rPr>
+          <w:rFonts w:ascii="宋体" w:eastAsia="宋体" w:hAnsi="宋体" w:hint="eastAsia"/>
+        </w:rPr>
+        <w:t>工件</w:t>
+      </w:r>
+      <w:r>
+        <w:rPr>
+          <w:rFonts w:ascii="宋体" w:eastAsia="宋体" w:hAnsi="宋体" w:hint="eastAsia"/>
+        </w:rPr>
+        <w:t>和工序</w:t>
+      </w:r>
+      <w:r>
+        <w:rPr>
+          <w:rFonts w:ascii="宋体" w:eastAsia="宋体" w:hAnsi="宋体" w:hint="eastAsia"/>
+        </w:rPr>
+        <w:t>在制定生产约束后</w:t>
+      </w:r>
+      <w:r>
+        <w:rPr>
+          <w:rFonts w:ascii="宋体" w:eastAsia="宋体" w:hAnsi="宋体" w:hint="eastAsia"/>
+        </w:rPr>
+        <w:t>均可封装为对应生产任务</w:t>
       </w:r>
       <w:r>
         <w:rPr>
@@ -12867,193 +13395,7 @@
         <w:rPr>
           <w:rFonts w:ascii="宋体" w:eastAsia="宋体" w:hAnsi="宋体" w:hint="eastAsia"/>
         </w:rPr>
-        <w:t>目前对车间调度理论的研究成果大部分是面向</w:t>
-      </w:r>
-      <w:r>
-        <w:rPr>
-          <w:rFonts w:ascii="宋体" w:eastAsia="宋体" w:hAnsi="宋体" w:hint="eastAsia"/>
-        </w:rPr>
-        <w:t>处于在固定</w:t>
-      </w:r>
-      <w:r>
-        <w:rPr>
-          <w:rFonts w:ascii="宋体" w:eastAsia="宋体" w:hAnsi="宋体" w:hint="eastAsia"/>
-        </w:rPr>
-        <w:t>地理位置的工厂车间的调度问题，</w:t>
-      </w:r>
-      <w:r>
-        <w:rPr>
-          <w:rFonts w:ascii="宋体" w:eastAsia="宋体" w:hAnsi="宋体" w:hint="eastAsia"/>
-        </w:rPr>
-        <w:t>根据</w:t>
-      </w:r>
-      <w:r>
-        <w:rPr>
-          <w:rFonts w:ascii="宋体" w:eastAsia="宋体" w:hAnsi="宋体" w:hint="eastAsia"/>
-        </w:rPr>
-        <w:t>工件</w:t>
-      </w:r>
-      <w:r>
-        <w:rPr>
-          <w:rFonts w:ascii="宋体" w:eastAsia="宋体" w:hAnsi="宋体" w:hint="eastAsia"/>
-        </w:rPr>
-        <w:t>的加工工艺</w:t>
-      </w:r>
-      <w:r>
-        <w:rPr>
-          <w:rFonts w:ascii="宋体" w:eastAsia="宋体" w:hAnsi="宋体" w:hint="eastAsia"/>
-        </w:rPr>
-        <w:t>以及</w:t>
-      </w:r>
-      <w:r>
-        <w:rPr>
-          <w:rFonts w:ascii="宋体" w:eastAsia="宋体" w:hAnsi="宋体" w:hint="eastAsia"/>
-        </w:rPr>
-        <w:t>工序的</w:t>
-      </w:r>
-      <w:r>
-        <w:rPr>
-          <w:rFonts w:ascii="宋体" w:eastAsia="宋体" w:hAnsi="宋体" w:hint="eastAsia"/>
-        </w:rPr>
-        <w:t>机器选择</w:t>
-      </w:r>
-      <w:r>
-        <w:rPr>
-          <w:rFonts w:ascii="宋体" w:eastAsia="宋体" w:hAnsi="宋体" w:hint="eastAsia"/>
-        </w:rPr>
-        <w:t>等约束</w:t>
-      </w:r>
-      <w:r>
-        <w:rPr>
-          <w:rFonts w:ascii="宋体" w:eastAsia="宋体" w:hAnsi="宋体" w:hint="eastAsia"/>
-        </w:rPr>
-        <w:t>，</w:t>
-      </w:r>
-      <w:r>
-        <w:rPr>
-          <w:rFonts w:ascii="宋体" w:eastAsia="宋体" w:hAnsi="宋体" w:hint="eastAsia"/>
-        </w:rPr>
-        <w:t>执行进化算法、神经网络算法、禁忌搜索算法等来进行</w:t>
-      </w:r>
-      <w:r>
-        <w:rPr>
-          <w:rFonts w:ascii="宋体" w:eastAsia="宋体" w:hAnsi="宋体" w:hint="eastAsia"/>
-        </w:rPr>
-        <w:t>任务的分解分配，这对于资源集中的制造系统通常是有效的，但是</w:t>
-      </w:r>
-      <w:r>
-        <w:rPr>
-          <w:rFonts w:ascii="宋体" w:eastAsia="宋体" w:hAnsi="宋体" w:hint="eastAsia"/>
-        </w:rPr>
-        <w:t>在全球化背景下，</w:t>
-      </w:r>
-      <w:r>
-        <w:rPr>
-          <w:rFonts w:ascii="宋体" w:eastAsia="宋体" w:hAnsi="宋体" w:hint="eastAsia"/>
-        </w:rPr>
-        <w:t>制造企业在</w:t>
-      </w:r>
-      <w:r>
-        <w:rPr>
-          <w:rFonts w:ascii="宋体" w:eastAsia="宋体" w:hAnsi="宋体" w:hint="eastAsia"/>
-        </w:rPr>
-        <w:t>生产管理方式上具有社会性，通常调整资源结构和技术分布，在</w:t>
-      </w:r>
-      <w:r>
-        <w:rPr>
-          <w:rFonts w:ascii="宋体" w:eastAsia="宋体" w:hAnsi="宋体" w:hint="eastAsia"/>
-        </w:rPr>
-        <w:t>世界各地均设有</w:t>
-      </w:r>
-      <w:r>
-        <w:rPr>
-          <w:rFonts w:ascii="宋体" w:eastAsia="宋体" w:hAnsi="宋体" w:hint="eastAsia"/>
-        </w:rPr>
-        <w:t>加工</w:t>
-      </w:r>
-      <w:r>
-        <w:rPr>
-          <w:rFonts w:ascii="宋体" w:eastAsia="宋体" w:hAnsi="宋体" w:hint="eastAsia"/>
-        </w:rPr>
-        <w:t>工厂，各工厂</w:t>
-      </w:r>
-      <w:r>
-        <w:rPr>
-          <w:rFonts w:ascii="宋体" w:eastAsia="宋体" w:hAnsi="宋体" w:hint="eastAsia"/>
-        </w:rPr>
-        <w:t>根据自身的技术和设备配置生产对应的产品</w:t>
-      </w:r>
-      <w:r>
-        <w:rPr>
-          <w:rFonts w:ascii="宋体" w:eastAsia="宋体" w:hAnsi="宋体" w:hint="eastAsia"/>
-        </w:rPr>
-        <w:t>，对资源分布在不同地区的企业而言，如果仍使用传统的任务分解</w:t>
-      </w:r>
-      <w:r>
-        <w:rPr>
-          <w:rFonts w:ascii="宋体" w:eastAsia="宋体" w:hAnsi="宋体" w:hint="eastAsia"/>
-        </w:rPr>
-        <w:t>分配</w:t>
-      </w:r>
-      <w:r>
-        <w:rPr>
-          <w:rFonts w:ascii="宋体" w:eastAsia="宋体" w:hAnsi="宋体" w:hint="eastAsia"/>
-        </w:rPr>
-        <w:t>策略</w:t>
-      </w:r>
-      <w:r>
-        <w:rPr>
-          <w:rFonts w:ascii="宋体" w:eastAsia="宋体" w:hAnsi="宋体" w:hint="eastAsia"/>
-        </w:rPr>
-        <w:t>，则一个</w:t>
-      </w:r>
-      <w:r>
-        <w:rPr>
-          <w:rFonts w:ascii="宋体" w:eastAsia="宋体" w:hAnsi="宋体" w:hint="eastAsia"/>
-        </w:rPr>
-        <w:t>工件</w:t>
-      </w:r>
-      <w:r>
-        <w:rPr>
-          <w:rFonts w:ascii="宋体" w:eastAsia="宋体" w:hAnsi="宋体" w:hint="eastAsia"/>
-        </w:rPr>
-        <w:t>的各个加工工序可能会被分配到各个地区的设备上进行加工，这显然是不符合实际的</w:t>
-      </w:r>
-      <w:r>
-        <w:rPr>
-          <w:rFonts w:ascii="宋体" w:eastAsia="宋体" w:hAnsi="宋体" w:hint="eastAsia"/>
-        </w:rPr>
-        <w:t>。</w:t>
-      </w:r>
-      <w:r>
-        <w:rPr>
-          <w:rFonts w:ascii="宋体" w:eastAsia="宋体" w:hAnsi="宋体" w:hint="eastAsia"/>
-        </w:rPr>
-        <w:t>本文</w:t>
-      </w:r>
-      <w:r>
-        <w:rPr>
-          <w:rFonts w:ascii="宋体" w:eastAsia="宋体" w:hAnsi="宋体" w:hint="eastAsia"/>
-        </w:rPr>
-        <w:t>根据制造业资源的分布式特点，设计了一种基于多Agent的订单任务</w:t>
-      </w:r>
-      <w:r>
-        <w:rPr>
-          <w:rFonts w:ascii="宋体" w:eastAsia="宋体" w:hAnsi="宋体" w:hint="eastAsia"/>
-        </w:rPr>
-        <w:t>跨区域</w:t>
-      </w:r>
-      <w:r>
-        <w:rPr>
-          <w:rFonts w:ascii="宋体" w:eastAsia="宋体" w:hAnsi="宋体" w:hint="eastAsia"/>
-        </w:rPr>
-        <w:t>分解策略</w:t>
-      </w:r>
-      <w:r>
-        <w:rPr>
-          <w:rFonts w:ascii="宋体" w:eastAsia="宋体" w:hAnsi="宋体" w:hint="eastAsia"/>
-        </w:rPr>
-        <w:t>，实现分布式资源和技术的综合利用。</w:t>
+        <w:t>PRT、CPT和WPT。</w:t>
       </w:r>
     </w:p>
     <w:p>
@@ -13067,241 +13409,302 @@
         <w:rPr>
           <w:rFonts w:ascii="宋体" w:eastAsia="宋体" w:hAnsi="宋体" w:hint="eastAsia"/>
         </w:rPr>
-        <w:t>本文通过全局管理Agent对多个资源Agent组进行管理和控制，完成生产任务在分布式工厂车间中的分解流程，最终可得到若干加工设备集合，每个集合均能满足完整生产任务对设备的要求；算法Agent执行其中封装的调度策略，基于每个设备组合计算对应的调度时间，全局管理Agent从中选择用时最短的结果</w:t>
-      </w:r>
-      <w:r>
-        <w:rPr>
-          <w:rFonts w:ascii="宋体" w:eastAsia="宋体" w:hAnsi="宋体" w:hint="eastAsia"/>
-        </w:rPr>
-        <w:t>作为</w:t>
-      </w:r>
-      <w:r>
-        <w:rPr>
-          <w:rFonts w:ascii="宋体" w:eastAsia="宋体" w:hAnsi="宋体" w:hint="eastAsia"/>
-        </w:rPr>
-        <w:t>最终的调度方案</w:t>
-      </w:r>
-      <w:r>
-        <w:rPr>
-          <w:rFonts w:ascii="宋体" w:eastAsia="宋体" w:hAnsi="宋体" w:hint="eastAsia"/>
-        </w:rPr>
-        <w:t>，该基本流程可概括为：</w:t>
-      </w:r>
-      <w:r>
-        <w:rPr>
-          <w:rFonts w:ascii="宋体" w:eastAsia="宋体" w:hAnsi="宋体" w:hint="eastAsia"/>
-        </w:rPr>
-        <w:t>调度系统接收到来自客户的生产订单后，根据订单对生产对象的要求</w:t>
-      </w:r>
-      <w:r>
-        <w:rPr>
-          <w:rFonts w:ascii="宋体" w:eastAsia="宋体" w:hAnsi="宋体" w:hint="eastAsia"/>
-        </w:rPr>
-        <w:t>封装为若干生产任务</w:t>
-      </w:r>
-      <w:r>
-        <w:rPr>
-          <w:rFonts w:ascii="宋体" w:eastAsia="宋体" w:hAnsi="宋体" w:hint="eastAsia"/>
-        </w:rPr>
-        <w:t>。系统</w:t>
-      </w:r>
-      <w:r>
-        <w:rPr>
-          <w:rFonts w:ascii="宋体" w:eastAsia="宋体" w:hAnsi="宋体" w:hint="eastAsia"/>
-        </w:rPr>
-        <w:t>把生产任务传递到</w:t>
-      </w:r>
-      <w:r>
-        <w:rPr>
-          <w:rFonts w:ascii="宋体" w:eastAsia="宋体" w:hAnsi="宋体" w:hint="eastAsia"/>
-        </w:rPr>
-        <w:t>各个地区的工厂</w:t>
-      </w:r>
-      <w:r>
-        <w:rPr>
-          <w:rFonts w:ascii="宋体" w:eastAsia="宋体" w:hAnsi="宋体" w:hint="eastAsia"/>
-        </w:rPr>
-        <w:t>，各工厂根据生产任务跟</w:t>
-      </w:r>
-      <w:r>
-        <w:rPr>
-          <w:rFonts w:ascii="宋体" w:eastAsia="宋体" w:hAnsi="宋体" w:hint="eastAsia"/>
-        </w:rPr>
-        <w:t>设备和原材料的需求，对比自身的设备配置和原材料库存</w:t>
-      </w:r>
-      <w:r>
-        <w:rPr>
-          <w:rFonts w:ascii="宋体" w:eastAsia="宋体" w:hAnsi="宋体" w:hint="eastAsia"/>
-        </w:rPr>
-        <w:t>来判定是否有能力完成任务。若各工厂均无法独立完成任务，则系统将对任务进一步分解为一组子任务，协调各个工厂的任务匹配过程，直至得到多个满足任务要求的设备集</w:t>
+        <w:lastRenderedPageBreak/>
+        <w:t>MT</w:t>
+      </w:r>
+      <w:r>
+        <w:rPr>
+          <w:rFonts w:ascii="宋体" w:eastAsia="宋体" w:hAnsi="宋体" w:hint="eastAsia"/>
+        </w:rPr>
+        <w:t>的</w:t>
+      </w:r>
+      <w:r>
+        <w:rPr>
+          <w:rFonts w:ascii="宋体" w:eastAsia="宋体" w:hAnsi="宋体" w:hint="eastAsia"/>
+        </w:rPr>
+        <w:t>形式化描述</w:t>
+      </w:r>
+      <w:r>
+        <w:rPr>
+          <w:rFonts w:ascii="宋体" w:eastAsia="宋体" w:hAnsi="宋体" w:hint="eastAsia"/>
+        </w:rPr>
+        <w:t>如下：</w:t>
       </w:r>
     </w:p>
     <w:p>
       <w:pPr>
-        <w:rPr>
-          <w:rFonts w:ascii="宋体" w:eastAsia="宋体" w:hAnsi="宋体"/>
-        </w:rPr>
-      </w:pPr>
+        <w:ind w:firstLine="420"/>
+        <w:rPr>
+          <w:rFonts w:ascii="宋体" w:eastAsia="宋体" w:hAnsi="宋体"/>
+        </w:rPr>
+      </w:pPr>
+      <w:r>
+        <w:rPr>
+          <w:rFonts w:ascii="宋体" w:eastAsia="宋体" w:hAnsi="宋体"/>
+        </w:rPr>
+        <w:t>MT={</w:t>
+      </w:r>
+      <w:r>
+        <w:rPr>
+          <w:rFonts w:ascii="宋体" w:eastAsia="宋体" w:hAnsi="宋体"/>
+        </w:rPr>
+        <w:t>MTI</w:t>
+      </w:r>
+      <w:r>
+        <w:rPr>
+          <w:rFonts w:ascii="宋体" w:eastAsia="宋体" w:hAnsi="宋体" w:hint="eastAsia"/>
+        </w:rPr>
+        <w:t>nfo</w:t>
+      </w:r>
+      <w:r>
+        <w:rPr>
+          <w:rFonts w:ascii="宋体" w:eastAsia="宋体" w:hAnsi="宋体"/>
+        </w:rPr>
+        <w:t>,</w:t>
+      </w:r>
+      <w:r>
+        <w:rPr>
+          <w:rFonts w:ascii="宋体" w:eastAsia="宋体" w:hAnsi="宋体" w:hint="eastAsia"/>
+        </w:rPr>
+        <w:t xml:space="preserve"> Constraint</w:t>
+      </w:r>
+      <w:r>
+        <w:rPr>
+          <w:rFonts w:ascii="宋体" w:eastAsia="宋体" w:hAnsi="宋体"/>
+        </w:rPr>
+        <w:t>,</w:t>
+      </w:r>
+      <w:r>
+        <w:rPr>
+          <w:rFonts w:ascii="宋体" w:eastAsia="宋体" w:hAnsi="宋体" w:hint="eastAsia"/>
+        </w:rPr>
+        <w:t xml:space="preserve"> C</w:t>
+      </w:r>
+      <w:r>
+        <w:rPr>
+          <w:rFonts w:ascii="宋体" w:eastAsia="宋体" w:hAnsi="宋体"/>
+        </w:rPr>
+        <w:t>onstruction</w:t>
+      </w:r>
+      <w:r>
+        <w:rPr>
+          <w:rFonts w:ascii="宋体" w:eastAsia="宋体" w:hAnsi="宋体"/>
+        </w:rPr>
+        <w:t>,</w:t>
+      </w:r>
+      <w:r>
+        <w:rPr>
+          <w:rFonts w:ascii="宋体" w:eastAsia="宋体" w:hAnsi="宋体"/>
+        </w:rPr>
+        <w:t xml:space="preserve"> R</w:t>
+      </w:r>
+      <w:r>
+        <w:rPr>
+          <w:rFonts w:ascii="宋体" w:eastAsia="宋体" w:hAnsi="宋体" w:hint="eastAsia"/>
+        </w:rPr>
+        <w:t>esource</w:t>
+      </w:r>
+      <w:r>
+        <w:rPr>
+          <w:rFonts w:ascii="宋体" w:eastAsia="宋体" w:hAnsi="宋体"/>
+        </w:rPr>
+        <w:t>}</w:t>
+      </w:r>
     </w:p>
     <w:p>
       <w:pPr>
-        <w:pStyle w:val="3"/>
-        <w:rPr>
-          <w:rFonts w:ascii="宋体" w:eastAsia="宋体" w:hAnsi="宋体"/>
-        </w:rPr>
-      </w:pPr>
-      <w:bookmarkStart w:id="26" w:name="_Toc510452476"/>
-      <w:r>
-        <w:rPr>
-          <w:rFonts w:ascii="宋体" w:eastAsia="宋体" w:hAnsi="宋体"/>
-        </w:rPr>
-        <w:t>3.</w:t>
-      </w:r>
-      <w:r>
-        <w:rPr>
-          <w:rFonts w:ascii="宋体" w:eastAsia="宋体" w:hAnsi="宋体"/>
-        </w:rPr>
-        <w:t>1.1</w:t>
-      </w:r>
-      <w:r>
-        <w:rPr>
-          <w:rFonts w:ascii="宋体" w:eastAsia="宋体" w:hAnsi="宋体"/>
-        </w:rPr>
-        <w:t xml:space="preserve"> </w:t>
-      </w:r>
-      <w:r>
-        <w:rPr>
-          <w:rFonts w:ascii="宋体" w:eastAsia="宋体" w:hAnsi="宋体" w:hint="eastAsia"/>
-        </w:rPr>
-        <w:t>生产任务</w:t>
-      </w:r>
-      <w:r>
-        <w:rPr>
-          <w:rFonts w:ascii="宋体" w:eastAsia="宋体" w:hAnsi="宋体" w:hint="eastAsia"/>
-        </w:rPr>
-        <w:t>的</w:t>
-      </w:r>
-      <w:r>
-        <w:rPr>
-          <w:rFonts w:ascii="宋体" w:eastAsia="宋体" w:hAnsi="宋体" w:hint="eastAsia"/>
-        </w:rPr>
-        <w:t>形式化描述</w:t>
-      </w:r>
-      <w:bookmarkEnd w:id="26"/>
+        <w:ind w:firstLine="420"/>
+        <w:rPr>
+          <w:rFonts w:ascii="宋体" w:eastAsia="宋体" w:hAnsi="宋体"/>
+        </w:rPr>
+      </w:pPr>
+      <w:r>
+        <w:rPr>
+          <w:rFonts w:ascii="宋体" w:eastAsia="宋体" w:hAnsi="宋体"/>
+        </w:rPr>
+        <w:t>MTI</w:t>
+      </w:r>
+      <w:r>
+        <w:rPr>
+          <w:rFonts w:ascii="宋体" w:eastAsia="宋体" w:hAnsi="宋体"/>
+        </w:rPr>
+        <w:t>nfo</w:t>
+      </w:r>
+      <w:r>
+        <w:rPr>
+          <w:rFonts w:ascii="宋体" w:eastAsia="宋体" w:hAnsi="宋体"/>
+        </w:rPr>
+        <w:t>(Manufacturing Task Info</w:t>
+      </w:r>
+      <w:r>
+        <w:rPr>
+          <w:rFonts w:ascii="宋体" w:eastAsia="宋体" w:hAnsi="宋体" w:hint="eastAsia"/>
+        </w:rPr>
+        <w:t>r</w:t>
+      </w:r>
+      <w:r>
+        <w:rPr>
+          <w:rFonts w:ascii="宋体" w:eastAsia="宋体" w:hAnsi="宋体"/>
+        </w:rPr>
+        <w:t>mation)</w:t>
+      </w:r>
+      <w:r>
+        <w:rPr>
+          <w:rFonts w:ascii="宋体" w:eastAsia="宋体" w:hAnsi="宋体" w:hint="eastAsia"/>
+        </w:rPr>
+        <w:t>描述了</w:t>
+      </w:r>
+      <w:r>
+        <w:rPr>
+          <w:rFonts w:ascii="宋体" w:eastAsia="宋体" w:hAnsi="宋体" w:hint="eastAsia"/>
+        </w:rPr>
+        <w:t>生产</w:t>
+      </w:r>
+      <w:r>
+        <w:rPr>
+          <w:rFonts w:ascii="宋体" w:eastAsia="宋体" w:hAnsi="宋体" w:hint="eastAsia"/>
+        </w:rPr>
+        <w:t>任务的基本信息,使用一个四元组（ID</w:t>
+      </w:r>
+      <w:r>
+        <w:rPr>
+          <w:rFonts w:ascii="宋体" w:eastAsia="宋体" w:hAnsi="宋体"/>
+        </w:rPr>
+        <w:t>,NAME,TYPE,DESC</w:t>
+      </w:r>
+      <w:r>
+        <w:rPr>
+          <w:rFonts w:ascii="宋体" w:eastAsia="宋体" w:hAnsi="宋体"/>
+        </w:rPr>
+        <w:t>R</w:t>
+      </w:r>
+      <w:r>
+        <w:rPr>
+          <w:rFonts w:ascii="宋体" w:eastAsia="宋体" w:hAnsi="宋体" w:hint="eastAsia"/>
+        </w:rPr>
+        <w:t>）表示，其中的ID是MT的唯一标识；NAME是MT的名称，概括了生产对象的基本特征；T</w:t>
+      </w:r>
+      <w:r>
+        <w:rPr>
+          <w:rFonts w:ascii="宋体" w:eastAsia="宋体" w:hAnsi="宋体"/>
+        </w:rPr>
+        <w:t>YPE</w:t>
+      </w:r>
+      <w:r>
+        <w:rPr>
+          <w:rFonts w:ascii="宋体" w:eastAsia="宋体" w:hAnsi="宋体" w:hint="eastAsia"/>
+        </w:rPr>
+        <w:t>指定了MT的粒度，即MT属于PRT、PT或WPT。D</w:t>
+      </w:r>
+      <w:r>
+        <w:rPr>
+          <w:rFonts w:ascii="宋体" w:eastAsia="宋体" w:hAnsi="宋体"/>
+        </w:rPr>
+        <w:t>ESC</w:t>
+      </w:r>
+      <w:r>
+        <w:rPr>
+          <w:rFonts w:ascii="宋体" w:eastAsia="宋体" w:hAnsi="宋体"/>
+        </w:rPr>
+        <w:t>R</w:t>
+      </w:r>
+      <w:r>
+        <w:rPr>
+          <w:rFonts w:ascii="宋体" w:eastAsia="宋体" w:hAnsi="宋体" w:hint="eastAsia"/>
+        </w:rPr>
+        <w:t>（Descri</w:t>
+      </w:r>
+      <w:r>
+        <w:rPr>
+          <w:rFonts w:ascii="宋体" w:eastAsia="宋体" w:hAnsi="宋体"/>
+        </w:rPr>
+        <w:t>ption</w:t>
+      </w:r>
+      <w:r>
+        <w:rPr>
+          <w:rFonts w:ascii="宋体" w:eastAsia="宋体" w:hAnsi="宋体" w:hint="eastAsia"/>
+        </w:rPr>
+        <w:t>）是对生产对象的详细描述，如CPT中D</w:t>
+      </w:r>
+      <w:r>
+        <w:rPr>
+          <w:rFonts w:ascii="宋体" w:eastAsia="宋体" w:hAnsi="宋体"/>
+        </w:rPr>
+        <w:t>ESC</w:t>
+      </w:r>
+      <w:r>
+        <w:rPr>
+          <w:rFonts w:ascii="宋体" w:eastAsia="宋体" w:hAnsi="宋体"/>
+        </w:rPr>
+        <w:t>R</w:t>
+      </w:r>
+      <w:r>
+        <w:rPr>
+          <w:rFonts w:ascii="宋体" w:eastAsia="宋体" w:hAnsi="宋体" w:hint="eastAsia"/>
+        </w:rPr>
+        <w:t>描述了</w:t>
+      </w:r>
+      <w:r>
+        <w:rPr>
+          <w:rFonts w:ascii="宋体" w:eastAsia="宋体" w:hAnsi="宋体" w:hint="eastAsia"/>
+        </w:rPr>
+        <w:t>工件</w:t>
+      </w:r>
+      <w:r>
+        <w:rPr>
+          <w:rFonts w:ascii="宋体" w:eastAsia="宋体" w:hAnsi="宋体" w:hint="eastAsia"/>
+        </w:rPr>
+        <w:t>的精度和规格等信息，PT中描述了工序加工的注意事项等。</w:t>
+      </w:r>
     </w:p>
     <w:p>
       <w:pPr>
-        <w:rPr>
-          <w:rFonts w:ascii="宋体" w:eastAsia="宋体" w:hAnsi="宋体"/>
-        </w:rPr>
-      </w:pPr>
-      <w:r>
-        <w:rPr>
-          <w:rFonts w:ascii="宋体" w:eastAsia="宋体" w:hAnsi="宋体"/>
-        </w:rPr>
-        <w:tab/>
-      </w:r>
-      <w:r>
-        <w:rPr>
-          <w:rFonts w:ascii="宋体" w:eastAsia="宋体" w:hAnsi="宋体" w:hint="eastAsia"/>
-        </w:rPr>
-        <w:t>在本文的调度系统中，</w:t>
-      </w:r>
-      <w:r>
-        <w:rPr>
-          <w:rFonts w:ascii="宋体" w:eastAsia="宋体" w:hAnsi="宋体" w:hint="eastAsia"/>
-        </w:rPr>
-        <w:t>客户的生产订单通过合法性判定后将被封装为对应的</w:t>
-      </w:r>
-      <w:r>
-        <w:rPr>
-          <w:rFonts w:ascii="宋体" w:eastAsia="宋体" w:hAnsi="宋体" w:hint="eastAsia"/>
-        </w:rPr>
-        <w:t>生产任务MT（Man</w:t>
-      </w:r>
-      <w:r>
-        <w:rPr>
-          <w:rFonts w:ascii="宋体" w:eastAsia="宋体" w:hAnsi="宋体"/>
-        </w:rPr>
-        <w:t>ufacturing Task</w:t>
-      </w:r>
-      <w:r>
-        <w:rPr>
-          <w:rFonts w:ascii="宋体" w:eastAsia="宋体" w:hAnsi="宋体" w:hint="eastAsia"/>
-        </w:rPr>
-        <w:t>）</w:t>
-      </w:r>
-      <w:r>
-        <w:rPr>
-          <w:rFonts w:ascii="宋体" w:eastAsia="宋体" w:hAnsi="宋体" w:hint="eastAsia"/>
-        </w:rPr>
-        <w:t>，</w:t>
-      </w:r>
-      <w:r>
-        <w:rPr>
-          <w:rFonts w:ascii="宋体" w:eastAsia="宋体" w:hAnsi="宋体" w:hint="eastAsia"/>
-        </w:rPr>
-        <w:t>MT可分为三种粒度的任务，分别是产品级任务PRT（product</w:t>
-      </w:r>
-      <w:r>
-        <w:rPr>
-          <w:rFonts w:ascii="宋体" w:eastAsia="宋体" w:hAnsi="宋体"/>
-        </w:rPr>
-        <w:t xml:space="preserve"> task</w:t>
-      </w:r>
-      <w:r>
-        <w:rPr>
-          <w:rFonts w:ascii="宋体" w:eastAsia="宋体" w:hAnsi="宋体" w:hint="eastAsia"/>
-        </w:rPr>
-        <w:t>）、</w:t>
-      </w:r>
-      <w:r>
-        <w:rPr>
-          <w:rFonts w:ascii="宋体" w:eastAsia="宋体" w:hAnsi="宋体" w:hint="eastAsia"/>
-        </w:rPr>
-        <w:t>工件级</w:t>
-      </w:r>
-      <w:r>
-        <w:rPr>
-          <w:rFonts w:ascii="宋体" w:eastAsia="宋体" w:hAnsi="宋体" w:hint="eastAsia"/>
-        </w:rPr>
-        <w:t>任务PT（</w:t>
-      </w:r>
-      <w:r>
-        <w:rPr>
-          <w:rFonts w:ascii="宋体" w:eastAsia="宋体" w:hAnsi="宋体" w:hint="eastAsia"/>
-        </w:rPr>
-        <w:t>part</w:t>
-      </w:r>
-      <w:r>
-        <w:rPr>
-          <w:rFonts w:ascii="宋体" w:eastAsia="宋体" w:hAnsi="宋体"/>
-        </w:rPr>
-        <w:t xml:space="preserve"> </w:t>
-      </w:r>
-      <w:r>
-        <w:rPr>
-          <w:rFonts w:ascii="宋体" w:eastAsia="宋体" w:hAnsi="宋体"/>
-        </w:rPr>
-        <w:t>tast</w:t>
-      </w:r>
-      <w:r>
-        <w:rPr>
-          <w:rFonts w:ascii="宋体" w:eastAsia="宋体" w:hAnsi="宋体" w:hint="eastAsia"/>
-        </w:rPr>
-        <w:t>）和工序级任务WPT（working</w:t>
-      </w:r>
-      <w:r>
-        <w:rPr>
-          <w:rFonts w:ascii="宋体" w:eastAsia="宋体" w:hAnsi="宋体"/>
-        </w:rPr>
-        <w:t xml:space="preserve"> procedure task</w:t>
-      </w:r>
-      <w:r>
-        <w:rPr>
-          <w:rFonts w:ascii="宋体" w:eastAsia="宋体" w:hAnsi="宋体" w:hint="eastAsia"/>
-        </w:rPr>
-        <w:t>），与产品的构造相似，一个产品由若干</w:t>
+        <w:ind w:firstLine="420"/>
+        <w:rPr>
+          <w:rFonts w:ascii="宋体" w:eastAsia="宋体" w:hAnsi="宋体"/>
+        </w:rPr>
+      </w:pPr>
+      <w:r>
+        <w:rPr>
+          <w:rFonts w:ascii="宋体" w:eastAsia="宋体" w:hAnsi="宋体" w:hint="eastAsia"/>
+        </w:rPr>
+        <w:t>Constraint描述了MT的生产约束，使用三元组（T</w:t>
+      </w:r>
+      <w:r>
+        <w:rPr>
+          <w:rFonts w:ascii="宋体" w:eastAsia="宋体" w:hAnsi="宋体"/>
+        </w:rPr>
+        <w:t>IME</w:t>
+      </w:r>
+      <w:r>
+        <w:rPr>
+          <w:rFonts w:ascii="宋体" w:eastAsia="宋体" w:hAnsi="宋体" w:hint="eastAsia"/>
+        </w:rPr>
+        <w:t>，COST，QUA</w:t>
+      </w:r>
+      <w:r>
+        <w:rPr>
+          <w:rFonts w:ascii="宋体" w:eastAsia="宋体" w:hAnsi="宋体"/>
+        </w:rPr>
+        <w:t>LITY</w:t>
+      </w:r>
+      <w:r>
+        <w:rPr>
+          <w:rFonts w:ascii="宋体" w:eastAsia="宋体" w:hAnsi="宋体" w:hint="eastAsia"/>
+        </w:rPr>
+        <w:t>）来表示，其中TIME为MT对</w:t>
+      </w:r>
+      <w:r>
+        <w:rPr>
+          <w:rFonts w:ascii="宋体" w:eastAsia="宋体" w:hAnsi="宋体" w:hint="eastAsia"/>
+        </w:rPr>
+        <w:t>完工</w:t>
+      </w:r>
+      <w:r>
+        <w:rPr>
+          <w:rFonts w:ascii="宋体" w:eastAsia="宋体" w:hAnsi="宋体" w:hint="eastAsia"/>
+        </w:rPr>
+        <w:t>时间，即交货期的约束；COST为MT对生产成本的约束；QUALITY为MT对生产质量的约束，如</w:t>
       </w:r>
       <w:r>
         <w:rPr>
@@ -13313,35 +13716,23 @@
         <w:rPr>
           <w:rFonts w:ascii="宋体" w:eastAsia="宋体" w:hAnsi="宋体" w:hint="eastAsia"/>
         </w:rPr>
-        <w:t>组成，一个</w:t>
-      </w:r>
-      <w:r>
-        <w:rPr>
-          <w:rFonts w:ascii="宋体" w:eastAsia="宋体" w:hAnsi="宋体" w:hint="eastAsia"/>
-        </w:rPr>
-        <w:t>工件</w:t>
-      </w:r>
-      <w:r>
-        <w:rPr>
-          <w:rFonts w:ascii="宋体" w:eastAsia="宋体" w:hAnsi="宋体" w:hint="eastAsia"/>
-        </w:rPr>
-        <w:t>由一组工序以及工序</w:t>
-      </w:r>
-      <w:r>
-        <w:rPr>
-          <w:rFonts w:ascii="宋体" w:eastAsia="宋体" w:hAnsi="宋体" w:hint="eastAsia"/>
-        </w:rPr>
-        <w:t>间</w:t>
-      </w:r>
-      <w:r>
-        <w:rPr>
-          <w:rFonts w:ascii="宋体" w:eastAsia="宋体" w:hAnsi="宋体" w:hint="eastAsia"/>
-        </w:rPr>
-        <w:t>约束组成。PRT、CPT、W</w:t>
-      </w:r>
-      <w:r>
-        <w:rPr>
-          <w:rFonts w:ascii="宋体" w:eastAsia="宋体" w:hAnsi="宋体"/>
+        <w:t>在规格、精度上的要求</w:t>
+      </w:r>
+      <w:r>
+        <w:rPr>
+          <w:rFonts w:ascii="宋体" w:eastAsia="宋体" w:hAnsi="宋体" w:hint="eastAsia"/>
+        </w:rPr>
+        <w:t>。</w:t>
+      </w:r>
+      <w:r>
+        <w:rPr>
+          <w:rFonts w:ascii="宋体" w:eastAsia="宋体" w:hAnsi="宋体" w:hint="eastAsia"/>
+        </w:rPr>
+        <w:t>由于</w:t>
+      </w:r>
+      <w:r>
+        <w:rPr>
+          <w:rFonts w:ascii="宋体" w:eastAsia="宋体" w:hAnsi="宋体" w:hint="eastAsia"/>
         </w:rPr>
         <w:t>PT</w:t>
       </w:r>
@@ -13349,55 +13740,67 @@
         <w:rPr>
           <w:rFonts w:ascii="宋体" w:eastAsia="宋体" w:hAnsi="宋体" w:hint="eastAsia"/>
         </w:rPr>
-        <w:t>分别对应产品、</w:t>
-      </w:r>
-      <w:r>
-        <w:rPr>
-          <w:rFonts w:ascii="宋体" w:eastAsia="宋体" w:hAnsi="宋体" w:hint="eastAsia"/>
-        </w:rPr>
-        <w:t>工件</w:t>
-      </w:r>
-      <w:r>
-        <w:rPr>
-          <w:rFonts w:ascii="宋体" w:eastAsia="宋体" w:hAnsi="宋体" w:hint="eastAsia"/>
-        </w:rPr>
-        <w:t>和工序，工艺Agent中所记录产品、</w:t>
-      </w:r>
-      <w:r>
-        <w:rPr>
-          <w:rFonts w:ascii="宋体" w:eastAsia="宋体" w:hAnsi="宋体" w:hint="eastAsia"/>
-        </w:rPr>
-        <w:t>工件</w:t>
-      </w:r>
-      <w:r>
-        <w:rPr>
-          <w:rFonts w:ascii="宋体" w:eastAsia="宋体" w:hAnsi="宋体" w:hint="eastAsia"/>
-        </w:rPr>
-        <w:t>和工序</w:t>
-      </w:r>
-      <w:r>
-        <w:rPr>
-          <w:rFonts w:ascii="宋体" w:eastAsia="宋体" w:hAnsi="宋体" w:hint="eastAsia"/>
-        </w:rPr>
-        <w:t>在制定生产约束后</w:t>
-      </w:r>
-      <w:r>
-        <w:rPr>
-          <w:rFonts w:ascii="宋体" w:eastAsia="宋体" w:hAnsi="宋体" w:hint="eastAsia"/>
-        </w:rPr>
-        <w:t>均可封装为对应生产任务</w:t>
-      </w:r>
-      <w:r>
-        <w:rPr>
-          <w:rFonts w:ascii="宋体" w:eastAsia="宋体" w:hAnsi="宋体" w:hint="eastAsia"/>
-        </w:rPr>
-        <w:t>。</w:t>
-      </w:r>
-      <w:r>
-        <w:rPr>
-          <w:rFonts w:ascii="宋体" w:eastAsia="宋体" w:hAnsi="宋体" w:hint="eastAsia"/>
-        </w:rPr>
-        <w:t>PRT、CPT和WPT。</w:t>
+        <w:t>是P</w:t>
+      </w:r>
+      <w:r>
+        <w:rPr>
+          <w:rFonts w:ascii="宋体" w:eastAsia="宋体" w:hAnsi="宋体"/>
+        </w:rPr>
+        <w:t>RT</w:t>
+      </w:r>
+      <w:r>
+        <w:rPr>
+          <w:rFonts w:ascii="宋体" w:eastAsia="宋体" w:hAnsi="宋体" w:hint="eastAsia"/>
+        </w:rPr>
+        <w:t>的子任务，W</w:t>
+      </w:r>
+      <w:r>
+        <w:rPr>
+          <w:rFonts w:ascii="宋体" w:eastAsia="宋体" w:hAnsi="宋体"/>
+        </w:rPr>
+        <w:t>PT</w:t>
+      </w:r>
+      <w:r>
+        <w:rPr>
+          <w:rFonts w:ascii="宋体" w:eastAsia="宋体" w:hAnsi="宋体" w:hint="eastAsia"/>
+        </w:rPr>
+        <w:t>为P</w:t>
+      </w:r>
+      <w:r>
+        <w:rPr>
+          <w:rFonts w:ascii="宋体" w:eastAsia="宋体" w:hAnsi="宋体"/>
+        </w:rPr>
+        <w:t>T</w:t>
+      </w:r>
+      <w:r>
+        <w:rPr>
+          <w:rFonts w:ascii="宋体" w:eastAsia="宋体" w:hAnsi="宋体" w:hint="eastAsia"/>
+        </w:rPr>
+        <w:t>的子任务</w:t>
+      </w:r>
+      <w:r>
+        <w:rPr>
+          <w:rFonts w:ascii="宋体" w:eastAsia="宋体" w:hAnsi="宋体" w:hint="eastAsia"/>
+        </w:rPr>
+        <w:t>，因此T</w:t>
+      </w:r>
+      <w:r>
+        <w:rPr>
+          <w:rFonts w:ascii="宋体" w:eastAsia="宋体" w:hAnsi="宋体"/>
+        </w:rPr>
+        <w:t>IME</w:t>
+      </w:r>
+      <w:r>
+        <w:rPr>
+          <w:rFonts w:ascii="宋体" w:eastAsia="宋体" w:hAnsi="宋体" w:hint="eastAsia"/>
+        </w:rPr>
+        <w:t>由上级任务</w:t>
+      </w:r>
+      <w:r>
+        <w:rPr>
+          <w:rFonts w:ascii="宋体" w:eastAsia="宋体" w:hAnsi="宋体" w:hint="eastAsia"/>
+        </w:rPr>
+        <w:t>指定。</w:t>
       </w:r>
     </w:p>
     <w:p>
@@ -13411,26 +13814,85 @@
         <w:rPr>
           <w:rFonts w:ascii="宋体" w:eastAsia="宋体" w:hAnsi="宋体" w:hint="eastAsia"/>
         </w:rPr>
-        <w:lastRenderedPageBreak/>
-        <w:t>MT</w:t>
-      </w:r>
-      <w:r>
-        <w:rPr>
-          <w:rFonts w:ascii="宋体" w:eastAsia="宋体" w:hAnsi="宋体" w:hint="eastAsia"/>
-        </w:rPr>
-        <w:t>的</w:t>
-      </w:r>
-      <w:r>
-        <w:rPr>
-          <w:rFonts w:ascii="宋体" w:eastAsia="宋体" w:hAnsi="宋体" w:hint="eastAsia"/>
-        </w:rPr>
-        <w:t>形式化描述</w:t>
-      </w:r>
-      <w:r>
-        <w:rPr>
-          <w:rFonts w:ascii="宋体" w:eastAsia="宋体" w:hAnsi="宋体" w:hint="eastAsia"/>
-        </w:rPr>
-        <w:t>如下：</w:t>
+        <w:t>C</w:t>
+      </w:r>
+      <w:r>
+        <w:rPr>
+          <w:rFonts w:ascii="宋体" w:eastAsia="宋体" w:hAnsi="宋体"/>
+        </w:rPr>
+        <w:t>onstruction</w:t>
+      </w:r>
+      <w:r>
+        <w:rPr>
+          <w:rFonts w:ascii="宋体" w:eastAsia="宋体" w:hAnsi="宋体" w:hint="eastAsia"/>
+        </w:rPr>
+        <w:t>描述了</w:t>
+      </w:r>
+      <w:r>
+        <w:rPr>
+          <w:rFonts w:ascii="宋体" w:eastAsia="宋体" w:hAnsi="宋体" w:hint="eastAsia"/>
+        </w:rPr>
+        <w:t>生产</w:t>
+      </w:r>
+      <w:r>
+        <w:rPr>
+          <w:rFonts w:ascii="宋体" w:eastAsia="宋体" w:hAnsi="宋体" w:hint="eastAsia"/>
+        </w:rPr>
+        <w:t>任务的构成以及子任务的约束关系，例如</w:t>
+      </w:r>
+      <w:r>
+        <w:rPr>
+          <w:rFonts w:ascii="宋体" w:eastAsia="宋体" w:hAnsi="宋体" w:hint="eastAsia"/>
+        </w:rPr>
+        <w:t>PRT由</w:t>
+      </w:r>
+      <w:r>
+        <w:rPr>
+          <w:rFonts w:ascii="宋体" w:eastAsia="宋体" w:hAnsi="宋体" w:hint="eastAsia"/>
+        </w:rPr>
+        <w:t>若干</w:t>
+      </w:r>
+      <w:r>
+        <w:rPr>
+          <w:rFonts w:ascii="宋体" w:eastAsia="宋体" w:hAnsi="宋体" w:hint="eastAsia"/>
+        </w:rPr>
+        <w:t>PT组成；</w:t>
+      </w:r>
+      <w:r>
+        <w:rPr>
+          <w:rFonts w:ascii="宋体" w:eastAsia="宋体" w:hAnsi="宋体"/>
+        </w:rPr>
+        <w:t>CPT</w:t>
+      </w:r>
+      <w:r>
+        <w:rPr>
+          <w:rFonts w:ascii="宋体" w:eastAsia="宋体" w:hAnsi="宋体" w:hint="eastAsia"/>
+        </w:rPr>
+        <w:t>由一组WPT按照一定的约束关系组成</w:t>
+      </w:r>
+      <w:r>
+        <w:rPr>
+          <w:rFonts w:ascii="宋体" w:eastAsia="宋体" w:hAnsi="宋体" w:hint="eastAsia"/>
+        </w:rPr>
+        <w:t>。</w:t>
+      </w:r>
+      <w:r>
+        <w:rPr>
+          <w:rFonts w:ascii="宋体" w:eastAsia="宋体" w:hAnsi="宋体" w:hint="eastAsia"/>
+        </w:rPr>
+        <w:t>C</w:t>
+      </w:r>
+      <w:r>
+        <w:rPr>
+          <w:rFonts w:ascii="宋体" w:eastAsia="宋体" w:hAnsi="宋体"/>
+        </w:rPr>
+        <w:t>onstruction</w:t>
+      </w:r>
+      <w:r>
+        <w:rPr>
+          <w:rFonts w:ascii="宋体" w:eastAsia="宋体" w:hAnsi="宋体" w:hint="eastAsia"/>
+        </w:rPr>
+        <w:t>可以描述为：</w:t>
       </w:r>
     </w:p>
     <w:p>
@@ -13442,45 +13904,9 @@
       </w:pPr>
       <w:r>
         <w:rPr>
-          <w:rFonts w:ascii="宋体" w:eastAsia="宋体" w:hAnsi="宋体"/>
-        </w:rPr>
-        <w:t>MT={</w:t>
-      </w:r>
-      <w:r>
-        <w:rPr>
-          <w:rFonts w:ascii="宋体" w:eastAsia="宋体" w:hAnsi="宋体"/>
-        </w:rPr>
-        <w:t>MTI</w:t>
-      </w:r>
-      <w:r>
-        <w:rPr>
-          <w:rFonts w:ascii="宋体" w:eastAsia="宋体" w:hAnsi="宋体" w:hint="eastAsia"/>
-        </w:rPr>
-        <w:t>nfo</w:t>
-      </w:r>
-      <w:r>
-        <w:rPr>
-          <w:rFonts w:ascii="宋体" w:eastAsia="宋体" w:hAnsi="宋体"/>
-        </w:rPr>
-        <w:t>,</w:t>
-      </w:r>
-      <w:r>
-        <w:rPr>
-          <w:rFonts w:ascii="宋体" w:eastAsia="宋体" w:hAnsi="宋体" w:hint="eastAsia"/>
-        </w:rPr>
-        <w:t xml:space="preserve"> Constraint</w:t>
-      </w:r>
-      <w:r>
-        <w:rPr>
-          <w:rFonts w:ascii="宋体" w:eastAsia="宋体" w:hAnsi="宋体"/>
-        </w:rPr>
-        <w:t>,</w:t>
-      </w:r>
-      <w:r>
-        <w:rPr>
-          <w:rFonts w:ascii="宋体" w:eastAsia="宋体" w:hAnsi="宋体" w:hint="eastAsia"/>
-        </w:rPr>
-        <w:t xml:space="preserve"> C</w:t>
+          <w:rFonts w:ascii="宋体" w:eastAsia="宋体" w:hAnsi="宋体" w:hint="eastAsia"/>
+        </w:rPr>
+        <w:t>C</w:t>
       </w:r>
       <w:r>
         <w:rPr>
@@ -13490,25 +13916,19 @@
       </w:r>
       <w:r>
         <w:rPr>
-          <w:rFonts w:ascii="宋体" w:eastAsia="宋体" w:hAnsi="宋体"/>
-        </w:rPr>
-        <w:t>,</w:t>
-      </w:r>
-      <w:r>
-        <w:rPr>
-          <w:rFonts w:ascii="宋体" w:eastAsia="宋体" w:hAnsi="宋体"/>
-        </w:rPr>
-        <w:t xml:space="preserve"> R</w:t>
-      </w:r>
-      <w:r>
-        <w:rPr>
-          <w:rFonts w:ascii="宋体" w:eastAsia="宋体" w:hAnsi="宋体" w:hint="eastAsia"/>
-        </w:rPr>
-        <w:t>esource</w:t>
-      </w:r>
-      <w:r>
-        <w:rPr>
-          <w:rFonts w:ascii="宋体" w:eastAsia="宋体" w:hAnsi="宋体"/>
+          <w:rFonts w:ascii="宋体" w:eastAsia="宋体" w:hAnsi="宋体" w:hint="eastAsia"/>
+        </w:rPr>
+        <w:t>={</w:t>
+      </w:r>
+      <w:r>
+        <w:rPr>
+          <w:rFonts w:ascii="宋体" w:eastAsia="宋体" w:hAnsi="宋体"/>
+        </w:rPr>
+        <w:t>COMP,CRAFT</w:t>
+      </w:r>
+      <w:r>
+        <w:rPr>
+          <w:rFonts w:ascii="宋体" w:eastAsia="宋体" w:hAnsi="宋体" w:hint="eastAsia"/>
         </w:rPr>
         <w:t>}</w:t>
       </w:r>
@@ -13524,189 +13944,217 @@
         <w:rPr>
           <w:rFonts w:ascii="宋体" w:eastAsia="宋体" w:hAnsi="宋体"/>
         </w:rPr>
-        <w:t>MTI</w:t>
-      </w:r>
-      <w:r>
-        <w:rPr>
-          <w:rFonts w:ascii="宋体" w:eastAsia="宋体" w:hAnsi="宋体"/>
-        </w:rPr>
-        <w:t>nfo</w:t>
-      </w:r>
-      <w:r>
-        <w:rPr>
-          <w:rFonts w:ascii="宋体" w:eastAsia="宋体" w:hAnsi="宋体"/>
-        </w:rPr>
-        <w:t>(Manufacturing Task Info</w:t>
-      </w:r>
-      <w:r>
-        <w:rPr>
-          <w:rFonts w:ascii="宋体" w:eastAsia="宋体" w:hAnsi="宋体" w:hint="eastAsia"/>
-        </w:rPr>
-        <w:t>r</w:t>
-      </w:r>
-      <w:r>
-        <w:rPr>
-          <w:rFonts w:ascii="宋体" w:eastAsia="宋体" w:hAnsi="宋体"/>
-        </w:rPr>
-        <w:t>mation)</w:t>
-      </w:r>
-      <w:r>
-        <w:rPr>
-          <w:rFonts w:ascii="宋体" w:eastAsia="宋体" w:hAnsi="宋体" w:hint="eastAsia"/>
-        </w:rPr>
-        <w:t>描述了</w:t>
-      </w:r>
-      <w:r>
-        <w:rPr>
-          <w:rFonts w:ascii="宋体" w:eastAsia="宋体" w:hAnsi="宋体" w:hint="eastAsia"/>
-        </w:rPr>
-        <w:t>生产</w:t>
-      </w:r>
-      <w:r>
-        <w:rPr>
-          <w:rFonts w:ascii="宋体" w:eastAsia="宋体" w:hAnsi="宋体" w:hint="eastAsia"/>
-        </w:rPr>
-        <w:t>任务的基本信息,使用一个四元组（ID</w:t>
-      </w:r>
-      <w:r>
-        <w:rPr>
-          <w:rFonts w:ascii="宋体" w:eastAsia="宋体" w:hAnsi="宋体"/>
-        </w:rPr>
-        <w:t>,NAME,TYPE,DESC</w:t>
-      </w:r>
-      <w:r>
-        <w:rPr>
-          <w:rFonts w:ascii="宋体" w:eastAsia="宋体" w:hAnsi="宋体"/>
-        </w:rPr>
-        <w:t>R</w:t>
-      </w:r>
-      <w:r>
-        <w:rPr>
-          <w:rFonts w:ascii="宋体" w:eastAsia="宋体" w:hAnsi="宋体" w:hint="eastAsia"/>
-        </w:rPr>
-        <w:t>）表示，其中的ID是MT的唯一标识；NAME是MT的名称，概括了生产对象的基本特征；T</w:t>
-      </w:r>
-      <w:r>
-        <w:rPr>
-          <w:rFonts w:ascii="宋体" w:eastAsia="宋体" w:hAnsi="宋体"/>
-        </w:rPr>
-        <w:t>YPE</w:t>
-      </w:r>
-      <w:r>
-        <w:rPr>
-          <w:rFonts w:ascii="宋体" w:eastAsia="宋体" w:hAnsi="宋体" w:hint="eastAsia"/>
-        </w:rPr>
-        <w:t>指定了MT的粒度，即MT属于PRT、PT或WPT。D</w:t>
-      </w:r>
-      <w:r>
-        <w:rPr>
-          <w:rFonts w:ascii="宋体" w:eastAsia="宋体" w:hAnsi="宋体"/>
-        </w:rPr>
-        <w:t>ESC</w:t>
-      </w:r>
-      <w:r>
-        <w:rPr>
-          <w:rFonts w:ascii="宋体" w:eastAsia="宋体" w:hAnsi="宋体"/>
-        </w:rPr>
-        <w:t>R</w:t>
-      </w:r>
-      <w:r>
-        <w:rPr>
-          <w:rFonts w:ascii="宋体" w:eastAsia="宋体" w:hAnsi="宋体" w:hint="eastAsia"/>
-        </w:rPr>
-        <w:t>（Descri</w:t>
-      </w:r>
-      <w:r>
-        <w:rPr>
-          <w:rFonts w:ascii="宋体" w:eastAsia="宋体" w:hAnsi="宋体"/>
-        </w:rPr>
-        <w:t>ption</w:t>
-      </w:r>
-      <w:r>
-        <w:rPr>
-          <w:rFonts w:ascii="宋体" w:eastAsia="宋体" w:hAnsi="宋体" w:hint="eastAsia"/>
-        </w:rPr>
-        <w:t>）是对生产对象的详细描述，如CPT中D</w:t>
-      </w:r>
-      <w:r>
-        <w:rPr>
-          <w:rFonts w:ascii="宋体" w:eastAsia="宋体" w:hAnsi="宋体"/>
-        </w:rPr>
-        <w:t>ESC</w:t>
-      </w:r>
-      <w:r>
-        <w:rPr>
-          <w:rFonts w:ascii="宋体" w:eastAsia="宋体" w:hAnsi="宋体"/>
-        </w:rPr>
-        <w:t>R</w:t>
-      </w:r>
-      <w:r>
-        <w:rPr>
-          <w:rFonts w:ascii="宋体" w:eastAsia="宋体" w:hAnsi="宋体" w:hint="eastAsia"/>
-        </w:rPr>
-        <w:t>描述了</w:t>
-      </w:r>
-      <w:r>
-        <w:rPr>
-          <w:rFonts w:ascii="宋体" w:eastAsia="宋体" w:hAnsi="宋体" w:hint="eastAsia"/>
-        </w:rPr>
-        <w:t>工件</w:t>
-      </w:r>
-      <w:r>
-        <w:rPr>
-          <w:rFonts w:ascii="宋体" w:eastAsia="宋体" w:hAnsi="宋体" w:hint="eastAsia"/>
-        </w:rPr>
-        <w:t>的精度和规格等信息，PT中描述了工序加工的注意事项等。</w:t>
+        <w:t>COMP={</w:t>
+      </w:r>
+      <w:r>
+        <w:rPr>
+          <w:rFonts w:ascii="宋体" w:eastAsia="宋体" w:hAnsi="宋体"/>
+        </w:rPr>
+        <w:t>MT</w:t>
+      </w:r>
+      <w:r>
+        <w:rPr>
+          <w:rFonts w:ascii="宋体" w:eastAsia="宋体" w:hAnsi="宋体"/>
+          <w:vertAlign w:val="subscript"/>
+        </w:rPr>
+        <w:t>1</w:t>
+      </w:r>
+      <w:r>
+        <w:rPr>
+          <w:rFonts w:ascii="宋体" w:eastAsia="宋体" w:hAnsi="宋体"/>
+        </w:rPr>
+        <w:t>,</w:t>
+      </w:r>
+      <w:r>
+        <w:rPr>
+          <w:rFonts w:ascii="宋体" w:eastAsia="宋体" w:hAnsi="宋体"/>
+        </w:rPr>
+        <w:t xml:space="preserve"> </w:t>
+      </w:r>
+      <w:r>
+        <w:rPr>
+          <w:rFonts w:ascii="宋体" w:eastAsia="宋体" w:hAnsi="宋体"/>
+        </w:rPr>
+        <w:t>M</w:t>
+      </w:r>
+      <w:r>
+        <w:rPr>
+          <w:rFonts w:ascii="宋体" w:eastAsia="宋体" w:hAnsi="宋体"/>
+        </w:rPr>
+        <w:t>T</w:t>
+      </w:r>
+      <w:r>
+        <w:rPr>
+          <w:rFonts w:ascii="宋体" w:eastAsia="宋体" w:hAnsi="宋体"/>
+          <w:vertAlign w:val="subscript"/>
+        </w:rPr>
+        <w:t>2</w:t>
+      </w:r>
+      <w:r>
+        <w:rPr>
+          <w:rFonts w:ascii="宋体" w:eastAsia="宋体" w:hAnsi="宋体"/>
+        </w:rPr>
+        <w:t>,</w:t>
+      </w:r>
+      <w:r>
+        <w:rPr>
+          <w:rFonts w:ascii="宋体" w:eastAsia="宋体" w:hAnsi="宋体" w:hint="eastAsia"/>
+        </w:rPr>
+        <w:t>...,</w:t>
+      </w:r>
+      <w:r>
+        <w:rPr>
+          <w:rFonts w:ascii="宋体" w:eastAsia="宋体" w:hAnsi="宋体"/>
+        </w:rPr>
+        <w:t xml:space="preserve"> </w:t>
+      </w:r>
+      <w:r>
+        <w:rPr>
+          <w:rFonts w:ascii="宋体" w:eastAsia="宋体" w:hAnsi="宋体"/>
+        </w:rPr>
+        <w:t>M</w:t>
+      </w:r>
+      <w:r>
+        <w:rPr>
+          <w:rFonts w:ascii="宋体" w:eastAsia="宋体" w:hAnsi="宋体"/>
+        </w:rPr>
+        <w:t>T</w:t>
+      </w:r>
+      <w:r>
+        <w:rPr>
+          <w:rFonts w:ascii="宋体" w:eastAsia="宋体" w:hAnsi="宋体"/>
+          <w:vertAlign w:val="subscript"/>
+        </w:rPr>
+        <w:t>i</w:t>
+      </w:r>
+      <w:r>
+        <w:rPr>
+          <w:rFonts w:ascii="宋体" w:eastAsia="宋体" w:hAnsi="宋体"/>
+        </w:rPr>
+        <w:t>,</w:t>
+      </w:r>
+      <w:r>
+        <w:rPr>
+          <w:rFonts w:ascii="宋体" w:eastAsia="宋体" w:hAnsi="宋体"/>
+        </w:rPr>
+        <w:t xml:space="preserve"> </w:t>
+      </w:r>
+      <w:r>
+        <w:rPr>
+          <w:rFonts w:ascii="宋体" w:eastAsia="宋体" w:hAnsi="宋体"/>
+        </w:rPr>
+        <w:t>...</w:t>
+      </w:r>
+      <w:r>
+        <w:rPr>
+          <w:rFonts w:ascii="宋体" w:eastAsia="宋体" w:hAnsi="宋体" w:hint="eastAsia"/>
+        </w:rPr>
+        <w:t>,</w:t>
+      </w:r>
+      <w:r>
+        <w:rPr>
+          <w:rFonts w:ascii="宋体" w:eastAsia="宋体" w:hAnsi="宋体"/>
+        </w:rPr>
+        <w:t xml:space="preserve"> </w:t>
+      </w:r>
+      <w:r>
+        <w:rPr>
+          <w:rFonts w:ascii="宋体" w:eastAsia="宋体" w:hAnsi="宋体"/>
+        </w:rPr>
+        <w:t>M</w:t>
+      </w:r>
+      <w:r>
+        <w:rPr>
+          <w:rFonts w:ascii="宋体" w:eastAsia="宋体" w:hAnsi="宋体"/>
+        </w:rPr>
+        <w:t>T</w:t>
+      </w:r>
+      <w:r>
+        <w:rPr>
+          <w:rFonts w:ascii="宋体" w:eastAsia="宋体" w:hAnsi="宋体"/>
+          <w:vertAlign w:val="subscript"/>
+        </w:rPr>
+        <w:t>n</w:t>
+      </w:r>
+      <w:r>
+        <w:rPr>
+          <w:rFonts w:ascii="宋体" w:eastAsia="宋体" w:hAnsi="宋体"/>
+        </w:rPr>
+        <w:t>}</w:t>
       </w:r>
     </w:p>
     <w:p>
       <w:pPr>
-        <w:ind w:firstLine="420"/>
-        <w:rPr>
-          <w:rFonts w:ascii="宋体" w:eastAsia="宋体" w:hAnsi="宋体"/>
-        </w:rPr>
-      </w:pPr>
-      <w:r>
-        <w:rPr>
-          <w:rFonts w:ascii="宋体" w:eastAsia="宋体" w:hAnsi="宋体" w:hint="eastAsia"/>
-        </w:rPr>
-        <w:t>Constraint描述了MT的生产约束，使用三元组（T</w:t>
-      </w:r>
-      <w:r>
-        <w:rPr>
-          <w:rFonts w:ascii="宋体" w:eastAsia="宋体" w:hAnsi="宋体"/>
-        </w:rPr>
-        <w:t>IME</w:t>
-      </w:r>
-      <w:r>
-        <w:rPr>
-          <w:rFonts w:ascii="宋体" w:eastAsia="宋体" w:hAnsi="宋体" w:hint="eastAsia"/>
-        </w:rPr>
-        <w:t>，COST，QUA</w:t>
-      </w:r>
-      <w:r>
-        <w:rPr>
-          <w:rFonts w:ascii="宋体" w:eastAsia="宋体" w:hAnsi="宋体"/>
-        </w:rPr>
-        <w:t>LITY</w:t>
-      </w:r>
-      <w:r>
-        <w:rPr>
-          <w:rFonts w:ascii="宋体" w:eastAsia="宋体" w:hAnsi="宋体" w:hint="eastAsia"/>
-        </w:rPr>
-        <w:t>）来表示，其中TIME为MT对</w:t>
-      </w:r>
-      <w:r>
-        <w:rPr>
-          <w:rFonts w:ascii="宋体" w:eastAsia="宋体" w:hAnsi="宋体" w:hint="eastAsia"/>
-        </w:rPr>
-        <w:t>完工</w:t>
-      </w:r>
-      <w:r>
-        <w:rPr>
-          <w:rFonts w:ascii="宋体" w:eastAsia="宋体" w:hAnsi="宋体" w:hint="eastAsia"/>
-        </w:rPr>
-        <w:t>时间，即交货期的约束；COST为MT对生产成本的约束；QUALITY为MT对生产质量的约束，如</w:t>
+        <w:rPr>
+          <w:rFonts w:ascii="宋体" w:eastAsia="宋体" w:hAnsi="宋体"/>
+        </w:rPr>
+      </w:pPr>
+      <w:r>
+        <w:rPr>
+          <w:rFonts w:ascii="宋体" w:eastAsia="宋体" w:hAnsi="宋体"/>
+        </w:rPr>
+        <w:tab/>
+        <w:t>COMP</w:t>
+      </w:r>
+      <w:r>
+        <w:rPr>
+          <w:rFonts w:ascii="宋体" w:eastAsia="宋体" w:hAnsi="宋体" w:hint="eastAsia"/>
+        </w:rPr>
+        <w:t>（Composition）</w:t>
+      </w:r>
+      <w:r>
+        <w:rPr>
+          <w:rFonts w:ascii="宋体" w:eastAsia="宋体" w:hAnsi="宋体" w:hint="eastAsia"/>
+        </w:rPr>
+        <w:t>是生产任务MT</w:t>
+      </w:r>
+      <w:r>
+        <w:rPr>
+          <w:rFonts w:ascii="宋体" w:eastAsia="宋体" w:hAnsi="宋体" w:hint="eastAsia"/>
+        </w:rPr>
+        <w:t>的子任务集合，</w:t>
+      </w:r>
+      <w:r>
+        <w:rPr>
+          <w:rFonts w:ascii="宋体" w:eastAsia="宋体" w:hAnsi="宋体" w:hint="eastAsia"/>
+        </w:rPr>
+        <w:t>其中</w:t>
+      </w:r>
+      <w:r>
+        <w:rPr>
+          <w:rFonts w:ascii="宋体" w:eastAsia="宋体" w:hAnsi="宋体" w:hint="eastAsia"/>
+        </w:rPr>
+        <w:t>M</w:t>
+      </w:r>
+      <w:r>
+        <w:rPr>
+          <w:rFonts w:ascii="宋体" w:eastAsia="宋体" w:hAnsi="宋体"/>
+        </w:rPr>
+        <w:t>Ti</w:t>
+      </w:r>
+      <w:r>
+        <w:rPr>
+          <w:rFonts w:ascii="宋体" w:eastAsia="宋体" w:hAnsi="宋体" w:hint="eastAsia"/>
+        </w:rPr>
+        <w:t>是</w:t>
+      </w:r>
+      <w:r>
+        <w:rPr>
+          <w:rFonts w:ascii="宋体" w:eastAsia="宋体" w:hAnsi="宋体" w:hint="eastAsia"/>
+        </w:rPr>
+        <w:t>MT的第i个子任务。当MT的粒度为WPT时，任务无法再分解，因此COMP为空。CRAFT是MT的生产工艺，呈现了子任务完成的顺序约束，例如当MT的粒度为PRT时，CRAFT</w:t>
+      </w:r>
+      <w:r>
+        <w:rPr>
+          <w:rFonts w:ascii="宋体" w:eastAsia="宋体" w:hAnsi="宋体" w:hint="eastAsia"/>
+        </w:rPr>
+        <w:t>可</w:t>
+      </w:r>
+      <w:r>
+        <w:rPr>
+          <w:rFonts w:ascii="宋体" w:eastAsia="宋体" w:hAnsi="宋体" w:hint="eastAsia"/>
+        </w:rPr>
+        <w:t>指定了</w:t>
       </w:r>
       <w:r>
         <w:rPr>
@@ -13718,23 +14166,11 @@
         <w:rPr>
           <w:rFonts w:ascii="宋体" w:eastAsia="宋体" w:hAnsi="宋体" w:hint="eastAsia"/>
         </w:rPr>
-        <w:t>在规格、精度上的要求</w:t>
-      </w:r>
-      <w:r>
-        <w:rPr>
-          <w:rFonts w:ascii="宋体" w:eastAsia="宋体" w:hAnsi="宋体" w:hint="eastAsia"/>
-        </w:rPr>
-        <w:t>。</w:t>
-      </w:r>
-      <w:r>
-        <w:rPr>
-          <w:rFonts w:ascii="宋体" w:eastAsia="宋体" w:hAnsi="宋体" w:hint="eastAsia"/>
-        </w:rPr>
-        <w:t>由于</w:t>
-      </w:r>
-      <w:r>
-        <w:rPr>
-          <w:rFonts w:ascii="宋体" w:eastAsia="宋体" w:hAnsi="宋体" w:hint="eastAsia"/>
+        <w:t>级子任务的生产对象的组装顺序；当MT粒度为C</w:t>
+      </w:r>
+      <w:r>
+        <w:rPr>
+          <w:rFonts w:ascii="宋体" w:eastAsia="宋体" w:hAnsi="宋体"/>
         </w:rPr>
         <w:t>PT</w:t>
       </w:r>
@@ -13742,191 +14178,76 @@
         <w:rPr>
           <w:rFonts w:ascii="宋体" w:eastAsia="宋体" w:hAnsi="宋体" w:hint="eastAsia"/>
         </w:rPr>
-        <w:t>是P</w:t>
-      </w:r>
-      <w:r>
-        <w:rPr>
-          <w:rFonts w:ascii="宋体" w:eastAsia="宋体" w:hAnsi="宋体"/>
-        </w:rPr>
-        <w:t>RT</w:t>
-      </w:r>
-      <w:r>
-        <w:rPr>
-          <w:rFonts w:ascii="宋体" w:eastAsia="宋体" w:hAnsi="宋体" w:hint="eastAsia"/>
-        </w:rPr>
-        <w:t>的子任务，W</w:t>
-      </w:r>
-      <w:r>
-        <w:rPr>
-          <w:rFonts w:ascii="宋体" w:eastAsia="宋体" w:hAnsi="宋体"/>
-        </w:rPr>
-        <w:t>PT</w:t>
-      </w:r>
-      <w:r>
-        <w:rPr>
-          <w:rFonts w:ascii="宋体" w:eastAsia="宋体" w:hAnsi="宋体" w:hint="eastAsia"/>
-        </w:rPr>
-        <w:t>为P</w:t>
-      </w:r>
-      <w:r>
-        <w:rPr>
-          <w:rFonts w:ascii="宋体" w:eastAsia="宋体" w:hAnsi="宋体"/>
-        </w:rPr>
-        <w:t>T</w:t>
-      </w:r>
-      <w:r>
-        <w:rPr>
-          <w:rFonts w:ascii="宋体" w:eastAsia="宋体" w:hAnsi="宋体" w:hint="eastAsia"/>
-        </w:rPr>
-        <w:t>的子任务</w:t>
-      </w:r>
-      <w:r>
-        <w:rPr>
-          <w:rFonts w:ascii="宋体" w:eastAsia="宋体" w:hAnsi="宋体" w:hint="eastAsia"/>
-        </w:rPr>
-        <w:t>，因此T</w:t>
-      </w:r>
-      <w:r>
-        <w:rPr>
-          <w:rFonts w:ascii="宋体" w:eastAsia="宋体" w:hAnsi="宋体"/>
-        </w:rPr>
-        <w:t>IME</w:t>
-      </w:r>
-      <w:r>
-        <w:rPr>
-          <w:rFonts w:ascii="宋体" w:eastAsia="宋体" w:hAnsi="宋体" w:hint="eastAsia"/>
-        </w:rPr>
-        <w:t>由上级任务</w:t>
-      </w:r>
-      <w:r>
-        <w:rPr>
-          <w:rFonts w:ascii="宋体" w:eastAsia="宋体" w:hAnsi="宋体" w:hint="eastAsia"/>
-        </w:rPr>
-        <w:t>指定。</w:t>
+        <w:t>时，CRAFT指定了工序级子任务加工的顺序约束。</w:t>
       </w:r>
     </w:p>
     <w:p>
       <w:pPr>
-        <w:ind w:firstLine="420"/>
-        <w:rPr>
-          <w:rFonts w:ascii="宋体" w:eastAsia="宋体" w:hAnsi="宋体"/>
-        </w:rPr>
-      </w:pPr>
-      <w:r>
-        <w:rPr>
-          <w:rFonts w:ascii="宋体" w:eastAsia="宋体" w:hAnsi="宋体" w:hint="eastAsia"/>
-        </w:rPr>
-        <w:t>C</w:t>
-      </w:r>
-      <w:r>
-        <w:rPr>
-          <w:rFonts w:ascii="宋体" w:eastAsia="宋体" w:hAnsi="宋体"/>
-        </w:rPr>
-        <w:t>onstruction</w:t>
-      </w:r>
-      <w:r>
-        <w:rPr>
-          <w:rFonts w:ascii="宋体" w:eastAsia="宋体" w:hAnsi="宋体" w:hint="eastAsia"/>
-        </w:rPr>
-        <w:t>描述了</w:t>
-      </w:r>
-      <w:r>
-        <w:rPr>
-          <w:rFonts w:ascii="宋体" w:eastAsia="宋体" w:hAnsi="宋体" w:hint="eastAsia"/>
-        </w:rPr>
-        <w:t>生产</w:t>
-      </w:r>
-      <w:r>
-        <w:rPr>
-          <w:rFonts w:ascii="宋体" w:eastAsia="宋体" w:hAnsi="宋体" w:hint="eastAsia"/>
-        </w:rPr>
-        <w:t>任务的构成以及子任务的约束关系，例如</w:t>
-      </w:r>
-      <w:r>
-        <w:rPr>
-          <w:rFonts w:ascii="宋体" w:eastAsia="宋体" w:hAnsi="宋体" w:hint="eastAsia"/>
-        </w:rPr>
-        <w:t>PRT由</w:t>
-      </w:r>
-      <w:r>
-        <w:rPr>
-          <w:rFonts w:ascii="宋体" w:eastAsia="宋体" w:hAnsi="宋体" w:hint="eastAsia"/>
-        </w:rPr>
-        <w:t>若干</w:t>
-      </w:r>
-      <w:r>
-        <w:rPr>
-          <w:rFonts w:ascii="宋体" w:eastAsia="宋体" w:hAnsi="宋体" w:hint="eastAsia"/>
-        </w:rPr>
-        <w:t>PT组成；</w:t>
-      </w:r>
-      <w:r>
-        <w:rPr>
-          <w:rFonts w:ascii="宋体" w:eastAsia="宋体" w:hAnsi="宋体"/>
-        </w:rPr>
-        <w:t>CPT</w:t>
-      </w:r>
-      <w:r>
-        <w:rPr>
-          <w:rFonts w:ascii="宋体" w:eastAsia="宋体" w:hAnsi="宋体" w:hint="eastAsia"/>
-        </w:rPr>
-        <w:t>由一组WPT按照一定的约束关系组成</w:t>
-      </w:r>
-      <w:r>
-        <w:rPr>
-          <w:rFonts w:ascii="宋体" w:eastAsia="宋体" w:hAnsi="宋体" w:hint="eastAsia"/>
-        </w:rPr>
-        <w:t>。</w:t>
-      </w:r>
-      <w:r>
-        <w:rPr>
-          <w:rFonts w:ascii="宋体" w:eastAsia="宋体" w:hAnsi="宋体" w:hint="eastAsia"/>
-        </w:rPr>
-        <w:t>C</w:t>
-      </w:r>
-      <w:r>
-        <w:rPr>
-          <w:rFonts w:ascii="宋体" w:eastAsia="宋体" w:hAnsi="宋体"/>
-        </w:rPr>
-        <w:t>onstruction</w:t>
-      </w:r>
-      <w:r>
-        <w:rPr>
-          <w:rFonts w:ascii="宋体" w:eastAsia="宋体" w:hAnsi="宋体" w:hint="eastAsia"/>
-        </w:rPr>
-        <w:t>可以描述为：</w:t>
+        <w:rPr>
+          <w:rFonts w:ascii="宋体" w:eastAsia="宋体" w:hAnsi="宋体"/>
+        </w:rPr>
+      </w:pPr>
+      <w:r>
+        <w:rPr>
+          <w:rFonts w:ascii="宋体" w:eastAsia="宋体" w:hAnsi="宋体"/>
+        </w:rPr>
+        <w:tab/>
+      </w:r>
+      <w:r>
+        <w:rPr>
+          <w:rFonts w:ascii="宋体" w:eastAsia="宋体" w:hAnsi="宋体" w:hint="eastAsia"/>
+        </w:rPr>
+        <w:t>Resource描述了生产任务MT对资源的</w:t>
+      </w:r>
+      <w:r>
+        <w:rPr>
+          <w:rFonts w:ascii="宋体" w:eastAsia="宋体" w:hAnsi="宋体" w:hint="eastAsia"/>
+        </w:rPr>
+        <w:t>需求</w:t>
+      </w:r>
+      <w:r>
+        <w:rPr>
+          <w:rFonts w:ascii="宋体" w:eastAsia="宋体" w:hAnsi="宋体" w:hint="eastAsia"/>
+        </w:rPr>
+        <w:t>，</w:t>
+      </w:r>
+      <w:r>
+        <w:rPr>
+          <w:rFonts w:ascii="宋体" w:eastAsia="宋体" w:hAnsi="宋体" w:hint="eastAsia"/>
+        </w:rPr>
+        <w:t>表示如下：</w:t>
       </w:r>
     </w:p>
     <w:p>
       <w:pPr>
-        <w:ind w:firstLine="420"/>
-        <w:rPr>
-          <w:rFonts w:ascii="宋体" w:eastAsia="宋体" w:hAnsi="宋体"/>
-        </w:rPr>
-      </w:pPr>
-      <w:r>
-        <w:rPr>
-          <w:rFonts w:ascii="宋体" w:eastAsia="宋体" w:hAnsi="宋体" w:hint="eastAsia"/>
-        </w:rPr>
-        <w:t>C</w:t>
-      </w:r>
-      <w:r>
-        <w:rPr>
-          <w:rFonts w:ascii="宋体" w:eastAsia="宋体" w:hAnsi="宋体"/>
-        </w:rPr>
-        <w:t>onstruction</w:t>
-      </w:r>
-      <w:r>
-        <w:rPr>
-          <w:rFonts w:ascii="宋体" w:eastAsia="宋体" w:hAnsi="宋体" w:hint="eastAsia"/>
-        </w:rPr>
-        <w:t>={</w:t>
-      </w:r>
-      <w:r>
-        <w:rPr>
-          <w:rFonts w:ascii="宋体" w:eastAsia="宋体" w:hAnsi="宋体"/>
-        </w:rPr>
-        <w:t>COMP,CRAFT</w:t>
+        <w:rPr>
+          <w:rFonts w:ascii="宋体" w:eastAsia="宋体" w:hAnsi="宋体"/>
+        </w:rPr>
+      </w:pPr>
+      <w:r>
+        <w:rPr>
+          <w:rFonts w:ascii="宋体" w:eastAsia="宋体" w:hAnsi="宋体"/>
+        </w:rPr>
+        <w:tab/>
+        <w:t>R</w:t>
+      </w:r>
+      <w:r>
+        <w:rPr>
+          <w:rFonts w:ascii="宋体" w:eastAsia="宋体" w:hAnsi="宋体" w:hint="eastAsia"/>
+        </w:rPr>
+        <w:t>esource</w:t>
+      </w:r>
+      <w:r>
+        <w:rPr>
+          <w:rFonts w:ascii="宋体" w:eastAsia="宋体" w:hAnsi="宋体" w:hint="eastAsia"/>
+        </w:rPr>
+        <w:t>={M,</w:t>
+      </w:r>
+      <w:r>
+        <w:rPr>
+          <w:rFonts w:ascii="宋体" w:eastAsia="宋体" w:hAnsi="宋体"/>
+        </w:rPr>
+        <w:t>HR,E,T</w:t>
       </w:r>
       <w:r>
         <w:rPr>
@@ -13937,152 +14258,39 @@
     </w:p>
     <w:p>
       <w:pPr>
-        <w:ind w:firstLine="420"/>
-        <w:rPr>
-          <w:rFonts w:ascii="宋体" w:eastAsia="宋体" w:hAnsi="宋体"/>
-        </w:rPr>
-      </w:pPr>
-      <w:r>
-        <w:rPr>
-          <w:rFonts w:ascii="宋体" w:eastAsia="宋体" w:hAnsi="宋体"/>
-        </w:rPr>
-        <w:t>COMP={</w:t>
-      </w:r>
-      <w:r>
-        <w:rPr>
-          <w:rFonts w:ascii="宋体" w:eastAsia="宋体" w:hAnsi="宋体"/>
-        </w:rPr>
-        <w:t>MT</w:t>
-      </w:r>
-      <w:r>
-        <w:rPr>
-          <w:rFonts w:ascii="宋体" w:eastAsia="宋体" w:hAnsi="宋体"/>
-          <w:vertAlign w:val="subscript"/>
-        </w:rPr>
-        <w:t>1</w:t>
-      </w:r>
-      <w:r>
-        <w:rPr>
-          <w:rFonts w:ascii="宋体" w:eastAsia="宋体" w:hAnsi="宋体"/>
-        </w:rPr>
-        <w:t>,</w:t>
-      </w:r>
-      <w:r>
-        <w:rPr>
-          <w:rFonts w:ascii="宋体" w:eastAsia="宋体" w:hAnsi="宋体"/>
-        </w:rPr>
-        <w:t xml:space="preserve"> </w:t>
-      </w:r>
-      <w:r>
-        <w:rPr>
-          <w:rFonts w:ascii="宋体" w:eastAsia="宋体" w:hAnsi="宋体"/>
-        </w:rPr>
-        <w:t>M</w:t>
-      </w:r>
-      <w:r>
-        <w:rPr>
-          <w:rFonts w:ascii="宋体" w:eastAsia="宋体" w:hAnsi="宋体"/>
-        </w:rPr>
-        <w:t>T</w:t>
-      </w:r>
-      <w:r>
-        <w:rPr>
-          <w:rFonts w:ascii="宋体" w:eastAsia="宋体" w:hAnsi="宋体"/>
-          <w:vertAlign w:val="subscript"/>
-        </w:rPr>
-        <w:t>2</w:t>
-      </w:r>
-      <w:r>
-        <w:rPr>
-          <w:rFonts w:ascii="宋体" w:eastAsia="宋体" w:hAnsi="宋体"/>
-        </w:rPr>
-        <w:t>,</w:t>
-      </w:r>
-      <w:r>
-        <w:rPr>
-          <w:rFonts w:ascii="宋体" w:eastAsia="宋体" w:hAnsi="宋体" w:hint="eastAsia"/>
-        </w:rPr>
-        <w:t>...,</w:t>
-      </w:r>
-      <w:r>
-        <w:rPr>
-          <w:rFonts w:ascii="宋体" w:eastAsia="宋体" w:hAnsi="宋体"/>
-        </w:rPr>
-        <w:t xml:space="preserve"> </w:t>
-      </w:r>
-      <w:r>
-        <w:rPr>
-          <w:rFonts w:ascii="宋体" w:eastAsia="宋体" w:hAnsi="宋体"/>
-        </w:rPr>
-        <w:t>M</w:t>
-      </w:r>
-      <w:r>
-        <w:rPr>
-          <w:rFonts w:ascii="宋体" w:eastAsia="宋体" w:hAnsi="宋体"/>
-        </w:rPr>
-        <w:t>T</w:t>
-      </w:r>
-      <w:r>
-        <w:rPr>
-          <w:rFonts w:ascii="宋体" w:eastAsia="宋体" w:hAnsi="宋体"/>
-          <w:vertAlign w:val="subscript"/>
-        </w:rPr>
-        <w:t>i</w:t>
-      </w:r>
-      <w:r>
-        <w:rPr>
-          <w:rFonts w:ascii="宋体" w:eastAsia="宋体" w:hAnsi="宋体"/>
-        </w:rPr>
-        <w:t>,</w:t>
-      </w:r>
-      <w:r>
-        <w:rPr>
-          <w:rFonts w:ascii="宋体" w:eastAsia="宋体" w:hAnsi="宋体"/>
-        </w:rPr>
-        <w:t xml:space="preserve"> </w:t>
-      </w:r>
-      <w:r>
-        <w:rPr>
-          <w:rFonts w:ascii="宋体" w:eastAsia="宋体" w:hAnsi="宋体"/>
-        </w:rPr>
-        <w:t>...</w:t>
-      </w:r>
-      <w:r>
-        <w:rPr>
-          <w:rFonts w:ascii="宋体" w:eastAsia="宋体" w:hAnsi="宋体" w:hint="eastAsia"/>
-        </w:rPr>
-        <w:t>,</w:t>
-      </w:r>
-      <w:r>
-        <w:rPr>
-          <w:rFonts w:ascii="宋体" w:eastAsia="宋体" w:hAnsi="宋体"/>
-        </w:rPr>
-        <w:t xml:space="preserve"> </w:t>
-      </w:r>
-      <w:r>
-        <w:rPr>
-          <w:rFonts w:ascii="宋体" w:eastAsia="宋体" w:hAnsi="宋体"/>
-        </w:rPr>
-        <w:t>M</w:t>
-      </w:r>
-      <w:r>
-        <w:rPr>
-          <w:rFonts w:ascii="宋体" w:eastAsia="宋体" w:hAnsi="宋体"/>
-        </w:rPr>
-        <w:t>T</w:t>
-      </w:r>
-      <w:r>
-        <w:rPr>
-          <w:rFonts w:ascii="宋体" w:eastAsia="宋体" w:hAnsi="宋体"/>
-          <w:vertAlign w:val="subscript"/>
-        </w:rPr>
-        <w:t>n</w:t>
-      </w:r>
-      <w:r>
-        <w:rPr>
-          <w:rFonts w:ascii="宋体" w:eastAsia="宋体" w:hAnsi="宋体"/>
-        </w:rPr>
-        <w:t>}</w:t>
+        <w:rPr>
+          <w:rFonts w:ascii="宋体" w:eastAsia="宋体" w:hAnsi="宋体"/>
+        </w:rPr>
+      </w:pPr>
+      <w:r>
+        <w:rPr>
+          <w:rFonts w:ascii="宋体" w:eastAsia="宋体" w:hAnsi="宋体" w:hint="eastAsia"/>
+        </w:rPr>
+        <w:t>其中M（Material）表示生产任务MT对原材料的需求；HR（Human</w:t>
+      </w:r>
+      <w:r>
+        <w:rPr>
+          <w:rFonts w:ascii="宋体" w:eastAsia="宋体" w:hAnsi="宋体"/>
+        </w:rPr>
+        <w:t xml:space="preserve"> Resource</w:t>
+      </w:r>
+      <w:r>
+        <w:rPr>
+          <w:rFonts w:ascii="宋体" w:eastAsia="宋体" w:hAnsi="宋体" w:hint="eastAsia"/>
+        </w:rPr>
+        <w:t>）表示MT在生产过程中对技术人员的需求；E（Equipment）表示可用于完成MT的设备集合；T（Time）与E一一对应</w:t>
+      </w:r>
+      <w:r>
+        <w:rPr>
+          <w:rFonts w:ascii="宋体" w:eastAsia="宋体" w:hAnsi="宋体" w:hint="eastAsia"/>
+        </w:rPr>
+        <w:t>，</w:t>
+      </w:r>
+      <w:r>
+        <w:rPr>
+          <w:rFonts w:ascii="宋体" w:eastAsia="宋体" w:hAnsi="宋体" w:hint="eastAsia"/>
+        </w:rPr>
+        <w:t>表示每一个机器选择对应的加工时间。</w:t>
       </w:r>
     </w:p>
     <w:p>
@@ -14091,225 +14299,15 @@
           <w:rFonts w:ascii="宋体" w:eastAsia="宋体" w:hAnsi="宋体"/>
         </w:rPr>
       </w:pPr>
-      <w:r>
-        <w:rPr>
-          <w:rFonts w:ascii="宋体" w:eastAsia="宋体" w:hAnsi="宋体"/>
-        </w:rPr>
-        <w:tab/>
-        <w:t>COMP</w:t>
-      </w:r>
-      <w:r>
-        <w:rPr>
-          <w:rFonts w:ascii="宋体" w:eastAsia="宋体" w:hAnsi="宋体" w:hint="eastAsia"/>
-        </w:rPr>
-        <w:t>（Composition）</w:t>
-      </w:r>
-      <w:r>
-        <w:rPr>
-          <w:rFonts w:ascii="宋体" w:eastAsia="宋体" w:hAnsi="宋体" w:hint="eastAsia"/>
-        </w:rPr>
-        <w:t>是生产任务MT</w:t>
-      </w:r>
-      <w:r>
-        <w:rPr>
-          <w:rFonts w:ascii="宋体" w:eastAsia="宋体" w:hAnsi="宋体" w:hint="eastAsia"/>
-        </w:rPr>
-        <w:t>的子任务集合，</w:t>
-      </w:r>
-      <w:r>
-        <w:rPr>
-          <w:rFonts w:ascii="宋体" w:eastAsia="宋体" w:hAnsi="宋体" w:hint="eastAsia"/>
-        </w:rPr>
-        <w:t>其中</w:t>
-      </w:r>
-      <w:r>
-        <w:rPr>
-          <w:rFonts w:ascii="宋体" w:eastAsia="宋体" w:hAnsi="宋体" w:hint="eastAsia"/>
-        </w:rPr>
-        <w:t>M</w:t>
-      </w:r>
-      <w:r>
-        <w:rPr>
-          <w:rFonts w:ascii="宋体" w:eastAsia="宋体" w:hAnsi="宋体"/>
-        </w:rPr>
-        <w:t>Ti</w:t>
-      </w:r>
-      <w:r>
-        <w:rPr>
-          <w:rFonts w:ascii="宋体" w:eastAsia="宋体" w:hAnsi="宋体" w:hint="eastAsia"/>
-        </w:rPr>
-        <w:t>是</w:t>
-      </w:r>
-      <w:r>
-        <w:rPr>
-          <w:rFonts w:ascii="宋体" w:eastAsia="宋体" w:hAnsi="宋体" w:hint="eastAsia"/>
-        </w:rPr>
-        <w:t>MT的第i个子任务。当MT的粒度为WPT时，任务无法再分解，因此COMP为空。CRAFT是MT的生产工艺，呈现了子任务完成的顺序约束，例如当MT的粒度为PRT时，CRAFT</w:t>
-      </w:r>
-      <w:r>
-        <w:rPr>
-          <w:rFonts w:ascii="宋体" w:eastAsia="宋体" w:hAnsi="宋体" w:hint="eastAsia"/>
-        </w:rPr>
-        <w:t>可</w:t>
-      </w:r>
-      <w:r>
-        <w:rPr>
-          <w:rFonts w:ascii="宋体" w:eastAsia="宋体" w:hAnsi="宋体" w:hint="eastAsia"/>
-        </w:rPr>
-        <w:t>指定了</w:t>
-      </w:r>
-      <w:r>
-        <w:rPr>
-          <w:rFonts w:ascii="宋体" w:eastAsia="宋体" w:hAnsi="宋体" w:hint="eastAsia"/>
-        </w:rPr>
-        <w:t>工件</w:t>
-      </w:r>
-      <w:r>
-        <w:rPr>
-          <w:rFonts w:ascii="宋体" w:eastAsia="宋体" w:hAnsi="宋体" w:hint="eastAsia"/>
-        </w:rPr>
-        <w:t>级子任务的生产对象的组装顺序；当MT粒度为C</w:t>
-      </w:r>
-      <w:r>
-        <w:rPr>
-          <w:rFonts w:ascii="宋体" w:eastAsia="宋体" w:hAnsi="宋体"/>
-        </w:rPr>
-        <w:t>PT</w:t>
-      </w:r>
-      <w:r>
-        <w:rPr>
-          <w:rFonts w:ascii="宋体" w:eastAsia="宋体" w:hAnsi="宋体" w:hint="eastAsia"/>
-        </w:rPr>
-        <w:t>时，CRAFT指定了工序级子任务加工的顺序约束。</w:t>
-      </w:r>
     </w:p>
     <w:p>
       <w:pPr>
-        <w:rPr>
-          <w:rFonts w:ascii="宋体" w:eastAsia="宋体" w:hAnsi="宋体"/>
-        </w:rPr>
-      </w:pPr>
-      <w:r>
-        <w:rPr>
-          <w:rFonts w:ascii="宋体" w:eastAsia="宋体" w:hAnsi="宋体"/>
-        </w:rPr>
-        <w:tab/>
-      </w:r>
-      <w:r>
-        <w:rPr>
-          <w:rFonts w:ascii="宋体" w:eastAsia="宋体" w:hAnsi="宋体" w:hint="eastAsia"/>
-        </w:rPr>
-        <w:t>Resource描述了生产任务MT对资源的</w:t>
-      </w:r>
-      <w:r>
-        <w:rPr>
-          <w:rFonts w:ascii="宋体" w:eastAsia="宋体" w:hAnsi="宋体" w:hint="eastAsia"/>
-        </w:rPr>
-        <w:t>需求</w:t>
-      </w:r>
-      <w:r>
-        <w:rPr>
-          <w:rFonts w:ascii="宋体" w:eastAsia="宋体" w:hAnsi="宋体" w:hint="eastAsia"/>
-        </w:rPr>
-        <w:t>，</w:t>
-      </w:r>
-      <w:r>
-        <w:rPr>
-          <w:rFonts w:ascii="宋体" w:eastAsia="宋体" w:hAnsi="宋体" w:hint="eastAsia"/>
-        </w:rPr>
-        <w:t>表示如下：</w:t>
-      </w:r>
-    </w:p>
-    <w:p>
-      <w:pPr>
-        <w:rPr>
-          <w:rFonts w:ascii="宋体" w:eastAsia="宋体" w:hAnsi="宋体"/>
-        </w:rPr>
-      </w:pPr>
-      <w:r>
-        <w:rPr>
-          <w:rFonts w:ascii="宋体" w:eastAsia="宋体" w:hAnsi="宋体"/>
-        </w:rPr>
-        <w:tab/>
-        <w:t>R</w:t>
-      </w:r>
-      <w:r>
-        <w:rPr>
-          <w:rFonts w:ascii="宋体" w:eastAsia="宋体" w:hAnsi="宋体" w:hint="eastAsia"/>
-        </w:rPr>
-        <w:t>esource</w:t>
-      </w:r>
-      <w:r>
-        <w:rPr>
-          <w:rFonts w:ascii="宋体" w:eastAsia="宋体" w:hAnsi="宋体" w:hint="eastAsia"/>
-        </w:rPr>
-        <w:t>={M,</w:t>
-      </w:r>
-      <w:r>
-        <w:rPr>
-          <w:rFonts w:ascii="宋体" w:eastAsia="宋体" w:hAnsi="宋体"/>
-        </w:rPr>
-        <w:t>HR,E,T</w:t>
-      </w:r>
-      <w:r>
-        <w:rPr>
-          <w:rFonts w:ascii="宋体" w:eastAsia="宋体" w:hAnsi="宋体" w:hint="eastAsia"/>
-        </w:rPr>
-        <w:t>}</w:t>
-      </w:r>
-    </w:p>
-    <w:p>
-      <w:pPr>
-        <w:rPr>
-          <w:rFonts w:ascii="宋体" w:eastAsia="宋体" w:hAnsi="宋体"/>
-        </w:rPr>
-      </w:pPr>
-      <w:r>
-        <w:rPr>
-          <w:rFonts w:ascii="宋体" w:eastAsia="宋体" w:hAnsi="宋体" w:hint="eastAsia"/>
-        </w:rPr>
-        <w:t>其中M（Material）表示生产任务MT对原材料的需求；HR（Human</w:t>
-      </w:r>
-      <w:r>
-        <w:rPr>
-          <w:rFonts w:ascii="宋体" w:eastAsia="宋体" w:hAnsi="宋体"/>
-        </w:rPr>
-        <w:t xml:space="preserve"> Resource</w:t>
-      </w:r>
-      <w:r>
-        <w:rPr>
-          <w:rFonts w:ascii="宋体" w:eastAsia="宋体" w:hAnsi="宋体" w:hint="eastAsia"/>
-        </w:rPr>
-        <w:t>）表示MT在生产过程中对技术人员的需求；E（Equipment）表示可用于完成MT的设备集合；T（Time）与E一一对应</w:t>
-      </w:r>
-      <w:r>
-        <w:rPr>
-          <w:rFonts w:ascii="宋体" w:eastAsia="宋体" w:hAnsi="宋体" w:hint="eastAsia"/>
-        </w:rPr>
-        <w:t>，</w:t>
-      </w:r>
-      <w:r>
-        <w:rPr>
-          <w:rFonts w:ascii="宋体" w:eastAsia="宋体" w:hAnsi="宋体" w:hint="eastAsia"/>
-        </w:rPr>
-        <w:t>表示每一个机器选择对应的加工时间。</w:t>
-      </w:r>
-    </w:p>
-    <w:p>
-      <w:pPr>
-        <w:rPr>
-          <w:rFonts w:ascii="宋体" w:eastAsia="宋体" w:hAnsi="宋体"/>
-        </w:rPr>
-      </w:pPr>
-    </w:p>
-    <w:p>
-      <w:pPr>
         <w:pStyle w:val="3"/>
         <w:rPr>
           <w:rFonts w:ascii="宋体" w:eastAsia="宋体" w:hAnsi="宋体"/>
         </w:rPr>
       </w:pPr>
-      <w:bookmarkStart w:id="27" w:name="_Toc510452477"/>
+      <w:bookmarkStart w:id="26" w:name="_Toc510452477"/>
       <w:r>
         <w:rPr>
           <w:rFonts w:ascii="宋体" w:eastAsia="宋体" w:hAnsi="宋体"/>
@@ -14340,7 +14338,7 @@
         </w:rPr>
         <w:t>的设计</w:t>
       </w:r>
-      <w:bookmarkEnd w:id="27"/>
+      <w:bookmarkEnd w:id="26"/>
     </w:p>
     <w:p>
       <w:pPr>
@@ -15819,7 +15817,7 @@
           <w:rFonts w:ascii="宋体" w:eastAsia="宋体" w:hAnsi="宋体"/>
         </w:rPr>
       </w:pPr>
-      <w:bookmarkStart w:id="28" w:name="_Toc510452478"/>
+      <w:bookmarkStart w:id="27" w:name="_Toc510452478"/>
       <w:r>
         <w:rPr>
           <w:rFonts w:ascii="宋体" w:eastAsia="宋体" w:hAnsi="宋体" w:hint="eastAsia"/>
@@ -15849,136 +15847,479 @@
           <w:rFonts w:ascii="宋体" w:eastAsia="宋体" w:hAnsi="宋体" w:hint="eastAsia"/>
         </w:rPr>
         <w:t>基于多Agent的重调度协商策略</w:t>
+      </w:r>
+      <w:bookmarkEnd w:id="27"/>
+    </w:p>
+    <w:p>
+      <w:pPr>
+        <w:rPr>
+          <w:rFonts w:ascii="宋体" w:eastAsia="宋体" w:hAnsi="宋体"/>
+        </w:rPr>
+      </w:pPr>
+      <w:r>
+        <w:rPr>
+          <w:rFonts w:ascii="宋体" w:eastAsia="宋体" w:hAnsi="宋体"/>
+        </w:rPr>
+        <w:tab/>
+      </w:r>
+      <w:r>
+        <w:rPr>
+          <w:rFonts w:ascii="宋体" w:eastAsia="宋体" w:hAnsi="宋体" w:hint="eastAsia"/>
+        </w:rPr>
+        <w:t>当生产过程出现异常因素时，系统需要及时。快速地进行响应并采取对应的措施，进行调度方案的调整，即开启重调度过程。</w:t>
+      </w:r>
+      <w:r>
+        <w:rPr>
+          <w:rFonts w:ascii="宋体" w:eastAsia="宋体" w:hAnsi="宋体" w:hint="eastAsia"/>
+        </w:rPr>
+        <w:t>系统面临的异常因素通常包括</w:t>
+      </w:r>
+      <w:r>
+        <w:rPr>
+          <w:rFonts w:ascii="宋体" w:eastAsia="宋体" w:hAnsi="宋体" w:hint="eastAsia"/>
+        </w:rPr>
+        <w:t>设备故障、订单取消、</w:t>
+      </w:r>
+      <w:r>
+        <w:rPr>
+          <w:rFonts w:ascii="宋体" w:eastAsia="宋体" w:hAnsi="宋体" w:hint="eastAsia"/>
+        </w:rPr>
+        <w:t>紧急订单</w:t>
+      </w:r>
+      <w:r>
+        <w:rPr>
+          <w:rFonts w:ascii="宋体" w:eastAsia="宋体" w:hAnsi="宋体" w:hint="eastAsia"/>
+        </w:rPr>
+        <w:t>、原材料短缺等等。</w:t>
+      </w:r>
+      <w:r>
+        <w:rPr>
+          <w:rFonts w:ascii="宋体" w:eastAsia="宋体" w:hAnsi="宋体" w:hint="eastAsia"/>
+        </w:rPr>
+        <w:t>由于</w:t>
+      </w:r>
+      <w:r>
+        <w:rPr>
+          <w:rFonts w:ascii="宋体" w:eastAsia="宋体" w:hAnsi="宋体" w:hint="eastAsia"/>
+        </w:rPr>
+        <w:t>G</w:t>
+      </w:r>
+      <w:r>
+        <w:rPr>
+          <w:rFonts w:ascii="宋体" w:eastAsia="宋体" w:hAnsi="宋体"/>
+        </w:rPr>
+        <w:t>MA</w:t>
+      </w:r>
+      <w:r>
+        <w:rPr>
+          <w:rFonts w:ascii="宋体" w:eastAsia="宋体" w:hAnsi="宋体" w:hint="eastAsia"/>
+        </w:rPr>
+        <w:t>在订单任务审核中</w:t>
+      </w:r>
+      <w:r>
+        <w:rPr>
+          <w:rFonts w:ascii="宋体" w:eastAsia="宋体" w:hAnsi="宋体" w:hint="eastAsia"/>
+        </w:rPr>
+        <w:t>对任务所要求的原材料和系统库存原材料进行比对，因此本文主要对设备故障、紧急订单以及订单取消三种情况的重调度策略进行说明。</w:t>
+      </w:r>
+    </w:p>
+    <w:p>
+      <w:pPr>
+        <w:rPr>
+          <w:rFonts w:ascii="宋体" w:eastAsia="宋体" w:hAnsi="宋体"/>
+        </w:rPr>
+      </w:pPr>
+    </w:p>
+    <w:p>
+      <w:pPr>
+        <w:rPr>
+          <w:rFonts w:ascii="宋体" w:eastAsia="宋体" w:hAnsi="宋体"/>
+          <w:b/>
+          <w:sz w:val="22"/>
+        </w:rPr>
+      </w:pPr>
+      <w:r>
+        <w:rPr>
+          <w:rFonts w:ascii="宋体" w:eastAsia="宋体" w:hAnsi="宋体" w:hint="eastAsia"/>
+          <w:b/>
+          <w:sz w:val="22"/>
+        </w:rPr>
+        <w:t>3</w:t>
+      </w:r>
+      <w:r>
+        <w:rPr>
+          <w:rFonts w:ascii="宋体" w:eastAsia="宋体" w:hAnsi="宋体"/>
+          <w:b/>
+          <w:sz w:val="22"/>
+        </w:rPr>
+        <w:t>.</w:t>
+      </w:r>
+      <w:r>
+        <w:rPr>
+          <w:rFonts w:ascii="宋体" w:eastAsia="宋体" w:hAnsi="宋体"/>
+          <w:b/>
+          <w:sz w:val="22"/>
+        </w:rPr>
+        <w:t>2</w:t>
+      </w:r>
+      <w:r>
+        <w:rPr>
+          <w:rFonts w:ascii="宋体" w:eastAsia="宋体" w:hAnsi="宋体"/>
+          <w:b/>
+          <w:sz w:val="22"/>
+        </w:rPr>
+        <w:t xml:space="preserve">.1 </w:t>
+      </w:r>
+      <w:r>
+        <w:rPr>
+          <w:rFonts w:ascii="宋体" w:eastAsia="宋体" w:hAnsi="宋体" w:hint="eastAsia"/>
+          <w:b/>
+          <w:sz w:val="22"/>
+        </w:rPr>
+        <w:t>紧急订单处理的重调度策略</w:t>
+      </w:r>
+    </w:p>
+    <w:p>
+      <w:pPr>
+        <w:rPr>
+          <w:rFonts w:ascii="宋体" w:eastAsia="宋体" w:hAnsi="宋体"/>
+        </w:rPr>
+      </w:pPr>
+      <w:r>
+        <w:rPr>
+          <w:rFonts w:ascii="宋体" w:eastAsia="宋体" w:hAnsi="宋体"/>
+        </w:rPr>
+        <w:tab/>
+      </w:r>
+      <w:r>
+        <w:rPr>
+          <w:rFonts w:ascii="宋体" w:eastAsia="宋体" w:hAnsi="宋体" w:hint="eastAsia"/>
+        </w:rPr>
+        <w:t>当生产订单被标记为紧急订单时，对应的生产任务拥有最高优先级</w:t>
+      </w:r>
+      <w:r>
+        <w:rPr>
+          <w:rFonts w:ascii="宋体" w:eastAsia="宋体" w:hAnsi="宋体" w:hint="eastAsia"/>
+        </w:rPr>
+        <w:t>，本文把该最高优先级的作用范围分为两种</w:t>
+      </w:r>
+      <w:r>
+        <w:rPr>
+          <w:rFonts w:ascii="宋体" w:eastAsia="宋体" w:hAnsi="宋体" w:hint="eastAsia"/>
+        </w:rPr>
+        <w:t>：即局部最高优先级和全局最高优先级，系统根据两种优先级从而采用以下的重调度策略：</w:t>
+      </w:r>
+    </w:p>
+    <w:p>
+      <w:pPr>
+        <w:rPr>
+          <w:rFonts w:ascii="宋体" w:eastAsia="宋体" w:hAnsi="宋体"/>
+        </w:rPr>
+      </w:pPr>
+      <w:r>
+        <w:rPr>
+          <w:rFonts w:ascii="宋体" w:eastAsia="宋体" w:hAnsi="宋体" w:hint="eastAsia"/>
+        </w:rPr>
+        <w:t>（1）</w:t>
+      </w:r>
+      <w:r>
+        <w:rPr>
+          <w:rFonts w:ascii="宋体" w:eastAsia="宋体" w:hAnsi="宋体" w:hint="eastAsia"/>
+        </w:rPr>
+        <w:t>局部最高优先级是指紧急订单对应的生产任务</w:t>
+      </w:r>
+      <w:r>
+        <w:rPr>
+          <w:rFonts w:ascii="宋体" w:eastAsia="宋体" w:hAnsi="宋体" w:hint="eastAsia"/>
+        </w:rPr>
+        <w:t>在G</w:t>
+      </w:r>
+      <w:r>
+        <w:rPr>
+          <w:rFonts w:ascii="宋体" w:eastAsia="宋体" w:hAnsi="宋体"/>
+        </w:rPr>
+        <w:t>MA</w:t>
+      </w:r>
+      <w:r>
+        <w:rPr>
+          <w:rFonts w:ascii="宋体" w:eastAsia="宋体" w:hAnsi="宋体" w:hint="eastAsia"/>
+        </w:rPr>
+        <w:t>的任务队列中具备最高优先级。紧急任务被插入到G</w:t>
+      </w:r>
+      <w:r>
+        <w:rPr>
+          <w:rFonts w:ascii="宋体" w:eastAsia="宋体" w:hAnsi="宋体"/>
+        </w:rPr>
+        <w:t>AM</w:t>
+      </w:r>
+      <w:r>
+        <w:rPr>
+          <w:rFonts w:ascii="宋体" w:eastAsia="宋体" w:hAnsi="宋体" w:hint="eastAsia"/>
+        </w:rPr>
+        <w:t>的任务队列的最前端，按照跨区域的生产任务分解、算法Agent执行调度策略计算等流程最终筛选出最优的调度方案</w:t>
+      </w:r>
+      <w:r>
+        <w:rPr>
+          <w:rFonts w:ascii="宋体" w:eastAsia="宋体" w:hAnsi="宋体" w:hint="eastAsia"/>
+        </w:rPr>
+        <w:t>，该过程是基于系统内M</w:t>
+      </w:r>
+      <w:r>
+        <w:rPr>
+          <w:rFonts w:ascii="宋体" w:eastAsia="宋体" w:hAnsi="宋体"/>
+        </w:rPr>
+        <w:t>A</w:t>
+      </w:r>
+      <w:r>
+        <w:rPr>
+          <w:rFonts w:ascii="宋体" w:eastAsia="宋体" w:hAnsi="宋体" w:hint="eastAsia"/>
+        </w:rPr>
+        <w:t>原有的加工序列进行的，不对之前完成任务分解分配的生产订单造成影响。</w:t>
+      </w:r>
+    </w:p>
+    <w:p>
+      <w:pPr>
+        <w:rPr>
+          <w:rFonts w:ascii="宋体" w:eastAsia="宋体" w:hAnsi="宋体"/>
+        </w:rPr>
+      </w:pPr>
+      <w:r>
+        <w:rPr>
+          <w:rFonts w:ascii="宋体" w:eastAsia="宋体" w:hAnsi="宋体" w:hint="eastAsia"/>
+        </w:rPr>
+        <w:t>（2）</w:t>
+      </w:r>
+      <w:r>
+        <w:rPr>
+          <w:rFonts w:ascii="宋体" w:eastAsia="宋体" w:hAnsi="宋体" w:hint="eastAsia"/>
+        </w:rPr>
+        <w:t>全局最高优先级是指紧急订单在系统所有</w:t>
+      </w:r>
+      <w:r>
+        <w:rPr>
+          <w:rFonts w:ascii="宋体" w:eastAsia="宋体" w:hAnsi="宋体" w:hint="eastAsia"/>
+        </w:rPr>
+        <w:t>生产任务中具有最高优先级</w:t>
+      </w:r>
+      <w:r>
+        <w:rPr>
+          <w:rFonts w:ascii="宋体" w:eastAsia="宋体" w:hAnsi="宋体" w:hint="eastAsia"/>
+        </w:rPr>
+        <w:t>，包括之前已完成</w:t>
+      </w:r>
+      <w:r>
+        <w:rPr>
+          <w:rFonts w:ascii="宋体" w:eastAsia="宋体" w:hAnsi="宋体" w:hint="eastAsia"/>
+        </w:rPr>
+        <w:t>任务分解分配的生产任务</w:t>
+      </w:r>
+      <w:r>
+        <w:rPr>
+          <w:rFonts w:ascii="宋体" w:eastAsia="宋体" w:hAnsi="宋体" w:hint="eastAsia"/>
+        </w:rPr>
+        <w:t>。该情况</w:t>
+      </w:r>
+      <w:r>
+        <w:rPr>
+          <w:rFonts w:ascii="宋体" w:eastAsia="宋体" w:hAnsi="宋体" w:hint="eastAsia"/>
+        </w:rPr>
+        <w:t>下</w:t>
+      </w:r>
+      <w:r>
+        <w:rPr>
+          <w:rFonts w:ascii="宋体" w:eastAsia="宋体" w:hAnsi="宋体" w:hint="eastAsia"/>
+        </w:rPr>
+        <w:t>系统</w:t>
+      </w:r>
+      <w:r>
+        <w:rPr>
+          <w:rFonts w:ascii="宋体" w:eastAsia="宋体" w:hAnsi="宋体" w:hint="eastAsia"/>
+        </w:rPr>
+        <w:t>先</w:t>
+      </w:r>
+      <w:r>
+        <w:rPr>
+          <w:rFonts w:ascii="宋体" w:eastAsia="宋体" w:hAnsi="宋体" w:hint="eastAsia"/>
+        </w:rPr>
+        <w:t>进行一次打赌，</w:t>
+      </w:r>
+      <w:r>
+        <w:rPr>
+          <w:rFonts w:ascii="宋体" w:eastAsia="宋体" w:hAnsi="宋体" w:hint="eastAsia"/>
+        </w:rPr>
+        <w:t>即按照局部最高优先级</w:t>
+      </w:r>
+      <w:r>
+        <w:rPr>
+          <w:rFonts w:ascii="宋体" w:eastAsia="宋体" w:hAnsi="宋体" w:hint="eastAsia"/>
+        </w:rPr>
+        <w:t>来对紧急任务进行分解分配，若此过程汇总筛选的调度方案满足紧急订单的交货期，表明能够兼顾紧急任务和之前已完成分配的生产任务两者的需求。若打赌失败，对系统中所有M</w:t>
+      </w:r>
+      <w:r>
+        <w:rPr>
+          <w:rFonts w:ascii="宋体" w:eastAsia="宋体" w:hAnsi="宋体"/>
+        </w:rPr>
+        <w:t>A</w:t>
+      </w:r>
+      <w:r>
+        <w:rPr>
+          <w:rFonts w:ascii="宋体" w:eastAsia="宋体" w:hAnsi="宋体" w:hint="eastAsia"/>
+        </w:rPr>
+        <w:t>的加工序列进行备份后清空，而后系统在各设备空闲的前提下进行跨区域生产任务分解并由算法Agent</w:t>
+      </w:r>
+      <w:r>
+        <w:rPr>
+          <w:rFonts w:ascii="宋体" w:eastAsia="宋体" w:hAnsi="宋体" w:hint="eastAsia"/>
+        </w:rPr>
+        <w:t>计算、筛选最优的调度方案。最后把对M</w:t>
+      </w:r>
+      <w:r>
+        <w:rPr>
+          <w:rFonts w:ascii="宋体" w:eastAsia="宋体" w:hAnsi="宋体"/>
+        </w:rPr>
+        <w:t>A</w:t>
+      </w:r>
+      <w:r>
+        <w:rPr>
+          <w:rFonts w:ascii="宋体" w:eastAsia="宋体" w:hAnsi="宋体" w:hint="eastAsia"/>
+        </w:rPr>
+        <w:t>原有的生产序列备份的</w:t>
+      </w:r>
+      <w:r>
+        <w:rPr>
+          <w:rFonts w:ascii="宋体" w:eastAsia="宋体" w:hAnsi="宋体" w:hint="eastAsia"/>
+        </w:rPr>
+        <w:t>工序任务，按照相对顺序放回到对应的工序序列中。</w:t>
+      </w:r>
+    </w:p>
+    <w:p>
+      <w:pPr>
+        <w:rPr>
+          <w:rFonts w:ascii="宋体" w:eastAsia="宋体" w:hAnsi="宋体"/>
+        </w:rPr>
+      </w:pPr>
+    </w:p>
+    <w:p>
+      <w:pPr>
+        <w:pStyle w:val="3"/>
+        <w:rPr>
+          <w:rFonts w:ascii="宋体" w:eastAsia="宋体" w:hAnsi="宋体"/>
+        </w:rPr>
+      </w:pPr>
+      <w:bookmarkStart w:id="28" w:name="_Toc510452479"/>
+      <w:r>
+        <w:rPr>
+          <w:rFonts w:ascii="宋体" w:eastAsia="宋体" w:hAnsi="宋体" w:hint="eastAsia"/>
+        </w:rPr>
+        <w:t>3</w:t>
+      </w:r>
+      <w:r>
+        <w:rPr>
+          <w:rFonts w:ascii="宋体" w:eastAsia="宋体" w:hAnsi="宋体"/>
+        </w:rPr>
+        <w:t>.</w:t>
+      </w:r>
+      <w:r>
+        <w:rPr>
+          <w:rFonts w:ascii="宋体" w:eastAsia="宋体" w:hAnsi="宋体"/>
+        </w:rPr>
+        <w:t>2</w:t>
+      </w:r>
+      <w:r>
+        <w:rPr>
+          <w:rFonts w:ascii="宋体" w:eastAsia="宋体" w:hAnsi="宋体"/>
+        </w:rPr>
+        <w:t xml:space="preserve">.2 </w:t>
+      </w:r>
+      <w:r>
+        <w:rPr>
+          <w:rFonts w:ascii="宋体" w:eastAsia="宋体" w:hAnsi="宋体" w:hint="eastAsia"/>
+        </w:rPr>
+        <w:t>设备故障处理的重调度策略</w:t>
       </w:r>
       <w:bookmarkEnd w:id="28"/>
     </w:p>
     <w:p>
       <w:pPr>
-        <w:rPr>
-          <w:rFonts w:ascii="宋体" w:eastAsia="宋体" w:hAnsi="宋体"/>
-        </w:rPr>
-      </w:pPr>
-      <w:r>
-        <w:rPr>
-          <w:rFonts w:ascii="宋体" w:eastAsia="宋体" w:hAnsi="宋体"/>
-        </w:rPr>
-        <w:tab/>
-      </w:r>
-      <w:r>
-        <w:rPr>
-          <w:rFonts w:ascii="宋体" w:eastAsia="宋体" w:hAnsi="宋体" w:hint="eastAsia"/>
-        </w:rPr>
-        <w:t>当生产过程出现异常因素时，系统需要及时。快速地进行响应并采取对应的措施，进行调度方案的调整，即开启重调度过程。</w:t>
-      </w:r>
-      <w:r>
-        <w:rPr>
-          <w:rFonts w:ascii="宋体" w:eastAsia="宋体" w:hAnsi="宋体" w:hint="eastAsia"/>
-        </w:rPr>
-        <w:t>系统面临的异常因素通常包括</w:t>
-      </w:r>
-      <w:r>
-        <w:rPr>
-          <w:rFonts w:ascii="宋体" w:eastAsia="宋体" w:hAnsi="宋体" w:hint="eastAsia"/>
-        </w:rPr>
-        <w:t>设备故障、订单取消、</w:t>
-      </w:r>
-      <w:r>
-        <w:rPr>
-          <w:rFonts w:ascii="宋体" w:eastAsia="宋体" w:hAnsi="宋体" w:hint="eastAsia"/>
-        </w:rPr>
-        <w:t>紧急订单</w:t>
-      </w:r>
-      <w:r>
-        <w:rPr>
-          <w:rFonts w:ascii="宋体" w:eastAsia="宋体" w:hAnsi="宋体" w:hint="eastAsia"/>
-        </w:rPr>
-        <w:t>、原材料短缺等等。</w:t>
-      </w:r>
-      <w:r>
-        <w:rPr>
-          <w:rFonts w:ascii="宋体" w:eastAsia="宋体" w:hAnsi="宋体" w:hint="eastAsia"/>
-        </w:rPr>
-        <w:t>由于</w:t>
-      </w:r>
-      <w:r>
-        <w:rPr>
-          <w:rFonts w:ascii="宋体" w:eastAsia="宋体" w:hAnsi="宋体" w:hint="eastAsia"/>
-        </w:rPr>
-        <w:t>G</w:t>
-      </w:r>
-      <w:r>
-        <w:rPr>
-          <w:rFonts w:ascii="宋体" w:eastAsia="宋体" w:hAnsi="宋体"/>
-        </w:rPr>
-        <w:t>MA</w:t>
-      </w:r>
-      <w:r>
-        <w:rPr>
-          <w:rFonts w:ascii="宋体" w:eastAsia="宋体" w:hAnsi="宋体" w:hint="eastAsia"/>
-        </w:rPr>
-        <w:t>在订单任务审核中</w:t>
-      </w:r>
-      <w:r>
-        <w:rPr>
-          <w:rFonts w:ascii="宋体" w:eastAsia="宋体" w:hAnsi="宋体" w:hint="eastAsia"/>
-        </w:rPr>
-        <w:t>对任务所要求的原材料和系统库存原材料进行比对，因此本文主要对设备故障、紧急订单以及订单取消三种情况的重调度策略进行说明。</w:t>
+        <w:ind w:firstLine="420"/>
+        <w:rPr>
+          <w:rFonts w:ascii="宋体" w:eastAsia="宋体" w:hAnsi="宋体"/>
+        </w:rPr>
+      </w:pPr>
+      <w:r>
+        <w:rPr>
+          <w:rFonts w:ascii="宋体" w:eastAsia="宋体" w:hAnsi="宋体" w:hint="eastAsia"/>
+        </w:rPr>
+        <w:t>本文把设备故障分为两种，一是设备由于零部件磨损、断裂等导致设备无法运行；二是由于设备老化或运行环境发生改变，如气压、温度等出现异常导致设备的工作效率</w:t>
+      </w:r>
+      <w:r>
+        <w:rPr>
+          <w:rFonts w:ascii="宋体" w:eastAsia="宋体" w:hAnsi="宋体" w:hint="eastAsia"/>
+        </w:rPr>
+        <w:t>出现不同程度的下降。</w:t>
+      </w:r>
+      <w:r>
+        <w:rPr>
+          <w:rFonts w:ascii="宋体" w:eastAsia="宋体" w:hAnsi="宋体" w:hint="eastAsia"/>
+        </w:rPr>
+        <w:t>前者</w:t>
+      </w:r>
+      <w:r>
+        <w:rPr>
+          <w:rFonts w:ascii="宋体" w:eastAsia="宋体" w:hAnsi="宋体" w:hint="eastAsia"/>
+        </w:rPr>
+        <w:t>故障发生时，设备必须终止运行等待维修，后者根据系统管理人员的判定后若无生产危险，可短时间内继续进行生产加工，但对应的加工序列中工序的加工时间需要根据工作效率下降的程度进行等比例地延长。无论是何种故障，必然导致当前的调度方案已不再适用，必须开启重调度。</w:t>
       </w:r>
     </w:p>
     <w:p>
       <w:pPr>
-        <w:rPr>
-          <w:rFonts w:ascii="宋体" w:eastAsia="宋体" w:hAnsi="宋体"/>
-        </w:rPr>
-      </w:pPr>
+        <w:ind w:firstLine="420"/>
+        <w:rPr>
+          <w:rFonts w:ascii="宋体" w:eastAsia="宋体" w:hAnsi="宋体"/>
+        </w:rPr>
+      </w:pPr>
+      <w:r>
+        <w:rPr>
+          <w:rFonts w:ascii="宋体" w:eastAsia="宋体" w:hAnsi="宋体" w:hint="eastAsia"/>
+        </w:rPr>
+        <w:t>在对设备故障过程中作出如下设定：</w:t>
+      </w:r>
     </w:p>
     <w:p>
       <w:pPr>
         <w:rPr>
           <w:rFonts w:ascii="宋体" w:eastAsia="宋体" w:hAnsi="宋体"/>
-          <w:b/>
-          <w:sz w:val="22"/>
-        </w:rPr>
-      </w:pPr>
-      <w:r>
-        <w:rPr>
-          <w:rFonts w:ascii="宋体" w:eastAsia="宋体" w:hAnsi="宋体" w:hint="eastAsia"/>
-          <w:b/>
-          <w:sz w:val="22"/>
-        </w:rPr>
-        <w:t>3</w:t>
-      </w:r>
-      <w:r>
-        <w:rPr>
-          <w:rFonts w:ascii="宋体" w:eastAsia="宋体" w:hAnsi="宋体"/>
-          <w:b/>
-          <w:sz w:val="22"/>
-        </w:rPr>
-        <w:t>.</w:t>
-      </w:r>
-      <w:r>
-        <w:rPr>
-          <w:rFonts w:ascii="宋体" w:eastAsia="宋体" w:hAnsi="宋体"/>
-          <w:b/>
-          <w:sz w:val="22"/>
-        </w:rPr>
-        <w:t>2</w:t>
-      </w:r>
-      <w:r>
-        <w:rPr>
-          <w:rFonts w:ascii="宋体" w:eastAsia="宋体" w:hAnsi="宋体"/>
-          <w:b/>
-          <w:sz w:val="22"/>
-        </w:rPr>
-        <w:t xml:space="preserve">.1 </w:t>
-      </w:r>
-      <w:r>
-        <w:rPr>
-          <w:rFonts w:ascii="宋体" w:eastAsia="宋体" w:hAnsi="宋体" w:hint="eastAsia"/>
-          <w:b/>
-          <w:sz w:val="22"/>
-        </w:rPr>
-        <w:t>紧急订单处理的重调度策略</w:t>
+        </w:rPr>
+      </w:pPr>
+      <w:r>
+        <w:rPr>
+          <w:rFonts w:ascii="宋体" w:eastAsia="宋体" w:hAnsi="宋体" w:hint="eastAsia"/>
+        </w:rPr>
+        <w:t>（</w:t>
+      </w:r>
+      <w:r>
+        <w:rPr>
+          <w:rFonts w:ascii="宋体" w:eastAsia="宋体" w:hAnsi="宋体"/>
+        </w:rPr>
+        <w:t>1</w:t>
+      </w:r>
+      <w:r>
+        <w:rPr>
+          <w:rFonts w:ascii="宋体" w:eastAsia="宋体" w:hAnsi="宋体" w:hint="eastAsia"/>
+        </w:rPr>
+        <w:t>）</w:t>
+      </w:r>
+      <w:r>
+        <w:rPr>
+          <w:rFonts w:ascii="宋体" w:eastAsia="宋体" w:hAnsi="宋体" w:hint="eastAsia"/>
+        </w:rPr>
+        <w:t>工序加工过程不可中断。若当设备正在加工某道工序时发生故障从而必须停工时，则对应的工件</w:t>
+      </w:r>
+      <w:r>
+        <w:rPr>
+          <w:rFonts w:ascii="宋体" w:eastAsia="宋体" w:hAnsi="宋体" w:hint="eastAsia"/>
+        </w:rPr>
+        <w:t>报废，不可继续加工，需安排工件重走完整的加工流程。</w:t>
       </w:r>
     </w:p>
     <w:p>
@@ -15989,27 +16330,45 @@
       </w:pPr>
       <w:r>
         <w:rPr>
-          <w:rFonts w:ascii="宋体" w:eastAsia="宋体" w:hAnsi="宋体"/>
-        </w:rPr>
-        <w:tab/>
-      </w:r>
-      <w:r>
-        <w:rPr>
-          <w:rFonts w:ascii="宋体" w:eastAsia="宋体" w:hAnsi="宋体" w:hint="eastAsia"/>
-        </w:rPr>
-        <w:t>当生产订单被标记为紧急订单时，对应的生产任务拥有最高优先级</w:t>
-      </w:r>
-      <w:r>
-        <w:rPr>
-          <w:rFonts w:ascii="宋体" w:eastAsia="宋体" w:hAnsi="宋体" w:hint="eastAsia"/>
-        </w:rPr>
-        <w:t>，本文把该最高优先级的作用范围分为两种</w:t>
-      </w:r>
-      <w:r>
-        <w:rPr>
-          <w:rFonts w:ascii="宋体" w:eastAsia="宋体" w:hAnsi="宋体" w:hint="eastAsia"/>
-        </w:rPr>
-        <w:t>：即局部最高优先级和全局最高优先级，系统根据两种优先级从而采用以下的重调度策略：</w:t>
+          <w:rFonts w:ascii="宋体" w:eastAsia="宋体" w:hAnsi="宋体" w:hint="eastAsia"/>
+        </w:rPr>
+        <w:t>（</w:t>
+      </w:r>
+      <w:r>
+        <w:rPr>
+          <w:rFonts w:ascii="宋体" w:eastAsia="宋体" w:hAnsi="宋体"/>
+        </w:rPr>
+        <w:t>2</w:t>
+      </w:r>
+      <w:r>
+        <w:rPr>
+          <w:rFonts w:ascii="宋体" w:eastAsia="宋体" w:hAnsi="宋体" w:hint="eastAsia"/>
+        </w:rPr>
+        <w:t>）</w:t>
+      </w:r>
+      <w:r>
+        <w:rPr>
+          <w:rFonts w:ascii="宋体" w:eastAsia="宋体" w:hAnsi="宋体" w:hint="eastAsia"/>
+        </w:rPr>
+        <w:t>工件任务由所属地区的工厂优先处理。当工件任务执行过程中由于设备故障导致后续工序无法按照原本的分配方案加工时，</w:t>
+      </w:r>
+      <w:r>
+        <w:rPr>
+          <w:rFonts w:ascii="宋体" w:eastAsia="宋体" w:hAnsi="宋体" w:hint="eastAsia"/>
+        </w:rPr>
+        <w:t>先查看所工件所处工厂的设备配置是否满足后续工序的机器选择，若满足，把工件安排到替换设备上加工，否则交由G</w:t>
+      </w:r>
+      <w:r>
+        <w:rPr>
+          <w:rFonts w:ascii="宋体" w:eastAsia="宋体" w:hAnsi="宋体"/>
+        </w:rPr>
+        <w:t>MA</w:t>
+      </w:r>
+      <w:r>
+        <w:rPr>
+          <w:rFonts w:ascii="宋体" w:eastAsia="宋体" w:hAnsi="宋体" w:hint="eastAsia"/>
+        </w:rPr>
+        <w:t>重新进行工件任务的分解分配流程。</w:t>
       </w:r>
     </w:p>
     <w:p>
@@ -16022,176 +16381,21 @@
         <w:rPr>
           <w:rFonts w:ascii="宋体" w:eastAsia="宋体" w:hAnsi="宋体" w:hint="eastAsia"/>
         </w:rPr>
-        <w:t>（1）</w:t>
-      </w:r>
-      <w:r>
-        <w:rPr>
-          <w:rFonts w:ascii="宋体" w:eastAsia="宋体" w:hAnsi="宋体" w:hint="eastAsia"/>
-        </w:rPr>
-        <w:t>局部最高优先级是指紧急订单对应的生产任务</w:t>
-      </w:r>
-      <w:r>
-        <w:rPr>
-          <w:rFonts w:ascii="宋体" w:eastAsia="宋体" w:hAnsi="宋体" w:hint="eastAsia"/>
-        </w:rPr>
-        <w:t>在G</w:t>
-      </w:r>
-      <w:r>
-        <w:rPr>
-          <w:rFonts w:ascii="宋体" w:eastAsia="宋体" w:hAnsi="宋体"/>
-        </w:rPr>
-        <w:t>MA</w:t>
-      </w:r>
-      <w:r>
-        <w:rPr>
-          <w:rFonts w:ascii="宋体" w:eastAsia="宋体" w:hAnsi="宋体" w:hint="eastAsia"/>
-        </w:rPr>
-        <w:t>的任务队列中具备最高优先级。紧急任务被插入到G</w:t>
-      </w:r>
-      <w:r>
-        <w:rPr>
-          <w:rFonts w:ascii="宋体" w:eastAsia="宋体" w:hAnsi="宋体"/>
-        </w:rPr>
-        <w:t>AM</w:t>
-      </w:r>
-      <w:r>
-        <w:rPr>
-          <w:rFonts w:ascii="宋体" w:eastAsia="宋体" w:hAnsi="宋体" w:hint="eastAsia"/>
-        </w:rPr>
-        <w:t>的任务队列的最前端，按照跨区域的生产任务分解、算法Agent执行调度策略计算等流程最终筛选出最优的调度方案</w:t>
-      </w:r>
-      <w:r>
-        <w:rPr>
-          <w:rFonts w:ascii="宋体" w:eastAsia="宋体" w:hAnsi="宋体" w:hint="eastAsia"/>
-        </w:rPr>
-        <w:t>，该过程是基于系统内M</w:t>
-      </w:r>
-      <w:r>
-        <w:rPr>
-          <w:rFonts w:ascii="宋体" w:eastAsia="宋体" w:hAnsi="宋体"/>
-        </w:rPr>
-        <w:t>A</w:t>
-      </w:r>
-      <w:r>
-        <w:rPr>
-          <w:rFonts w:ascii="宋体" w:eastAsia="宋体" w:hAnsi="宋体" w:hint="eastAsia"/>
-        </w:rPr>
-        <w:t>原有的加工序列进行的，不对之前完成任务分解分配的生产订单造成影响。</w:t>
+        <w:t>（3）若重调度后调整所得的若干调度方案均无法满足生产任务的交货期，从中选择延迟时间最小的方案，并提交到客户说明原因。</w:t>
       </w:r>
     </w:p>
     <w:p>
       <w:pPr>
-        <w:rPr>
-          <w:rFonts w:ascii="宋体" w:eastAsia="宋体" w:hAnsi="宋体"/>
-        </w:rPr>
-      </w:pPr>
-      <w:r>
-        <w:rPr>
-          <w:rFonts w:ascii="宋体" w:eastAsia="宋体" w:hAnsi="宋体" w:hint="eastAsia"/>
-        </w:rPr>
-        <w:t>（2）</w:t>
-      </w:r>
-      <w:r>
-        <w:rPr>
-          <w:rFonts w:ascii="宋体" w:eastAsia="宋体" w:hAnsi="宋体" w:hint="eastAsia"/>
-        </w:rPr>
-        <w:t>全局最高优先级是指紧急订单在系统所有</w:t>
-      </w:r>
-      <w:r>
-        <w:rPr>
-          <w:rFonts w:ascii="宋体" w:eastAsia="宋体" w:hAnsi="宋体" w:hint="eastAsia"/>
-        </w:rPr>
-        <w:t>生产任务中具有最高优先级</w:t>
-      </w:r>
-      <w:r>
-        <w:rPr>
-          <w:rFonts w:ascii="宋体" w:eastAsia="宋体" w:hAnsi="宋体" w:hint="eastAsia"/>
-        </w:rPr>
-        <w:t>，包括之前已完成</w:t>
-      </w:r>
-      <w:r>
-        <w:rPr>
-          <w:rFonts w:ascii="宋体" w:eastAsia="宋体" w:hAnsi="宋体" w:hint="eastAsia"/>
-        </w:rPr>
-        <w:t>任务分解分配的生产任务</w:t>
-      </w:r>
-      <w:r>
-        <w:rPr>
-          <w:rFonts w:ascii="宋体" w:eastAsia="宋体" w:hAnsi="宋体" w:hint="eastAsia"/>
-        </w:rPr>
-        <w:t>。该情况</w:t>
-      </w:r>
-      <w:r>
-        <w:rPr>
-          <w:rFonts w:ascii="宋体" w:eastAsia="宋体" w:hAnsi="宋体" w:hint="eastAsia"/>
-        </w:rPr>
-        <w:t>下</w:t>
-      </w:r>
-      <w:r>
-        <w:rPr>
-          <w:rFonts w:ascii="宋体" w:eastAsia="宋体" w:hAnsi="宋体" w:hint="eastAsia"/>
-        </w:rPr>
-        <w:t>系统</w:t>
-      </w:r>
-      <w:r>
-        <w:rPr>
-          <w:rFonts w:ascii="宋体" w:eastAsia="宋体" w:hAnsi="宋体" w:hint="eastAsia"/>
-        </w:rPr>
-        <w:t>先</w:t>
-      </w:r>
-      <w:r>
-        <w:rPr>
-          <w:rFonts w:ascii="宋体" w:eastAsia="宋体" w:hAnsi="宋体" w:hint="eastAsia"/>
-        </w:rPr>
-        <w:t>进行一次打赌，</w:t>
-      </w:r>
-      <w:r>
-        <w:rPr>
-          <w:rFonts w:ascii="宋体" w:eastAsia="宋体" w:hAnsi="宋体" w:hint="eastAsia"/>
-        </w:rPr>
-        <w:t>即按照局部最高优先级</w:t>
-      </w:r>
-      <w:r>
-        <w:rPr>
-          <w:rFonts w:ascii="宋体" w:eastAsia="宋体" w:hAnsi="宋体" w:hint="eastAsia"/>
-        </w:rPr>
-        <w:t>来对紧急任务进行分解分配，若此过程汇总筛选的调度方案满足紧急订单的交货期，表明能够兼顾紧急任务和之前已完成分配的生产任务两者的需求。若打赌失败，对系统中所有M</w:t>
-      </w:r>
-      <w:r>
-        <w:rPr>
-          <w:rFonts w:ascii="宋体" w:eastAsia="宋体" w:hAnsi="宋体"/>
-        </w:rPr>
-        <w:t>A</w:t>
-      </w:r>
-      <w:r>
-        <w:rPr>
-          <w:rFonts w:ascii="宋体" w:eastAsia="宋体" w:hAnsi="宋体" w:hint="eastAsia"/>
-        </w:rPr>
-        <w:t>的加工序列进行备份后清空，而后系统在各设备空闲的前提下进行跨区域生产任务分解并由算法Agent</w:t>
-      </w:r>
-      <w:r>
-        <w:rPr>
-          <w:rFonts w:ascii="宋体" w:eastAsia="宋体" w:hAnsi="宋体" w:hint="eastAsia"/>
-        </w:rPr>
-        <w:t>计算、筛选最优的调度方案。最后把对M</w:t>
-      </w:r>
-      <w:r>
-        <w:rPr>
-          <w:rFonts w:ascii="宋体" w:eastAsia="宋体" w:hAnsi="宋体"/>
-        </w:rPr>
-        <w:t>A</w:t>
-      </w:r>
-      <w:r>
-        <w:rPr>
-          <w:rFonts w:ascii="宋体" w:eastAsia="宋体" w:hAnsi="宋体" w:hint="eastAsia"/>
-        </w:rPr>
-        <w:t>原有的生产序列备份的</w:t>
-      </w:r>
-      <w:r>
-        <w:rPr>
-          <w:rFonts w:ascii="宋体" w:eastAsia="宋体" w:hAnsi="宋体" w:hint="eastAsia"/>
-        </w:rPr>
-        <w:t>工序任务，按照相对顺序放回到对应的工序序列中。</w:t>
+        <w:ind w:firstLine="420"/>
+        <w:rPr>
+          <w:rFonts w:ascii="宋体" w:eastAsia="宋体" w:hAnsi="宋体"/>
+        </w:rPr>
+      </w:pPr>
+      <w:r>
+        <w:rPr>
+          <w:rFonts w:ascii="宋体" w:eastAsia="宋体" w:hAnsi="宋体" w:hint="eastAsia"/>
+        </w:rPr>
+        <w:t>设备故障处理的重调度策略执行过程如下：</w:t>
       </w:r>
     </w:p>
     <w:p>
@@ -16200,15 +16404,315 @@
           <w:rFonts w:ascii="宋体" w:eastAsia="宋体" w:hAnsi="宋体"/>
         </w:rPr>
       </w:pPr>
+      <w:r>
+        <w:rPr>
+          <w:rFonts w:ascii="宋体" w:eastAsia="宋体" w:hAnsi="宋体" w:hint="eastAsia"/>
+        </w:rPr>
+        <w:t>（</w:t>
+      </w:r>
+      <w:r>
+        <w:rPr>
+          <w:rFonts w:ascii="宋体" w:eastAsia="宋体" w:hAnsi="宋体" w:hint="eastAsia"/>
+        </w:rPr>
+        <w:t>1</w:t>
+      </w:r>
+      <w:r>
+        <w:rPr>
+          <w:rFonts w:ascii="宋体" w:eastAsia="宋体" w:hAnsi="宋体" w:hint="eastAsia"/>
+        </w:rPr>
+        <w:t>）</w:t>
+      </w:r>
+      <w:r>
+        <w:rPr>
+          <w:rFonts w:ascii="宋体" w:eastAsia="宋体" w:hAnsi="宋体" w:hint="eastAsia"/>
+        </w:rPr>
+        <w:t>监控</w:t>
+      </w:r>
+      <w:r>
+        <w:rPr>
+          <w:rFonts w:ascii="宋体" w:eastAsia="宋体" w:hAnsi="宋体" w:hint="eastAsia"/>
+        </w:rPr>
+        <w:t>设备检测到</w:t>
+      </w:r>
+      <w:r>
+        <w:rPr>
+          <w:rFonts w:ascii="宋体" w:eastAsia="宋体" w:hAnsi="宋体" w:hint="eastAsia"/>
+        </w:rPr>
+        <w:t>设备故障，对应的监控Agent读取</w:t>
+      </w:r>
+      <w:r>
+        <w:rPr>
+          <w:rFonts w:ascii="宋体" w:eastAsia="宋体" w:hAnsi="宋体" w:hint="eastAsia"/>
+        </w:rPr>
+        <w:t>故障信息</w:t>
+      </w:r>
+      <w:r>
+        <w:rPr>
+          <w:rFonts w:ascii="宋体" w:eastAsia="宋体" w:hAnsi="宋体" w:hint="eastAsia"/>
+        </w:rPr>
+        <w:t>并进行封装，发送到故障设备所属</w:t>
+      </w:r>
+      <w:r>
+        <w:rPr>
+          <w:rFonts w:ascii="宋体" w:eastAsia="宋体" w:hAnsi="宋体" w:hint="eastAsia"/>
+        </w:rPr>
+        <w:lastRenderedPageBreak/>
+        <w:t>资源Agent组的子管理Agent。</w:t>
+      </w:r>
     </w:p>
     <w:p>
       <w:pPr>
+        <w:rPr>
+          <w:rFonts w:ascii="宋体" w:eastAsia="宋体" w:hAnsi="宋体"/>
+        </w:rPr>
+      </w:pPr>
+      <w:r>
+        <w:rPr>
+          <w:rFonts w:ascii="宋体" w:eastAsia="宋体" w:hAnsi="宋体" w:hint="eastAsia"/>
+        </w:rPr>
+        <w:t>（2）</w:t>
+      </w:r>
+      <w:r>
+        <w:rPr>
+          <w:rFonts w:ascii="宋体" w:eastAsia="宋体" w:hAnsi="宋体" w:hint="eastAsia"/>
+        </w:rPr>
+        <w:t>子管理Agent把对应设备Agent的加工序列中封装的工件任务进行重新封装，封装过程为：首先确定安排在故障设备上的工序所属</w:t>
+      </w:r>
+      <w:r>
+        <w:rPr>
+          <w:rFonts w:ascii="宋体" w:eastAsia="宋体" w:hAnsi="宋体" w:hint="eastAsia"/>
+        </w:rPr>
+        <w:t>的</w:t>
+      </w:r>
+      <w:r>
+        <w:rPr>
+          <w:rFonts w:ascii="宋体" w:eastAsia="宋体" w:hAnsi="宋体" w:hint="eastAsia"/>
+        </w:rPr>
+        <w:t>工件任务集合{</w:t>
+      </w:r>
+      <w:r>
+        <w:rPr>
+          <w:rFonts w:ascii="宋体" w:eastAsia="宋体" w:hAnsi="宋体"/>
+        </w:rPr>
+        <w:t>pt1,pt2,...,ptk</w:t>
+      </w:r>
+      <w:r>
+        <w:rPr>
+          <w:rFonts w:ascii="宋体" w:eastAsia="宋体" w:hAnsi="宋体" w:hint="eastAsia"/>
+        </w:rPr>
+        <w:t>}</w:t>
+      </w:r>
+      <w:r>
+        <w:rPr>
+          <w:rFonts w:ascii="宋体" w:eastAsia="宋体" w:hAnsi="宋体" w:hint="eastAsia"/>
+        </w:rPr>
+        <w:t>，集合内的工件剩余的后续未加工工序重新封装，得到新的工件任务集合{</w:t>
+      </w:r>
+      <w:r>
+        <w:rPr>
+          <w:rFonts w:ascii="宋体" w:eastAsia="宋体" w:hAnsi="宋体"/>
+        </w:rPr>
+        <w:t>t1,pt2,...,ptk</w:t>
+      </w:r>
+      <w:r>
+        <w:rPr>
+          <w:rFonts w:ascii="宋体" w:eastAsia="宋体" w:hAnsi="宋体" w:hint="eastAsia"/>
+        </w:rPr>
+        <w:t>}；</w:t>
+      </w:r>
+      <w:r>
+        <w:rPr>
+          <w:rFonts w:ascii="宋体" w:eastAsia="宋体" w:hAnsi="宋体" w:hint="eastAsia"/>
+        </w:rPr>
+        <w:t>若故障设备只是效率下降，仍可继续运行，。</w:t>
+      </w:r>
+      <w:r>
+        <w:rPr>
+          <w:rFonts w:ascii="宋体" w:eastAsia="宋体" w:hAnsi="宋体" w:hint="eastAsia"/>
+        </w:rPr>
+        <w:t>然后子管理Agent根据自身的设备配置与P中工件任务的设备需求进行对比，若存在</w:t>
+      </w:r>
+      <w:r>
+        <w:rPr>
+          <w:rFonts w:ascii="宋体" w:eastAsia="宋体" w:hAnsi="宋体" w:hint="eastAsia"/>
+        </w:rPr>
+        <w:t>可替换设备，则该资源Agent组按照生产任务分解策略重新计算调度方案。</w:t>
+      </w:r>
+    </w:p>
+    <w:p>
+      <w:pPr>
+        <w:rPr>
+          <w:rFonts w:ascii="宋体" w:eastAsia="宋体" w:hAnsi="宋体"/>
+        </w:rPr>
+      </w:pPr>
+      <w:r>
+        <w:rPr>
+          <w:rFonts w:ascii="宋体" w:eastAsia="宋体" w:hAnsi="宋体" w:hint="eastAsia"/>
+        </w:rPr>
+        <w:t>（3）若故障设备仍可运行，但工作效率降低，则分配到该设备上的工序的加工时间需等比例延长。</w:t>
+      </w:r>
+      <w:r>
+        <w:rPr>
+          <w:rFonts w:ascii="宋体" w:eastAsia="宋体" w:hAnsi="宋体" w:hint="eastAsia"/>
+        </w:rPr>
+        <w:t>而后在</w:t>
+      </w:r>
+      <w:r>
+        <w:rPr>
+          <w:rFonts w:ascii="宋体" w:eastAsia="宋体" w:hAnsi="宋体" w:hint="eastAsia"/>
+        </w:rPr>
+        <w:t>资源Agent组</w:t>
+      </w:r>
+      <w:r>
+        <w:rPr>
+          <w:rFonts w:ascii="宋体" w:eastAsia="宋体" w:hAnsi="宋体" w:hint="eastAsia"/>
+        </w:rPr>
+        <w:t>中按照生产任务跨区域</w:t>
+      </w:r>
+      <w:r>
+        <w:rPr>
+          <w:rFonts w:ascii="宋体" w:eastAsia="宋体" w:hAnsi="宋体" w:hint="eastAsia"/>
+        </w:rPr>
+        <w:t>分解</w:t>
+      </w:r>
+      <w:r>
+        <w:rPr>
+          <w:rFonts w:ascii="宋体" w:eastAsia="宋体" w:hAnsi="宋体" w:hint="eastAsia"/>
+        </w:rPr>
+        <w:t>协商</w:t>
+      </w:r>
+      <w:r>
+        <w:rPr>
+          <w:rFonts w:ascii="宋体" w:eastAsia="宋体" w:hAnsi="宋体" w:hint="eastAsia"/>
+        </w:rPr>
+        <w:t>策略完成工件任务</w:t>
+      </w:r>
+      <w:r>
+        <w:rPr>
+          <w:rFonts w:ascii="宋体" w:eastAsia="宋体" w:hAnsi="宋体" w:hint="eastAsia"/>
+        </w:rPr>
+        <w:t>集</w:t>
+      </w:r>
+      <w:r>
+        <w:rPr>
+          <w:rFonts w:ascii="宋体" w:eastAsia="宋体" w:hAnsi="宋体" w:hint="eastAsia"/>
+        </w:rPr>
+        <w:t>P的</w:t>
+      </w:r>
+      <w:r>
+        <w:rPr>
+          <w:rFonts w:ascii="宋体" w:eastAsia="宋体" w:hAnsi="宋体" w:hint="eastAsia"/>
+        </w:rPr>
+        <w:t>分解</w:t>
+      </w:r>
+      <w:r>
+        <w:rPr>
+          <w:rFonts w:ascii="宋体" w:eastAsia="宋体" w:hAnsi="宋体" w:hint="eastAsia"/>
+        </w:rPr>
+        <w:t>分配。</w:t>
+      </w:r>
+    </w:p>
+    <w:p>
+      <w:pPr>
+        <w:rPr>
+          <w:rFonts w:ascii="宋体" w:eastAsia="宋体" w:hAnsi="宋体"/>
+        </w:rPr>
+      </w:pPr>
+      <w:r>
+        <w:rPr>
+          <w:rFonts w:ascii="宋体" w:eastAsia="宋体" w:hAnsi="宋体" w:hint="eastAsia"/>
+        </w:rPr>
+        <w:t>（</w:t>
+      </w:r>
+      <w:r>
+        <w:rPr>
+          <w:rFonts w:ascii="宋体" w:eastAsia="宋体" w:hAnsi="宋体" w:hint="eastAsia"/>
+        </w:rPr>
+        <w:t>4</w:t>
+      </w:r>
+      <w:r>
+        <w:rPr>
+          <w:rFonts w:ascii="宋体" w:eastAsia="宋体" w:hAnsi="宋体" w:hint="eastAsia"/>
+        </w:rPr>
+        <w:t>）</w:t>
+      </w:r>
+      <w:r>
+        <w:rPr>
+          <w:rFonts w:ascii="宋体" w:eastAsia="宋体" w:hAnsi="宋体" w:hint="eastAsia"/>
+        </w:rPr>
+        <w:t>若故障设备无法继续运行，</w:t>
+      </w:r>
+      <w:r>
+        <w:rPr>
+          <w:rFonts w:ascii="宋体" w:eastAsia="宋体" w:hAnsi="宋体" w:hint="eastAsia"/>
+        </w:rPr>
+        <w:t>则所属车间Agent需移除对应的设备Agent，而后</w:t>
+      </w:r>
+      <w:r>
+        <w:rPr>
+          <w:rFonts w:ascii="宋体" w:eastAsia="宋体" w:hAnsi="宋体" w:hint="eastAsia"/>
+        </w:rPr>
+        <w:t>子管理Agent根据资源Agent</w:t>
+      </w:r>
+      <w:r>
+        <w:rPr>
+          <w:rFonts w:ascii="宋体" w:eastAsia="宋体" w:hAnsi="宋体" w:hint="eastAsia"/>
+        </w:rPr>
+        <w:t>组中的设备配置寻找是否存在可替换设备</w:t>
+      </w:r>
+      <w:r>
+        <w:rPr>
+          <w:rFonts w:ascii="宋体" w:eastAsia="宋体" w:hAnsi="宋体" w:hint="eastAsia"/>
+        </w:rPr>
+        <w:t>，若存在则同样由该资源Agent相互协商进行工件任务集合的分解分配。</w:t>
+      </w:r>
+      <w:r>
+        <w:rPr>
+          <w:rFonts w:ascii="宋体" w:eastAsia="宋体" w:hAnsi="宋体" w:hint="eastAsia"/>
+        </w:rPr>
+        <w:t>若不存在，则子管理Agent需把工件任务集合P发送至全局管理Agent，</w:t>
+      </w:r>
+      <w:r>
+        <w:rPr>
+          <w:rFonts w:ascii="宋体" w:eastAsia="宋体" w:hAnsi="宋体" w:hint="eastAsia"/>
+        </w:rPr>
+        <w:t>由全局管理Agent</w:t>
+      </w:r>
+      <w:r>
+        <w:rPr>
+          <w:rFonts w:ascii="宋体" w:eastAsia="宋体" w:hAnsi="宋体" w:hint="eastAsia"/>
+        </w:rPr>
+        <w:t>和其他资源Agent中进行任务集合分解协商，求解新的调度方案。</w:t>
+      </w:r>
+    </w:p>
+    <w:p>
+      <w:pPr>
+        <w:rPr>
+          <w:rFonts w:ascii="宋体" w:eastAsia="宋体" w:hAnsi="宋体"/>
+        </w:rPr>
+      </w:pPr>
+      <w:r>
+        <w:rPr>
+          <w:rFonts w:ascii="宋体" w:eastAsia="宋体" w:hAnsi="宋体" w:hint="eastAsia"/>
+        </w:rPr>
+        <w:t>（5）若求解的调度方案无法满足生产任务的交货期，需向客户返回延迟时间并进行原因说明。</w:t>
+      </w:r>
+    </w:p>
+    <w:p>
+      <w:pPr>
+        <w:rPr>
+          <w:rFonts w:ascii="宋体" w:eastAsia="宋体" w:hAnsi="宋体"/>
+        </w:rPr>
+      </w:pPr>
+    </w:p>
+    <w:p>
+      <w:pPr>
         <w:pStyle w:val="3"/>
         <w:rPr>
           <w:rFonts w:ascii="宋体" w:eastAsia="宋体" w:hAnsi="宋体"/>
         </w:rPr>
       </w:pPr>
-      <w:bookmarkStart w:id="29" w:name="_Toc510452479"/>
+      <w:bookmarkStart w:id="29" w:name="_Toc510452480"/>
       <w:r>
         <w:rPr>
           <w:rFonts w:ascii="宋体" w:eastAsia="宋体" w:hAnsi="宋体" w:hint="eastAsia"/>
@@ -16231,490 +16735,62 @@
         <w:rPr>
           <w:rFonts w:ascii="宋体" w:eastAsia="宋体" w:hAnsi="宋体"/>
         </w:rPr>
-        <w:t xml:space="preserve">.2 </w:t>
-      </w:r>
-      <w:r>
-        <w:rPr>
-          <w:rFonts w:ascii="宋体" w:eastAsia="宋体" w:hAnsi="宋体" w:hint="eastAsia"/>
-        </w:rPr>
-        <w:t>设备故障处理的重调度策略</w:t>
+        <w:t xml:space="preserve">.3 </w:t>
+      </w:r>
+      <w:r>
+        <w:rPr>
+          <w:rFonts w:ascii="宋体" w:eastAsia="宋体" w:hAnsi="宋体" w:hint="eastAsia"/>
+        </w:rPr>
+        <w:t>订单取消处理的重调度策略</w:t>
       </w:r>
       <w:bookmarkEnd w:id="29"/>
     </w:p>
     <w:p>
       <w:pPr>
-        <w:ind w:firstLine="420"/>
-        <w:rPr>
-          <w:rFonts w:ascii="宋体" w:eastAsia="宋体" w:hAnsi="宋体"/>
-        </w:rPr>
-      </w:pPr>
-      <w:r>
-        <w:rPr>
-          <w:rFonts w:ascii="宋体" w:eastAsia="宋体" w:hAnsi="宋体" w:hint="eastAsia"/>
-        </w:rPr>
-        <w:t>本文把设备故障分为两种，一是设备由于零部件磨损、断裂等导致设备无法运行；二是由于设备老化或运行环境发生改变，如气压、温度等出现异常导致设备的工作效率</w:t>
-      </w:r>
-      <w:r>
-        <w:rPr>
-          <w:rFonts w:ascii="宋体" w:eastAsia="宋体" w:hAnsi="宋体" w:hint="eastAsia"/>
-        </w:rPr>
-        <w:t>出现不同程度的下降。</w:t>
-      </w:r>
-      <w:r>
-        <w:rPr>
-          <w:rFonts w:ascii="宋体" w:eastAsia="宋体" w:hAnsi="宋体" w:hint="eastAsia"/>
-        </w:rPr>
-        <w:t>前者</w:t>
-      </w:r>
-      <w:r>
-        <w:rPr>
-          <w:rFonts w:ascii="宋体" w:eastAsia="宋体" w:hAnsi="宋体" w:hint="eastAsia"/>
-        </w:rPr>
-        <w:t>故障发生时，设备必须终止运行等待维修，后者根据系统管理人员的判定后若无生产危险，可短时间内继续进行生产加工，但对应的加工序列中工序的加工时间需要根据工作效率下降的程度进行等比例地延长。无论是何种故障，必然导致当前的调度方案已不再适用，必须开启重调度。</w:t>
+        <w:rPr>
+          <w:rFonts w:ascii="宋体" w:eastAsia="宋体" w:hAnsi="宋体"/>
+        </w:rPr>
+      </w:pPr>
+      <w:r>
+        <w:rPr>
+          <w:rFonts w:ascii="宋体" w:eastAsia="宋体" w:hAnsi="宋体"/>
+        </w:rPr>
+        <w:tab/>
+      </w:r>
+      <w:r>
+        <w:rPr>
+          <w:rFonts w:ascii="宋体" w:eastAsia="宋体" w:hAnsi="宋体" w:hint="eastAsia"/>
+        </w:rPr>
+        <w:t>当全局管理Agent接收到取消生产任务的请求后，若该任务处于全局管理Agent的任务队列中，尚未进行任务的分解分配过程，则可直接从任务队列中删除该任务。若该任务已经完成任务分解流程，其中的各工序任务已经安排到不同设备Agent的加工序列中，则全局管理Agent需向各个资源Agent的发送撤除请求，由子管理Agent</w:t>
+      </w:r>
+      <w:r>
+        <w:rPr>
+          <w:rFonts w:ascii="宋体" w:eastAsia="宋体" w:hAnsi="宋体" w:hint="eastAsia"/>
+        </w:rPr>
+        <w:t>通过层次间信息传递来通知其中的设备Agent移除属于该订单任务的工序任务，此时各设备Agent</w:t>
+      </w:r>
+      <w:r>
+        <w:rPr>
+          <w:rFonts w:ascii="宋体" w:eastAsia="宋体" w:hAnsi="宋体" w:hint="eastAsia"/>
+        </w:rPr>
+        <w:t>的工序队列中将出现空闲的时间片，可在满足工序顺序约束的前提移动各生产任务，能够减小各生产任务的交货期。</w:t>
       </w:r>
     </w:p>
     <w:p>
       <w:pPr>
-        <w:ind w:firstLine="420"/>
-        <w:rPr>
-          <w:rFonts w:ascii="宋体" w:eastAsia="宋体" w:hAnsi="宋体"/>
-        </w:rPr>
-      </w:pPr>
-      <w:r>
-        <w:rPr>
-          <w:rFonts w:ascii="宋体" w:eastAsia="宋体" w:hAnsi="宋体" w:hint="eastAsia"/>
-        </w:rPr>
-        <w:t>在对设备故障过程中作出如下设定：</w:t>
-      </w:r>
+        <w:rPr>
+          <w:rFonts w:ascii="宋体" w:eastAsia="宋体" w:hAnsi="宋体"/>
+        </w:rPr>
+      </w:pPr>
     </w:p>
     <w:p>
       <w:pPr>
-        <w:rPr>
-          <w:rFonts w:ascii="宋体" w:eastAsia="宋体" w:hAnsi="宋体"/>
-        </w:rPr>
-      </w:pPr>
-      <w:r>
-        <w:rPr>
-          <w:rFonts w:ascii="宋体" w:eastAsia="宋体" w:hAnsi="宋体" w:hint="eastAsia"/>
-        </w:rPr>
-        <w:t>（</w:t>
-      </w:r>
-      <w:r>
-        <w:rPr>
-          <w:rFonts w:ascii="宋体" w:eastAsia="宋体" w:hAnsi="宋体"/>
-        </w:rPr>
-        <w:t>1</w:t>
-      </w:r>
-      <w:r>
-        <w:rPr>
-          <w:rFonts w:ascii="宋体" w:eastAsia="宋体" w:hAnsi="宋体" w:hint="eastAsia"/>
-        </w:rPr>
-        <w:t>）</w:t>
-      </w:r>
-      <w:r>
-        <w:rPr>
-          <w:rFonts w:ascii="宋体" w:eastAsia="宋体" w:hAnsi="宋体" w:hint="eastAsia"/>
-        </w:rPr>
-        <w:t>工序加工过程不可中断。若当设备正在加工某道工序时发生故障从而必须停工时，则对应的工件</w:t>
-      </w:r>
-      <w:r>
-        <w:rPr>
-          <w:rFonts w:ascii="宋体" w:eastAsia="宋体" w:hAnsi="宋体" w:hint="eastAsia"/>
-        </w:rPr>
-        <w:t>报废，不可继续加工，需安排工件重走完整的加工流程。</w:t>
-      </w:r>
-    </w:p>
-    <w:p>
-      <w:pPr>
-        <w:rPr>
-          <w:rFonts w:ascii="宋体" w:eastAsia="宋体" w:hAnsi="宋体"/>
-        </w:rPr>
-      </w:pPr>
-      <w:r>
-        <w:rPr>
-          <w:rFonts w:ascii="宋体" w:eastAsia="宋体" w:hAnsi="宋体" w:hint="eastAsia"/>
-        </w:rPr>
-        <w:t>（</w:t>
-      </w:r>
-      <w:r>
-        <w:rPr>
-          <w:rFonts w:ascii="宋体" w:eastAsia="宋体" w:hAnsi="宋体"/>
-        </w:rPr>
-        <w:t>2</w:t>
-      </w:r>
-      <w:r>
-        <w:rPr>
-          <w:rFonts w:ascii="宋体" w:eastAsia="宋体" w:hAnsi="宋体" w:hint="eastAsia"/>
-        </w:rPr>
-        <w:t>）</w:t>
-      </w:r>
-      <w:r>
-        <w:rPr>
-          <w:rFonts w:ascii="宋体" w:eastAsia="宋体" w:hAnsi="宋体" w:hint="eastAsia"/>
-        </w:rPr>
-        <w:t>工件任务由所属地区的工厂优先处理。当工件任务执行过程中由于设备故障导致后续工序无法按照原本的分配方案加工时，</w:t>
-      </w:r>
-      <w:r>
-        <w:rPr>
-          <w:rFonts w:ascii="宋体" w:eastAsia="宋体" w:hAnsi="宋体" w:hint="eastAsia"/>
-        </w:rPr>
-        <w:t>先查看所工件所处工厂的设备配置是否满足后续工序的机器选择，若满足，把工件安排到替换设备上加工，否则交由G</w:t>
-      </w:r>
-      <w:r>
-        <w:rPr>
-          <w:rFonts w:ascii="宋体" w:eastAsia="宋体" w:hAnsi="宋体"/>
-        </w:rPr>
-        <w:t>MA</w:t>
-      </w:r>
-      <w:r>
-        <w:rPr>
-          <w:rFonts w:ascii="宋体" w:eastAsia="宋体" w:hAnsi="宋体" w:hint="eastAsia"/>
-        </w:rPr>
-        <w:t>重新进行工件任务的分解分配流程。</w:t>
-      </w:r>
-    </w:p>
-    <w:p>
-      <w:pPr>
-        <w:rPr>
-          <w:rFonts w:ascii="宋体" w:eastAsia="宋体" w:hAnsi="宋体"/>
-        </w:rPr>
-      </w:pPr>
-      <w:r>
-        <w:rPr>
-          <w:rFonts w:ascii="宋体" w:eastAsia="宋体" w:hAnsi="宋体" w:hint="eastAsia"/>
-        </w:rPr>
-        <w:t>（3）若重调度后调整所得的若干调度方案均无法满足生产任务的交货期，从中选择延迟时间最小的方案，并提交到客户说明原因。</w:t>
-      </w:r>
-    </w:p>
-    <w:p>
-      <w:pPr>
-        <w:ind w:firstLine="420"/>
-        <w:rPr>
-          <w:rFonts w:ascii="宋体" w:eastAsia="宋体" w:hAnsi="宋体"/>
-        </w:rPr>
-      </w:pPr>
-      <w:r>
-        <w:rPr>
-          <w:rFonts w:ascii="宋体" w:eastAsia="宋体" w:hAnsi="宋体" w:hint="eastAsia"/>
-        </w:rPr>
-        <w:t>设备故障处理的重调度策略执行过程如下：</w:t>
-      </w:r>
-    </w:p>
-    <w:p>
-      <w:pPr>
-        <w:rPr>
-          <w:rFonts w:ascii="宋体" w:eastAsia="宋体" w:hAnsi="宋体"/>
-        </w:rPr>
-      </w:pPr>
-      <w:r>
-        <w:rPr>
-          <w:rFonts w:ascii="宋体" w:eastAsia="宋体" w:hAnsi="宋体" w:hint="eastAsia"/>
-        </w:rPr>
-        <w:t>（</w:t>
-      </w:r>
-      <w:r>
-        <w:rPr>
-          <w:rFonts w:ascii="宋体" w:eastAsia="宋体" w:hAnsi="宋体" w:hint="eastAsia"/>
-        </w:rPr>
-        <w:t>1</w:t>
-      </w:r>
-      <w:r>
-        <w:rPr>
-          <w:rFonts w:ascii="宋体" w:eastAsia="宋体" w:hAnsi="宋体" w:hint="eastAsia"/>
-        </w:rPr>
-        <w:t>）</w:t>
-      </w:r>
-      <w:r>
-        <w:rPr>
-          <w:rFonts w:ascii="宋体" w:eastAsia="宋体" w:hAnsi="宋体" w:hint="eastAsia"/>
-        </w:rPr>
-        <w:t>监控</w:t>
-      </w:r>
-      <w:r>
-        <w:rPr>
-          <w:rFonts w:ascii="宋体" w:eastAsia="宋体" w:hAnsi="宋体" w:hint="eastAsia"/>
-        </w:rPr>
-        <w:t>设备检测到</w:t>
-      </w:r>
-      <w:r>
-        <w:rPr>
-          <w:rFonts w:ascii="宋体" w:eastAsia="宋体" w:hAnsi="宋体" w:hint="eastAsia"/>
-        </w:rPr>
-        <w:t>设备故障，对应的监控Agent读取</w:t>
-      </w:r>
-      <w:r>
-        <w:rPr>
-          <w:rFonts w:ascii="宋体" w:eastAsia="宋体" w:hAnsi="宋体" w:hint="eastAsia"/>
-        </w:rPr>
-        <w:t>故障信息</w:t>
-      </w:r>
-      <w:r>
-        <w:rPr>
-          <w:rFonts w:ascii="宋体" w:eastAsia="宋体" w:hAnsi="宋体" w:hint="eastAsia"/>
-        </w:rPr>
-        <w:t>并进行封装，发送到故障设备所属</w:t>
-      </w:r>
-      <w:r>
-        <w:rPr>
-          <w:rFonts w:ascii="宋体" w:eastAsia="宋体" w:hAnsi="宋体" w:hint="eastAsia"/>
-        </w:rPr>
-        <w:lastRenderedPageBreak/>
-        <w:t>资源Agent组的子管理Agent。</w:t>
-      </w:r>
-    </w:p>
-    <w:p>
-      <w:pPr>
-        <w:rPr>
-          <w:rFonts w:ascii="宋体" w:eastAsia="宋体" w:hAnsi="宋体"/>
-        </w:rPr>
-      </w:pPr>
-      <w:r>
-        <w:rPr>
-          <w:rFonts w:ascii="宋体" w:eastAsia="宋体" w:hAnsi="宋体" w:hint="eastAsia"/>
-        </w:rPr>
-        <w:t>（2）</w:t>
-      </w:r>
-      <w:r>
-        <w:rPr>
-          <w:rFonts w:ascii="宋体" w:eastAsia="宋体" w:hAnsi="宋体" w:hint="eastAsia"/>
-        </w:rPr>
-        <w:t>子管理Agent把对应设备Agent的加工序列中封装的工件任务进行重新封装，封装过程为：首先确定安排在故障设备上的工序所属</w:t>
-      </w:r>
-      <w:r>
-        <w:rPr>
-          <w:rFonts w:ascii="宋体" w:eastAsia="宋体" w:hAnsi="宋体" w:hint="eastAsia"/>
-        </w:rPr>
-        <w:t>的</w:t>
-      </w:r>
-      <w:r>
-        <w:rPr>
-          <w:rFonts w:ascii="宋体" w:eastAsia="宋体" w:hAnsi="宋体" w:hint="eastAsia"/>
-        </w:rPr>
-        <w:t>工件任务集合{</w:t>
-      </w:r>
-      <w:r>
-        <w:rPr>
-          <w:rFonts w:ascii="宋体" w:eastAsia="宋体" w:hAnsi="宋体"/>
-        </w:rPr>
-        <w:t>pt1,pt2,...,ptk</w:t>
-      </w:r>
-      <w:r>
-        <w:rPr>
-          <w:rFonts w:ascii="宋体" w:eastAsia="宋体" w:hAnsi="宋体" w:hint="eastAsia"/>
-        </w:rPr>
-        <w:t>}</w:t>
-      </w:r>
-      <w:r>
-        <w:rPr>
-          <w:rFonts w:ascii="宋体" w:eastAsia="宋体" w:hAnsi="宋体" w:hint="eastAsia"/>
-        </w:rPr>
-        <w:t>，集合内的工件剩余的后续未加工工序重新封装，得到新的工件任务集合{</w:t>
-      </w:r>
-      <w:r>
-        <w:rPr>
-          <w:rFonts w:ascii="宋体" w:eastAsia="宋体" w:hAnsi="宋体"/>
-        </w:rPr>
-        <w:t>t1,pt2,...,ptk</w:t>
-      </w:r>
-      <w:r>
-        <w:rPr>
-          <w:rFonts w:ascii="宋体" w:eastAsia="宋体" w:hAnsi="宋体" w:hint="eastAsia"/>
-        </w:rPr>
-        <w:t>}；</w:t>
-      </w:r>
-      <w:r>
-        <w:rPr>
-          <w:rFonts w:ascii="宋体" w:eastAsia="宋体" w:hAnsi="宋体" w:hint="eastAsia"/>
-        </w:rPr>
-        <w:t>若故障设备只是效率下降，仍可继续运行，。</w:t>
-      </w:r>
-      <w:r>
-        <w:rPr>
-          <w:rFonts w:ascii="宋体" w:eastAsia="宋体" w:hAnsi="宋体" w:hint="eastAsia"/>
-        </w:rPr>
-        <w:t>然后子管理Agent根据自身的设备配置与P中工件任务的设备需求进行对比，若存在</w:t>
-      </w:r>
-      <w:r>
-        <w:rPr>
-          <w:rFonts w:ascii="宋体" w:eastAsia="宋体" w:hAnsi="宋体" w:hint="eastAsia"/>
-        </w:rPr>
-        <w:t>可替换设备，则该资源Agent组按照生产任务分解策略重新计算调度方案。</w:t>
-      </w:r>
-    </w:p>
-    <w:p>
-      <w:pPr>
-        <w:rPr>
-          <w:rFonts w:ascii="宋体" w:eastAsia="宋体" w:hAnsi="宋体"/>
-        </w:rPr>
-      </w:pPr>
-      <w:r>
-        <w:rPr>
-          <w:rFonts w:ascii="宋体" w:eastAsia="宋体" w:hAnsi="宋体" w:hint="eastAsia"/>
-        </w:rPr>
-        <w:t>（3）若故障设备仍可运行，但工作效率降低，则分配到该设备上的工序的加工时间需等比例延长。</w:t>
-      </w:r>
-      <w:r>
-        <w:rPr>
-          <w:rFonts w:ascii="宋体" w:eastAsia="宋体" w:hAnsi="宋体" w:hint="eastAsia"/>
-        </w:rPr>
-        <w:t>而后在</w:t>
-      </w:r>
-      <w:r>
-        <w:rPr>
-          <w:rFonts w:ascii="宋体" w:eastAsia="宋体" w:hAnsi="宋体" w:hint="eastAsia"/>
-        </w:rPr>
-        <w:t>资源Agent组</w:t>
-      </w:r>
-      <w:r>
-        <w:rPr>
-          <w:rFonts w:ascii="宋体" w:eastAsia="宋体" w:hAnsi="宋体" w:hint="eastAsia"/>
-        </w:rPr>
-        <w:t>中按照生产任务跨区域</w:t>
-      </w:r>
-      <w:r>
-        <w:rPr>
-          <w:rFonts w:ascii="宋体" w:eastAsia="宋体" w:hAnsi="宋体" w:hint="eastAsia"/>
-        </w:rPr>
-        <w:t>分解</w:t>
-      </w:r>
-      <w:r>
-        <w:rPr>
-          <w:rFonts w:ascii="宋体" w:eastAsia="宋体" w:hAnsi="宋体" w:hint="eastAsia"/>
-        </w:rPr>
-        <w:t>协商</w:t>
-      </w:r>
-      <w:r>
-        <w:rPr>
-          <w:rFonts w:ascii="宋体" w:eastAsia="宋体" w:hAnsi="宋体" w:hint="eastAsia"/>
-        </w:rPr>
-        <w:t>策略完成工件任务</w:t>
-      </w:r>
-      <w:r>
-        <w:rPr>
-          <w:rFonts w:ascii="宋体" w:eastAsia="宋体" w:hAnsi="宋体" w:hint="eastAsia"/>
-        </w:rPr>
-        <w:t>集</w:t>
-      </w:r>
-      <w:r>
-        <w:rPr>
-          <w:rFonts w:ascii="宋体" w:eastAsia="宋体" w:hAnsi="宋体" w:hint="eastAsia"/>
-        </w:rPr>
-        <w:t>P的</w:t>
-      </w:r>
-      <w:r>
-        <w:rPr>
-          <w:rFonts w:ascii="宋体" w:eastAsia="宋体" w:hAnsi="宋体" w:hint="eastAsia"/>
-        </w:rPr>
-        <w:t>分解</w:t>
-      </w:r>
-      <w:r>
-        <w:rPr>
-          <w:rFonts w:ascii="宋体" w:eastAsia="宋体" w:hAnsi="宋体" w:hint="eastAsia"/>
-        </w:rPr>
-        <w:t>分配。</w:t>
-      </w:r>
-    </w:p>
-    <w:p>
-      <w:pPr>
-        <w:rPr>
-          <w:rFonts w:ascii="宋体" w:eastAsia="宋体" w:hAnsi="宋体"/>
-        </w:rPr>
-      </w:pPr>
-      <w:r>
-        <w:rPr>
-          <w:rFonts w:ascii="宋体" w:eastAsia="宋体" w:hAnsi="宋体" w:hint="eastAsia"/>
-        </w:rPr>
-        <w:t>（</w:t>
-      </w:r>
-      <w:r>
-        <w:rPr>
-          <w:rFonts w:ascii="宋体" w:eastAsia="宋体" w:hAnsi="宋体" w:hint="eastAsia"/>
-        </w:rPr>
-        <w:t>4</w:t>
-      </w:r>
-      <w:r>
-        <w:rPr>
-          <w:rFonts w:ascii="宋体" w:eastAsia="宋体" w:hAnsi="宋体" w:hint="eastAsia"/>
-        </w:rPr>
-        <w:t>）</w:t>
-      </w:r>
-      <w:r>
-        <w:rPr>
-          <w:rFonts w:ascii="宋体" w:eastAsia="宋体" w:hAnsi="宋体" w:hint="eastAsia"/>
-        </w:rPr>
-        <w:t>若故障设备无法继续运行，</w:t>
-      </w:r>
-      <w:r>
-        <w:rPr>
-          <w:rFonts w:ascii="宋体" w:eastAsia="宋体" w:hAnsi="宋体" w:hint="eastAsia"/>
-        </w:rPr>
-        <w:t>则所属车间Agent需移除对应的设备Agent，而后</w:t>
-      </w:r>
-      <w:r>
-        <w:rPr>
-          <w:rFonts w:ascii="宋体" w:eastAsia="宋体" w:hAnsi="宋体" w:hint="eastAsia"/>
-        </w:rPr>
-        <w:t>子管理Agent根据资源Agent</w:t>
-      </w:r>
-      <w:r>
-        <w:rPr>
-          <w:rFonts w:ascii="宋体" w:eastAsia="宋体" w:hAnsi="宋体" w:hint="eastAsia"/>
-        </w:rPr>
-        <w:t>组中的设备配置寻找是否存在可替换设备</w:t>
-      </w:r>
-      <w:r>
-        <w:rPr>
-          <w:rFonts w:ascii="宋体" w:eastAsia="宋体" w:hAnsi="宋体" w:hint="eastAsia"/>
-        </w:rPr>
-        <w:t>，若存在则同样由该资源Agent相互协商进行工件任务集合的分解分配。</w:t>
-      </w:r>
-      <w:r>
-        <w:rPr>
-          <w:rFonts w:ascii="宋体" w:eastAsia="宋体" w:hAnsi="宋体" w:hint="eastAsia"/>
-        </w:rPr>
-        <w:t>若不存在，则子管理Agent需把工件任务集合P发送至全局管理Agent，</w:t>
-      </w:r>
-      <w:r>
-        <w:rPr>
-          <w:rFonts w:ascii="宋体" w:eastAsia="宋体" w:hAnsi="宋体" w:hint="eastAsia"/>
-        </w:rPr>
-        <w:t>由全局管理Agent</w:t>
-      </w:r>
-      <w:r>
-        <w:rPr>
-          <w:rFonts w:ascii="宋体" w:eastAsia="宋体" w:hAnsi="宋体" w:hint="eastAsia"/>
-        </w:rPr>
-        <w:t>和其他资源Agent中进行任务集合分解协商，求解新的调度方案。</w:t>
-      </w:r>
-    </w:p>
-    <w:p>
-      <w:pPr>
-        <w:rPr>
-          <w:rFonts w:ascii="宋体" w:eastAsia="宋体" w:hAnsi="宋体"/>
-        </w:rPr>
-      </w:pPr>
-      <w:r>
-        <w:rPr>
-          <w:rFonts w:ascii="宋体" w:eastAsia="宋体" w:hAnsi="宋体" w:hint="eastAsia"/>
-        </w:rPr>
-        <w:t>（5）若求解的调度方案无法满足生产任务的交货期，需向客户返回延迟时间并进行原因说明。</w:t>
-      </w:r>
-    </w:p>
-    <w:p>
-      <w:pPr>
-        <w:rPr>
-          <w:rFonts w:ascii="宋体" w:eastAsia="宋体" w:hAnsi="宋体"/>
-        </w:rPr>
-      </w:pPr>
-    </w:p>
-    <w:p>
-      <w:pPr>
-        <w:pStyle w:val="3"/>
-        <w:rPr>
-          <w:rFonts w:ascii="宋体" w:eastAsia="宋体" w:hAnsi="宋体"/>
-        </w:rPr>
-      </w:pPr>
-      <w:bookmarkStart w:id="30" w:name="_Toc510452480"/>
+        <w:pStyle w:val="2"/>
+        <w:rPr>
+          <w:rFonts w:ascii="宋体" w:eastAsia="宋体" w:hAnsi="宋体"/>
+        </w:rPr>
+      </w:pPr>
+      <w:bookmarkStart w:id="30" w:name="_Toc510452481"/>
       <w:r>
         <w:rPr>
           <w:rFonts w:ascii="宋体" w:eastAsia="宋体" w:hAnsi="宋体" w:hint="eastAsia"/>
@@ -16731,19 +16807,19 @@
         <w:rPr>
           <w:rFonts w:ascii="宋体" w:eastAsia="宋体" w:hAnsi="宋体"/>
         </w:rPr>
-        <w:t>2</w:t>
-      </w:r>
-      <w:r>
-        <w:rPr>
-          <w:rFonts w:ascii="宋体" w:eastAsia="宋体" w:hAnsi="宋体"/>
-        </w:rPr>
-        <w:t xml:space="preserve">.3 </w:t>
-      </w:r>
-      <w:r>
-        <w:rPr>
-          <w:rFonts w:ascii="宋体" w:eastAsia="宋体" w:hAnsi="宋体" w:hint="eastAsia"/>
-        </w:rPr>
-        <w:t>订单取消处理的重调度策略</w:t>
+        <w:t>3</w:t>
+      </w:r>
+      <w:r>
+        <w:rPr>
+          <w:rFonts w:ascii="宋体" w:eastAsia="宋体" w:hAnsi="宋体"/>
+        </w:rPr>
+        <w:t xml:space="preserve"> </w:t>
+      </w:r>
+      <w:r>
+        <w:rPr>
+          <w:rFonts w:ascii="宋体" w:eastAsia="宋体" w:hAnsi="宋体" w:hint="eastAsia"/>
+        </w:rPr>
+        <w:t>本章小结</w:t>
       </w:r>
       <w:bookmarkEnd w:id="30"/>
     </w:p>
@@ -16763,19 +16839,61 @@
         <w:rPr>
           <w:rFonts w:ascii="宋体" w:eastAsia="宋体" w:hAnsi="宋体" w:hint="eastAsia"/>
         </w:rPr>
-        <w:t>当全局管理Agent接收到取消生产任务的请求后，若该任务处于全局管理Agent的任务队列中，尚未进行任务的分解分配过程，则可直接从任务队列中删除该任务。若该任务已经完成任务分解流程，其中的各工序任务已经安排到不同设备Agent的加工序列中，则全局管理Agent需向各个资源Agent的发送撤除请求，由子管理Agent</w:t>
-      </w:r>
-      <w:r>
-        <w:rPr>
-          <w:rFonts w:ascii="宋体" w:eastAsia="宋体" w:hAnsi="宋体" w:hint="eastAsia"/>
-        </w:rPr>
-        <w:t>通过层次间信息传递来通知其中的设备Agent移除属于该订单任务的工序任务，此时各设备Agent</w:t>
-      </w:r>
-      <w:r>
-        <w:rPr>
-          <w:rFonts w:ascii="宋体" w:eastAsia="宋体" w:hAnsi="宋体" w:hint="eastAsia"/>
-        </w:rPr>
-        <w:t>的工序队列中将出现空闲的时间片，可在满足工序顺序约束的前提移动各生产任务，能够减小各生产任务的交货期。</w:t>
+        <w:t>本章</w:t>
+      </w:r>
+      <w:r>
+        <w:rPr>
+          <w:rFonts w:ascii="宋体" w:eastAsia="宋体" w:hAnsi="宋体" w:hint="eastAsia"/>
+        </w:rPr>
+        <w:t>通过</w:t>
+      </w:r>
+      <w:r>
+        <w:rPr>
+          <w:rFonts w:ascii="宋体" w:eastAsia="宋体" w:hAnsi="宋体" w:hint="eastAsia"/>
+        </w:rPr>
+        <w:t>定义各类型Agent间信息</w:t>
+      </w:r>
+      <w:r>
+        <w:rPr>
+          <w:rFonts w:ascii="宋体" w:eastAsia="宋体" w:hAnsi="宋体" w:hint="eastAsia"/>
+        </w:rPr>
+        <w:t>的传递和反馈，来提高系统对外界信息的</w:t>
+      </w:r>
+      <w:r>
+        <w:rPr>
+          <w:rFonts w:ascii="宋体" w:eastAsia="宋体" w:hAnsi="宋体" w:hint="eastAsia"/>
+        </w:rPr>
+        <w:t>灵敏度</w:t>
+      </w:r>
+      <w:r>
+        <w:rPr>
+          <w:rFonts w:ascii="宋体" w:eastAsia="宋体" w:hAnsi="宋体" w:hint="eastAsia"/>
+        </w:rPr>
+        <w:t>，</w:t>
+      </w:r>
+      <w:r>
+        <w:rPr>
+          <w:rFonts w:ascii="宋体" w:eastAsia="宋体" w:hAnsi="宋体" w:hint="eastAsia"/>
+        </w:rPr>
+        <w:t>其中重点描述了生产任务</w:t>
+      </w:r>
+      <w:r>
+        <w:rPr>
+          <w:rFonts w:ascii="宋体" w:eastAsia="宋体" w:hAnsi="宋体" w:hint="eastAsia"/>
+        </w:rPr>
+        <w:t>的数学表达模型，以及生产任务</w:t>
+      </w:r>
+      <w:r>
+        <w:rPr>
+          <w:rFonts w:ascii="宋体" w:eastAsia="宋体" w:hAnsi="宋体" w:hint="eastAsia"/>
+        </w:rPr>
+        <w:t>在多个资源Agent组之间的分解流程以及在异常发生条件下Agent之间的合作流程</w:t>
+      </w:r>
+      <w:r>
+        <w:rPr>
+          <w:rFonts w:ascii="宋体" w:eastAsia="宋体" w:hAnsi="宋体" w:hint="eastAsia"/>
+        </w:rPr>
+        <w:t>。</w:t>
       </w:r>
     </w:p>
     <w:p>
@@ -16787,33 +16905,21 @@
     </w:p>
     <w:p>
       <w:pPr>
-        <w:pStyle w:val="2"/>
-        <w:rPr>
-          <w:rFonts w:ascii="宋体" w:eastAsia="宋体" w:hAnsi="宋体"/>
-        </w:rPr>
-      </w:pPr>
-      <w:bookmarkStart w:id="31" w:name="_Toc510452481"/>
-      <w:r>
-        <w:rPr>
-          <w:rFonts w:ascii="宋体" w:eastAsia="宋体" w:hAnsi="宋体" w:hint="eastAsia"/>
-        </w:rPr>
-        <w:t>3</w:t>
-      </w:r>
-      <w:r>
-        <w:rPr>
-          <w:rFonts w:ascii="宋体" w:eastAsia="宋体" w:hAnsi="宋体"/>
-        </w:rPr>
-        <w:t>.</w:t>
-      </w:r>
-      <w:r>
-        <w:rPr>
-          <w:rFonts w:ascii="宋体" w:eastAsia="宋体" w:hAnsi="宋体"/>
-        </w:rPr>
-        <w:t>3</w:t>
-      </w:r>
-      <w:r>
-        <w:rPr>
-          <w:rFonts w:ascii="宋体" w:eastAsia="宋体" w:hAnsi="宋体"/>
+        <w:pStyle w:val="1"/>
+        <w:rPr>
+          <w:rFonts w:ascii="宋体" w:eastAsia="宋体" w:hAnsi="宋体"/>
+        </w:rPr>
+      </w:pPr>
+      <w:bookmarkStart w:id="31" w:name="_Toc510452482"/>
+      <w:r>
+        <w:rPr>
+          <w:rFonts w:ascii="宋体" w:eastAsia="宋体" w:hAnsi="宋体" w:hint="eastAsia"/>
+        </w:rPr>
+        <w:t>4</w:t>
+      </w:r>
+      <w:r>
+        <w:rPr>
+          <w:rFonts w:ascii="宋体" w:eastAsia="宋体" w:hAnsi="宋体" w:hint="eastAsia"/>
         </w:rPr>
         <w:t xml:space="preserve"> </w:t>
       </w:r>
@@ -16821,7 +16927,37 @@
         <w:rPr>
           <w:rFonts w:ascii="宋体" w:eastAsia="宋体" w:hAnsi="宋体" w:hint="eastAsia"/>
         </w:rPr>
-        <w:t>本章小结</w:t>
+        <w:t>改进</w:t>
+      </w:r>
+      <w:r>
+        <w:rPr>
+          <w:rFonts w:ascii="宋体" w:eastAsia="宋体" w:hAnsi="宋体" w:hint="eastAsia"/>
+        </w:rPr>
+        <w:t>蚁群算法</w:t>
+      </w:r>
+      <w:r>
+        <w:rPr>
+          <w:rFonts w:ascii="宋体" w:eastAsia="宋体" w:hAnsi="宋体" w:hint="eastAsia"/>
+        </w:rPr>
+        <w:t>在</w:t>
+      </w:r>
+      <w:r>
+        <w:rPr>
+          <w:rFonts w:ascii="宋体" w:eastAsia="宋体" w:hAnsi="宋体" w:hint="eastAsia"/>
+        </w:rPr>
+        <w:t>柔性作业</w:t>
+      </w:r>
+      <w:r>
+        <w:rPr>
+          <w:rFonts w:ascii="宋体" w:eastAsia="宋体" w:hAnsi="宋体" w:hint="eastAsia"/>
+        </w:rPr>
+        <w:t>车间</w:t>
+      </w:r>
+      <w:r>
+        <w:rPr>
+          <w:rFonts w:ascii="宋体" w:eastAsia="宋体" w:hAnsi="宋体" w:hint="eastAsia"/>
+        </w:rPr>
+        <w:t>调度问题的应用</w:t>
       </w:r>
       <w:bookmarkEnd w:id="31"/>
     </w:p>
@@ -16829,6 +16965,7 @@
       <w:pPr>
         <w:rPr>
           <w:rFonts w:ascii="宋体" w:eastAsia="宋体" w:hAnsi="宋体"/>
+          <w:b/>
         </w:rPr>
       </w:pPr>
       <w:r>
@@ -16841,61 +16978,134 @@
         <w:rPr>
           <w:rFonts w:ascii="宋体" w:eastAsia="宋体" w:hAnsi="宋体" w:hint="eastAsia"/>
         </w:rPr>
-        <w:t>本章</w:t>
-      </w:r>
-      <w:r>
-        <w:rPr>
-          <w:rFonts w:ascii="宋体" w:eastAsia="宋体" w:hAnsi="宋体" w:hint="eastAsia"/>
-        </w:rPr>
-        <w:t>通过</w:t>
-      </w:r>
-      <w:r>
-        <w:rPr>
-          <w:rFonts w:ascii="宋体" w:eastAsia="宋体" w:hAnsi="宋体" w:hint="eastAsia"/>
-        </w:rPr>
-        <w:t>定义各类型Agent间信息</w:t>
-      </w:r>
-      <w:r>
-        <w:rPr>
-          <w:rFonts w:ascii="宋体" w:eastAsia="宋体" w:hAnsi="宋体" w:hint="eastAsia"/>
-        </w:rPr>
-        <w:t>的传递和反馈，来提高系统对外界信息的</w:t>
-      </w:r>
-      <w:r>
-        <w:rPr>
-          <w:rFonts w:ascii="宋体" w:eastAsia="宋体" w:hAnsi="宋体" w:hint="eastAsia"/>
-        </w:rPr>
-        <w:t>灵敏度</w:t>
-      </w:r>
-      <w:r>
-        <w:rPr>
-          <w:rFonts w:ascii="宋体" w:eastAsia="宋体" w:hAnsi="宋体" w:hint="eastAsia"/>
-        </w:rPr>
-        <w:t>，</w:t>
-      </w:r>
-      <w:r>
-        <w:rPr>
-          <w:rFonts w:ascii="宋体" w:eastAsia="宋体" w:hAnsi="宋体" w:hint="eastAsia"/>
-        </w:rPr>
-        <w:t>其中重点描述了生产任务</w:t>
-      </w:r>
-      <w:r>
-        <w:rPr>
-          <w:rFonts w:ascii="宋体" w:eastAsia="宋体" w:hAnsi="宋体" w:hint="eastAsia"/>
-        </w:rPr>
-        <w:t>的数学表达模型，以及生产任务</w:t>
-      </w:r>
-      <w:r>
-        <w:rPr>
-          <w:rFonts w:ascii="宋体" w:eastAsia="宋体" w:hAnsi="宋体" w:hint="eastAsia"/>
-        </w:rPr>
-        <w:t>在多个资源Agent组之间的分解流程以及在异常发生条件下Agent之间的合作流程</w:t>
-      </w:r>
-      <w:r>
-        <w:rPr>
-          <w:rFonts w:ascii="宋体" w:eastAsia="宋体" w:hAnsi="宋体" w:hint="eastAsia"/>
-        </w:rPr>
-        <w:t>。</w:t>
+        <w:t>在生产任务跨区域分解过程中，当</w:t>
+      </w:r>
+      <w:r>
+        <w:rPr>
+          <w:rFonts w:ascii="宋体" w:eastAsia="宋体" w:hAnsi="宋体" w:hint="eastAsia"/>
+        </w:rPr>
+        <w:t>资源Agent组</w:t>
+      </w:r>
+      <w:r>
+        <w:rPr>
+          <w:rFonts w:ascii="宋体" w:eastAsia="宋体" w:hAnsi="宋体" w:hint="eastAsia"/>
+        </w:rPr>
+        <w:t>判定自身有能力完成</w:t>
+      </w:r>
+      <w:r>
+        <w:rPr>
+          <w:rFonts w:ascii="宋体" w:eastAsia="宋体" w:hAnsi="宋体" w:hint="eastAsia"/>
+        </w:rPr>
+        <w:t>生产任务TM时，</w:t>
+      </w:r>
+      <w:r>
+        <w:rPr>
+          <w:rFonts w:ascii="宋体" w:eastAsia="宋体" w:hAnsi="宋体" w:hint="eastAsia"/>
+        </w:rPr>
+        <w:t>RA通过把相关的设备集以及</w:t>
+      </w:r>
+      <w:r>
+        <w:rPr>
+          <w:rFonts w:ascii="宋体" w:eastAsia="宋体" w:hAnsi="宋体" w:hint="eastAsia"/>
+        </w:rPr>
+        <w:t>生产任务</w:t>
+      </w:r>
+      <w:r>
+        <w:rPr>
+          <w:rFonts w:ascii="宋体" w:eastAsia="宋体" w:hAnsi="宋体" w:hint="eastAsia"/>
+        </w:rPr>
+        <w:t>发送至</w:t>
+      </w:r>
+      <w:r>
+        <w:rPr>
+          <w:rFonts w:ascii="宋体" w:eastAsia="宋体" w:hAnsi="宋体" w:hint="eastAsia"/>
+        </w:rPr>
+        <w:t>算法Agent</w:t>
+      </w:r>
+      <w:r>
+        <w:rPr>
+          <w:rFonts w:ascii="宋体" w:eastAsia="宋体" w:hAnsi="宋体" w:hint="eastAsia"/>
+        </w:rPr>
+        <w:t>，由</w:t>
+      </w:r>
+      <w:r>
+        <w:rPr>
+          <w:rFonts w:ascii="宋体" w:eastAsia="宋体" w:hAnsi="宋体" w:hint="eastAsia"/>
+        </w:rPr>
+        <w:t>算法Agent</w:t>
+      </w:r>
+      <w:r>
+        <w:rPr>
+          <w:rFonts w:ascii="宋体" w:eastAsia="宋体" w:hAnsi="宋体" w:hint="eastAsia"/>
+        </w:rPr>
+        <w:t>执行调度策略计算并返回调方案</w:t>
+      </w:r>
+      <w:r>
+        <w:rPr>
+          <w:rFonts w:ascii="宋体" w:eastAsia="宋体" w:hAnsi="宋体" w:hint="eastAsia"/>
+        </w:rPr>
+        <w:t>。尽管在</w:t>
+      </w:r>
+      <w:r>
+        <w:rPr>
+          <w:rFonts w:ascii="宋体" w:eastAsia="宋体" w:hAnsi="宋体" w:hint="eastAsia"/>
+        </w:rPr>
+        <w:t>M</w:t>
+      </w:r>
+      <w:r>
+        <w:rPr>
+          <w:rFonts w:ascii="宋体" w:eastAsia="宋体" w:hAnsi="宋体"/>
+        </w:rPr>
+        <w:t>T</w:t>
+      </w:r>
+      <w:r>
+        <w:rPr>
+          <w:rFonts w:ascii="宋体" w:eastAsia="宋体" w:hAnsi="宋体" w:hint="eastAsia"/>
+        </w:rPr>
+        <w:t>分解过程中，遵循尽量保持</w:t>
+      </w:r>
+      <w:r>
+        <w:rPr>
+          <w:rFonts w:ascii="宋体" w:eastAsia="宋体" w:hAnsi="宋体" w:hint="eastAsia"/>
+        </w:rPr>
+        <w:t>M</w:t>
+      </w:r>
+      <w:r>
+        <w:rPr>
+          <w:rFonts w:ascii="宋体" w:eastAsia="宋体" w:hAnsi="宋体"/>
+        </w:rPr>
+        <w:t>T</w:t>
+      </w:r>
+      <w:r>
+        <w:rPr>
+          <w:rFonts w:ascii="宋体" w:eastAsia="宋体" w:hAnsi="宋体" w:hint="eastAsia"/>
+        </w:rPr>
+        <w:t>粒度的原则，得到的设备组合的数目以及组合内设备的数量将大大减少，降低了</w:t>
+      </w:r>
+      <w:r>
+        <w:rPr>
+          <w:rFonts w:ascii="宋体" w:eastAsia="宋体" w:hAnsi="宋体" w:hint="eastAsia"/>
+        </w:rPr>
+        <w:t>算法Agent</w:t>
+      </w:r>
+      <w:r>
+        <w:rPr>
+          <w:rFonts w:ascii="宋体" w:eastAsia="宋体" w:hAnsi="宋体" w:hint="eastAsia"/>
+        </w:rPr>
+        <w:t>的计算量，但由于柔性作业车间调度问题具有产品工艺复杂、约束多。充满不确定性等特定，因此是典型的NP完全问题</w:t>
+      </w:r>
+      <w:r>
+        <w:rPr>
+          <w:rFonts w:ascii="宋体" w:eastAsia="宋体" w:hAnsi="宋体" w:hint="eastAsia"/>
+        </w:rPr>
+        <w:t>，传统的基于枚举法的精确调度算法无法适</w:t>
+      </w:r>
+      <w:r>
+        <w:rPr>
+          <w:rFonts w:ascii="宋体" w:eastAsia="宋体" w:hAnsi="宋体" w:hint="eastAsia"/>
+        </w:rPr>
+        <w:lastRenderedPageBreak/>
+        <w:t>用。为此，本文的算法Agent中封装的是基于改进蚁群算法的柔性作业车间调度策略。</w:t>
       </w:r>
     </w:p>
     <w:p>
@@ -16907,59 +17117,35 @@
     </w:p>
     <w:p>
       <w:pPr>
-        <w:pStyle w:val="1"/>
-        <w:rPr>
-          <w:rFonts w:ascii="宋体" w:eastAsia="宋体" w:hAnsi="宋体"/>
-        </w:rPr>
-      </w:pPr>
-      <w:bookmarkStart w:id="32" w:name="_Toc510452482"/>
-      <w:r>
-        <w:rPr>
-          <w:rFonts w:ascii="宋体" w:eastAsia="宋体" w:hAnsi="宋体" w:hint="eastAsia"/>
-        </w:rPr>
-        <w:t>4</w:t>
-      </w:r>
-      <w:r>
-        <w:rPr>
-          <w:rFonts w:ascii="宋体" w:eastAsia="宋体" w:hAnsi="宋体" w:hint="eastAsia"/>
-        </w:rPr>
-        <w:t xml:space="preserve"> </w:t>
-      </w:r>
-      <w:r>
-        <w:rPr>
-          <w:rFonts w:ascii="宋体" w:eastAsia="宋体" w:hAnsi="宋体" w:hint="eastAsia"/>
-        </w:rPr>
-        <w:t>改进</w:t>
-      </w:r>
-      <w:r>
-        <w:rPr>
-          <w:rFonts w:ascii="宋体" w:eastAsia="宋体" w:hAnsi="宋体" w:hint="eastAsia"/>
-        </w:rPr>
-        <w:t>蚁群算法</w:t>
-      </w:r>
-      <w:r>
-        <w:rPr>
-          <w:rFonts w:ascii="宋体" w:eastAsia="宋体" w:hAnsi="宋体" w:hint="eastAsia"/>
-        </w:rPr>
-        <w:t>在</w:t>
-      </w:r>
-      <w:r>
-        <w:rPr>
-          <w:rFonts w:ascii="宋体" w:eastAsia="宋体" w:hAnsi="宋体" w:hint="eastAsia"/>
-        </w:rPr>
-        <w:t>柔性作业</w:t>
-      </w:r>
-      <w:r>
-        <w:rPr>
-          <w:rFonts w:ascii="宋体" w:eastAsia="宋体" w:hAnsi="宋体" w:hint="eastAsia"/>
-        </w:rPr>
-        <w:t>车间</w:t>
-      </w:r>
-      <w:r>
-        <w:rPr>
-          <w:rFonts w:ascii="宋体" w:eastAsia="宋体" w:hAnsi="宋体" w:hint="eastAsia"/>
-        </w:rPr>
-        <w:t>调度问题的应用</w:t>
+        <w:pStyle w:val="2"/>
+        <w:rPr>
+          <w:rFonts w:ascii="宋体" w:eastAsia="宋体" w:hAnsi="宋体"/>
+        </w:rPr>
+      </w:pPr>
+      <w:bookmarkStart w:id="32" w:name="_Toc510452483"/>
+      <w:r>
+        <w:rPr>
+          <w:rFonts w:ascii="宋体" w:eastAsia="宋体" w:hAnsi="宋体"/>
+        </w:rPr>
+        <w:t xml:space="preserve">4.1 </w:t>
+      </w:r>
+      <w:r>
+        <w:rPr>
+          <w:rFonts w:ascii="宋体" w:eastAsia="宋体" w:hAnsi="宋体" w:hint="eastAsia"/>
+        </w:rPr>
+        <w:t>制造系统中</w:t>
+      </w:r>
+      <w:r>
+        <w:rPr>
+          <w:rFonts w:ascii="宋体" w:eastAsia="宋体" w:hAnsi="宋体" w:hint="eastAsia"/>
+        </w:rPr>
+        <w:t>的</w:t>
+      </w:r>
+      <w:r>
+        <w:rPr>
+          <w:rFonts w:ascii="宋体" w:eastAsia="宋体" w:hAnsi="宋体" w:hint="eastAsia"/>
+        </w:rPr>
+        <w:t>车间调度问题</w:t>
       </w:r>
       <w:bookmarkEnd w:id="32"/>
     </w:p>
@@ -16968,345 +17154,157 @@
         <w:rPr>
           <w:rFonts w:ascii="宋体" w:eastAsia="宋体" w:hAnsi="宋体"/>
           <w:b/>
-        </w:rPr>
-      </w:pPr>
-      <w:r>
-        <w:rPr>
-          <w:rFonts w:ascii="宋体" w:eastAsia="宋体" w:hAnsi="宋体"/>
-        </w:rPr>
-        <w:tab/>
-      </w:r>
-      <w:r>
-        <w:rPr>
-          <w:rFonts w:ascii="宋体" w:eastAsia="宋体" w:hAnsi="宋体" w:hint="eastAsia"/>
-        </w:rPr>
-        <w:t>在生产任务跨区域分解过程中，当</w:t>
-      </w:r>
-      <w:r>
-        <w:rPr>
-          <w:rFonts w:ascii="宋体" w:eastAsia="宋体" w:hAnsi="宋体" w:hint="eastAsia"/>
-        </w:rPr>
-        <w:t>资源Agent组</w:t>
-      </w:r>
-      <w:r>
-        <w:rPr>
-          <w:rFonts w:ascii="宋体" w:eastAsia="宋体" w:hAnsi="宋体" w:hint="eastAsia"/>
-        </w:rPr>
-        <w:t>判定自身有能力完成</w:t>
-      </w:r>
-      <w:r>
-        <w:rPr>
-          <w:rFonts w:ascii="宋体" w:eastAsia="宋体" w:hAnsi="宋体" w:hint="eastAsia"/>
-        </w:rPr>
-        <w:t>生产任务TM时，</w:t>
-      </w:r>
-      <w:r>
-        <w:rPr>
-          <w:rFonts w:ascii="宋体" w:eastAsia="宋体" w:hAnsi="宋体" w:hint="eastAsia"/>
-        </w:rPr>
-        <w:t>RA通过把相关的设备集以及</w:t>
-      </w:r>
-      <w:r>
-        <w:rPr>
-          <w:rFonts w:ascii="宋体" w:eastAsia="宋体" w:hAnsi="宋体" w:hint="eastAsia"/>
-        </w:rPr>
-        <w:t>生产任务</w:t>
-      </w:r>
-      <w:r>
-        <w:rPr>
-          <w:rFonts w:ascii="宋体" w:eastAsia="宋体" w:hAnsi="宋体" w:hint="eastAsia"/>
-        </w:rPr>
-        <w:t>发送至</w:t>
-      </w:r>
-      <w:r>
-        <w:rPr>
-          <w:rFonts w:ascii="宋体" w:eastAsia="宋体" w:hAnsi="宋体" w:hint="eastAsia"/>
-        </w:rPr>
-        <w:t>算法Agent</w:t>
-      </w:r>
-      <w:r>
-        <w:rPr>
-          <w:rFonts w:ascii="宋体" w:eastAsia="宋体" w:hAnsi="宋体" w:hint="eastAsia"/>
-        </w:rPr>
-        <w:t>，由</w:t>
-      </w:r>
-      <w:r>
-        <w:rPr>
-          <w:rFonts w:ascii="宋体" w:eastAsia="宋体" w:hAnsi="宋体" w:hint="eastAsia"/>
-        </w:rPr>
-        <w:t>算法Agent</w:t>
-      </w:r>
-      <w:r>
-        <w:rPr>
-          <w:rFonts w:ascii="宋体" w:eastAsia="宋体" w:hAnsi="宋体" w:hint="eastAsia"/>
-        </w:rPr>
-        <w:t>执行调度策略计算并返回调方案</w:t>
-      </w:r>
-      <w:r>
-        <w:rPr>
-          <w:rFonts w:ascii="宋体" w:eastAsia="宋体" w:hAnsi="宋体" w:hint="eastAsia"/>
-        </w:rPr>
-        <w:t>。尽管在</w:t>
-      </w:r>
-      <w:r>
-        <w:rPr>
-          <w:rFonts w:ascii="宋体" w:eastAsia="宋体" w:hAnsi="宋体" w:hint="eastAsia"/>
-        </w:rPr>
-        <w:t>M</w:t>
-      </w:r>
-      <w:r>
-        <w:rPr>
-          <w:rFonts w:ascii="宋体" w:eastAsia="宋体" w:hAnsi="宋体"/>
-        </w:rPr>
-        <w:t>T</w:t>
-      </w:r>
-      <w:r>
-        <w:rPr>
-          <w:rFonts w:ascii="宋体" w:eastAsia="宋体" w:hAnsi="宋体" w:hint="eastAsia"/>
-        </w:rPr>
-        <w:t>分解过程中，遵循尽量保持</w:t>
-      </w:r>
-      <w:r>
-        <w:rPr>
-          <w:rFonts w:ascii="宋体" w:eastAsia="宋体" w:hAnsi="宋体" w:hint="eastAsia"/>
-        </w:rPr>
-        <w:t>M</w:t>
-      </w:r>
-      <w:r>
-        <w:rPr>
-          <w:rFonts w:ascii="宋体" w:eastAsia="宋体" w:hAnsi="宋体"/>
-        </w:rPr>
-        <w:t>T</w:t>
-      </w:r>
-      <w:r>
-        <w:rPr>
-          <w:rFonts w:ascii="宋体" w:eastAsia="宋体" w:hAnsi="宋体" w:hint="eastAsia"/>
-        </w:rPr>
-        <w:t>粒度的原则，得到的设备组合的数目以及组合内设备的数量将大大减少，降低了</w:t>
-      </w:r>
-      <w:r>
-        <w:rPr>
-          <w:rFonts w:ascii="宋体" w:eastAsia="宋体" w:hAnsi="宋体" w:hint="eastAsia"/>
-        </w:rPr>
-        <w:t>算法Agent</w:t>
-      </w:r>
-      <w:r>
-        <w:rPr>
-          <w:rFonts w:ascii="宋体" w:eastAsia="宋体" w:hAnsi="宋体" w:hint="eastAsia"/>
-        </w:rPr>
-        <w:t>的计算量，但由于柔性作业车间调度问题具有产品工艺复杂、约束多。充满不确定性等特定，因此是典型的NP完全问题</w:t>
-      </w:r>
-      <w:r>
-        <w:rPr>
-          <w:rFonts w:ascii="宋体" w:eastAsia="宋体" w:hAnsi="宋体" w:hint="eastAsia"/>
-        </w:rPr>
-        <w:t>，传统的基于枚举法的精确调度算法无法适</w:t>
-      </w:r>
-      <w:r>
-        <w:rPr>
-          <w:rFonts w:ascii="宋体" w:eastAsia="宋体" w:hAnsi="宋体" w:hint="eastAsia"/>
-        </w:rPr>
-        <w:lastRenderedPageBreak/>
-        <w:t>用。为此，本文的算法Agent中封装的是基于改进蚁群算法的柔性作业车间调度策略。</w:t>
-      </w:r>
+          <w:sz w:val="24"/>
+        </w:rPr>
+      </w:pPr>
     </w:p>
     <w:p>
       <w:pPr>
-        <w:rPr>
-          <w:rFonts w:ascii="宋体" w:eastAsia="宋体" w:hAnsi="宋体"/>
-        </w:rPr>
-      </w:pPr>
-    </w:p>
-    <w:p>
-      <w:pPr>
-        <w:pStyle w:val="2"/>
-        <w:rPr>
-          <w:rFonts w:ascii="宋体" w:eastAsia="宋体" w:hAnsi="宋体"/>
-        </w:rPr>
-      </w:pPr>
-      <w:bookmarkStart w:id="33" w:name="_Toc510452483"/>
-      <w:r>
-        <w:rPr>
-          <w:rFonts w:ascii="宋体" w:eastAsia="宋体" w:hAnsi="宋体"/>
-        </w:rPr>
-        <w:t xml:space="preserve">4.1 </w:t>
-      </w:r>
-      <w:r>
-        <w:rPr>
-          <w:rFonts w:ascii="宋体" w:eastAsia="宋体" w:hAnsi="宋体" w:hint="eastAsia"/>
-        </w:rPr>
-        <w:t>制造系统中</w:t>
-      </w:r>
-      <w:r>
-        <w:rPr>
-          <w:rFonts w:ascii="宋体" w:eastAsia="宋体" w:hAnsi="宋体" w:hint="eastAsia"/>
-        </w:rPr>
-        <w:t>的</w:t>
+        <w:pStyle w:val="3"/>
+        <w:rPr>
+          <w:rFonts w:ascii="宋体" w:eastAsia="宋体" w:hAnsi="宋体"/>
+        </w:rPr>
+      </w:pPr>
+      <w:bookmarkStart w:id="33" w:name="_Toc510452484"/>
+      <w:bookmarkStart w:id="34" w:name="_Hlk510711389"/>
+      <w:r>
+        <w:rPr>
+          <w:rFonts w:ascii="宋体" w:eastAsia="宋体" w:hAnsi="宋体"/>
+        </w:rPr>
+        <w:t xml:space="preserve">4.1.1 </w:t>
       </w:r>
       <w:r>
         <w:rPr>
           <w:rFonts w:ascii="宋体" w:eastAsia="宋体" w:hAnsi="宋体" w:hint="eastAsia"/>
         </w:rPr>
         <w:t>车间调度问题</w:t>
+      </w:r>
+      <w:r>
+        <w:rPr>
+          <w:rFonts w:ascii="宋体" w:eastAsia="宋体" w:hAnsi="宋体" w:hint="eastAsia"/>
+        </w:rPr>
+        <w:t>的描述和分类</w:t>
       </w:r>
       <w:bookmarkEnd w:id="33"/>
     </w:p>
     <w:p>
       <w:pPr>
-        <w:rPr>
-          <w:rFonts w:ascii="宋体" w:eastAsia="宋体" w:hAnsi="宋体"/>
-          <w:b/>
-          <w:sz w:val="24"/>
-        </w:rPr>
-      </w:pPr>
+        <w:ind w:firstLine="420"/>
+        <w:rPr>
+          <w:rFonts w:ascii="宋体" w:eastAsia="宋体" w:hAnsi="宋体"/>
+        </w:rPr>
+      </w:pPr>
+      <w:r>
+        <w:rPr>
+          <w:rFonts w:ascii="宋体" w:eastAsia="宋体" w:hAnsi="宋体" w:hint="eastAsia"/>
+        </w:rPr>
+        <w:t>车间调度问题可以描述为在生产资源一定的前提下，如何把这些资源分配给特定时间范围内的不同生产任务，以达到完成一个或多个目标的目的[</w:t>
+      </w:r>
+      <w:r>
+        <w:rPr>
+          <w:rFonts w:ascii="宋体" w:eastAsia="宋体" w:hAnsi="宋体"/>
+        </w:rPr>
+        <w:t>1</w:t>
+      </w:r>
+      <w:r>
+        <w:rPr>
+          <w:rFonts w:ascii="宋体" w:eastAsia="宋体" w:hAnsi="宋体" w:hint="eastAsia"/>
+        </w:rPr>
+        <w:t>]。更具体地，车间调度问题可以表示为把n个工件安排在m个设备上进行加工，其中每个工件从加工到完成需要经历若干道工序的加工，工序间存在顺序约束；每个设备能够对若干道工序进行加工，对应不同的完成时间，而调度目的就是如何定义设备的分配、工件工序的加工顺序以及工序的开始和结束时间，以达到一定的优化目标，因此车间调度问题的实质是全局考虑若干生产任务的约束条件，按照一定的策略制定资源的分配以及任务的生产顺序，最终满足生产任务在一个或多个目标上的期望值。这里的约束条件主要由生产环境以及生产任务的特点所提供，例如生产设备的加工能力，有些设备只能对单一工序进行加工，有些设备能够对若干工序进行加工，对应不同的完成时间；生产任务上的约束主要体现在工艺约束上，存在生产工艺固定的工件，也存在生产工艺可选的工件，后者在工序的前后顺序选择上存在多个可选分支，并且每道工序可以在多个设备上进行加工，对应不同的完成时间，因此具有更多的柔性。</w:t>
+      </w:r>
     </w:p>
     <w:p>
       <w:pPr>
-        <w:pStyle w:val="3"/>
-        <w:rPr>
-          <w:rFonts w:ascii="宋体" w:eastAsia="宋体" w:hAnsi="宋体"/>
-        </w:rPr>
-      </w:pPr>
-      <w:bookmarkStart w:id="34" w:name="_Toc510452484"/>
-      <w:bookmarkStart w:id="35" w:name="_Hlk510711389"/>
-      <w:r>
-        <w:rPr>
-          <w:rFonts w:ascii="宋体" w:eastAsia="宋体" w:hAnsi="宋体"/>
-        </w:rPr>
-        <w:t xml:space="preserve">4.1.1 </w:t>
-      </w:r>
-      <w:r>
-        <w:rPr>
-          <w:rFonts w:ascii="宋体" w:eastAsia="宋体" w:hAnsi="宋体" w:hint="eastAsia"/>
-        </w:rPr>
-        <w:t>车间调度问题</w:t>
-      </w:r>
-      <w:r>
-        <w:rPr>
-          <w:rFonts w:ascii="宋体" w:eastAsia="宋体" w:hAnsi="宋体" w:hint="eastAsia"/>
-        </w:rPr>
-        <w:t>的描述和分类</w:t>
+        <w:ind w:firstLine="420"/>
+        <w:rPr>
+          <w:rFonts w:ascii="宋体" w:eastAsia="宋体" w:hAnsi="宋体"/>
+        </w:rPr>
+      </w:pPr>
+      <w:r>
+        <w:rPr>
+          <w:rFonts w:ascii="宋体" w:eastAsia="宋体" w:hAnsi="宋体" w:hint="eastAsia"/>
+        </w:rPr>
+        <w:t>根据制造业生产系统的特点，车间调度可以分为以下几种类型：单机调度、多机调度、流水车间调度、作业车间调度。单机调度是最简单最早期的调度种类，所有工件的生产加工都由一个设备来完成；多机调度是相对于单机调度而言的，区别体现在生产设备的数量上更多，单一工件的加工同样只需要由一个设备来完成，但是由于相同功能的设备更多，因此效率上更高。单机和多机调度灵活性较低，不存在柔性，属于早期生产力较低下的调度方式，已不适用于现代制造业；流水车间调度和作业车间调度细化了生产流程，强调设备的职能分工，对于工件中的每一道工序都会分配特定的设备来进行加工。其中流水车间调度中所有工件都有相同且固定的加工工艺，每个工件有着严格的工序顺序约束，需要按照特定的顺序经过每一个设备，这些设备就组成一条流水线，若存在功能相同的设备可并行运作，则其中的工序可选择任意一个设备，可选择的设备数量越大，则系统具备的柔性越多；而作业车间调度中，每个工件的工艺路径可以是不同的，工件与工件间也不存在排队间的顺序约束，由于可能存在多个可选工艺路线的情况，甚至即使是同一种工件，在设备选择上也存在多种形式，因此当设备规模较为庞大、工件加工工艺复杂时，作业车间调度可看作是柔性作业车间调度。</w:t>
+      </w:r>
+    </w:p>
+    <w:p>
+      <w:pPr>
+        <w:rPr>
+          <w:rFonts w:ascii="宋体" w:eastAsia="宋体" w:hAnsi="宋体"/>
+        </w:rPr>
+      </w:pPr>
+      <w:r>
+        <w:rPr>
+          <w:rFonts w:ascii="宋体" w:eastAsia="宋体" w:hAnsi="宋体" w:hint="eastAsia"/>
+        </w:rPr>
+        <w:t>流水车间调度在上世纪八十年代以来一直是众多车间工厂最主要的调度方式，尤其适用于大批量小品种的长期静态生产，极大地降低了人力成本，使生产力得到高速提升。但由于现代市场商品生命周期更短，需求动态变化，制造业的生产模式逐渐转向面向订单的小批量多品种生产模式，因此具备更高灵活性和更多柔性的作业车间调度已逐渐成为主流。</w:t>
       </w:r>
       <w:bookmarkEnd w:id="34"/>
     </w:p>
     <w:p>
       <w:pPr>
-        <w:ind w:firstLine="420"/>
-        <w:rPr>
-          <w:rFonts w:ascii="宋体" w:eastAsia="宋体" w:hAnsi="宋体"/>
-        </w:rPr>
-      </w:pPr>
-      <w:r>
-        <w:rPr>
-          <w:rFonts w:ascii="宋体" w:eastAsia="宋体" w:hAnsi="宋体" w:hint="eastAsia"/>
-        </w:rPr>
-        <w:t>车间调度问题可以描述为在生产资源一定的前提下，如何把这些资源分配给特定时间范围内的不同生产任务，以达到完成一个或多个目标的目的[</w:t>
-      </w:r>
-      <w:r>
-        <w:rPr>
-          <w:rFonts w:ascii="宋体" w:eastAsia="宋体" w:hAnsi="宋体"/>
-        </w:rPr>
-        <w:t>1</w:t>
-      </w:r>
-      <w:r>
-        <w:rPr>
-          <w:rFonts w:ascii="宋体" w:eastAsia="宋体" w:hAnsi="宋体" w:hint="eastAsia"/>
-        </w:rPr>
-        <w:t>]。更具体地，车间调度问题可以表示为把n个工件安排在m个设备上进行加工，其中每个工件从加工到完成需要经历若干道工序的加工，工序间存在顺序约束；每个设备能够对若干道工序进行加工，对应不同的完成时间，而调度目的就是如何定义设备的分配、工件工序的加工顺序以及工序的开始和结束时间，以达到一定的优化目标，因此车间调度问题的实质是全局考虑若干生产任务的约束条件，按照一定的策略制定资源的分配以及任务的生产顺序，最终满足生产任务在一个或多个目标上的期望值。这里的约束条件主要由生产环境以及生产任务的特点所提供，例如生产设备的加工能力，有些设备只能对单一工序进行加工，有些设备能够对若干工序进行加工，对应不同的完成时间；生产任务上的约束主要体现在工艺约束上，存在生产工艺固定的工件，也存在生产工艺可选的工件，后者在工序的前后顺序选择上存在多个可选分支，并且每道工序可以在多个设备上进行加工，对应不同的完成时间，因此具有更多的柔性。</w:t>
-      </w:r>
+        <w:rPr>
+          <w:rFonts w:ascii="宋体" w:eastAsia="宋体" w:hAnsi="宋体"/>
+        </w:rPr>
+      </w:pPr>
     </w:p>
     <w:p>
       <w:pPr>
-        <w:ind w:firstLine="420"/>
-        <w:rPr>
-          <w:rFonts w:ascii="宋体" w:eastAsia="宋体" w:hAnsi="宋体"/>
-        </w:rPr>
-      </w:pPr>
-      <w:r>
-        <w:rPr>
-          <w:rFonts w:ascii="宋体" w:eastAsia="宋体" w:hAnsi="宋体" w:hint="eastAsia"/>
-        </w:rPr>
-        <w:t>根据制造业生产系统的特点，车间调度可以分为以下几种类型：单机调度、多机调度、流水车间调度、作业车间调度。单机调度是最简单最早期的调度种类，所有工件的生产加工都由一个设备来完成；多机调度是相对于单机调度而言的，区别体现在生产设备的数量上更多，单一工件的加工同样只需要由一个设备来完成，但是由于相同功能的设备更多，因此效率上更高。单机和多机调度灵活性较低，不存在柔性，属于早期生产力较低下的调度方式，已不适用于现代制造业；流水车间调度和作业车间调度细化了生产流程，强调设备的职能分工，对于工件中的每一道工序都会分配特定的设备来进行加工。其中流水车间调度中所有工件都有相同且固定的加工工艺，每个工件有着严格的工序顺序约束，需要按照特定的顺序经过每一个设备，这些设备就组成一条流水线，若存在功能相同的设备可并行运作，则其中的工序可选择任意一个设备，可选择的设备数量越大，则系统具备的柔性越多；而作业车间调度中，每个工件的工艺路径可以是不同的，工件与工件间也不存在排队间的顺序约束，由于可能存在多个可选工艺路线的情况，甚至即使是同一种工件，在设备选择上也存在多种形式，因此当设备规模较为庞大、工件加工工艺复杂时，作业车间调度可看作是柔性作业车间调度。</w:t>
-      </w:r>
-    </w:p>
-    <w:p>
-      <w:pPr>
-        <w:rPr>
-          <w:rFonts w:ascii="宋体" w:eastAsia="宋体" w:hAnsi="宋体"/>
-        </w:rPr>
-      </w:pPr>
-      <w:r>
-        <w:rPr>
-          <w:rFonts w:ascii="宋体" w:eastAsia="宋体" w:hAnsi="宋体" w:hint="eastAsia"/>
-        </w:rPr>
-        <w:t>流水车间调度在上世纪八十年代以来一直是众多车间工厂最主要的调度方式，尤其适用于大批量小品种的长期静态生产，极大地降低了人力成本，使生产力得到高速提升。但由于现代市场商品生命周期更短，需求动态变化，制造业的生产模式逐渐转向面向订单的小批量多品种生产模式，因此具备更高灵活性和更多柔性的作业车间调度已逐渐成为主流。</w:t>
+        <w:pStyle w:val="3"/>
+        <w:rPr>
+          <w:rFonts w:ascii="宋体" w:eastAsia="宋体" w:hAnsi="宋体"/>
+        </w:rPr>
+      </w:pPr>
+      <w:bookmarkStart w:id="35" w:name="_Toc510452485"/>
+      <w:r>
+        <w:rPr>
+          <w:rFonts w:ascii="宋体" w:eastAsia="宋体" w:hAnsi="宋体"/>
+        </w:rPr>
+        <w:t>4</w:t>
+      </w:r>
+      <w:r>
+        <w:rPr>
+          <w:rFonts w:ascii="宋体" w:eastAsia="宋体" w:hAnsi="宋体"/>
+        </w:rPr>
+        <w:t>.1.2</w:t>
+      </w:r>
+      <w:r>
+        <w:rPr>
+          <w:rFonts w:ascii="宋体" w:eastAsia="宋体" w:hAnsi="宋体"/>
+        </w:rPr>
+        <w:t xml:space="preserve"> </w:t>
+      </w:r>
+      <w:r>
+        <w:rPr>
+          <w:rFonts w:ascii="宋体" w:eastAsia="宋体" w:hAnsi="宋体" w:hint="eastAsia"/>
+        </w:rPr>
+        <w:t>柔性</w:t>
+      </w:r>
+      <w:r>
+        <w:rPr>
+          <w:rFonts w:ascii="宋体" w:eastAsia="宋体" w:hAnsi="宋体" w:hint="eastAsia"/>
+        </w:rPr>
+        <w:t>作业</w:t>
+      </w:r>
+      <w:r>
+        <w:rPr>
+          <w:rFonts w:ascii="宋体" w:eastAsia="宋体" w:hAnsi="宋体" w:hint="eastAsia"/>
+        </w:rPr>
+        <w:t>车间调度的</w:t>
+      </w:r>
+      <w:r>
+        <w:rPr>
+          <w:rFonts w:ascii="宋体" w:eastAsia="宋体" w:hAnsi="宋体" w:hint="eastAsia"/>
+        </w:rPr>
+        <w:t>工艺</w:t>
+      </w:r>
+      <w:r>
+        <w:rPr>
+          <w:rFonts w:ascii="宋体" w:eastAsia="宋体" w:hAnsi="宋体" w:hint="eastAsia"/>
+        </w:rPr>
+        <w:t>特点</w:t>
       </w:r>
       <w:bookmarkEnd w:id="35"/>
-    </w:p>
-    <w:p>
-      <w:pPr>
-        <w:rPr>
-          <w:rFonts w:ascii="宋体" w:eastAsia="宋体" w:hAnsi="宋体"/>
-        </w:rPr>
-      </w:pPr>
-    </w:p>
-    <w:p>
-      <w:pPr>
-        <w:pStyle w:val="3"/>
-        <w:rPr>
-          <w:rFonts w:ascii="宋体" w:eastAsia="宋体" w:hAnsi="宋体"/>
-        </w:rPr>
-      </w:pPr>
-      <w:bookmarkStart w:id="36" w:name="_Toc510452485"/>
-      <w:r>
-        <w:rPr>
-          <w:rFonts w:ascii="宋体" w:eastAsia="宋体" w:hAnsi="宋体"/>
-        </w:rPr>
-        <w:t>4</w:t>
-      </w:r>
-      <w:r>
-        <w:rPr>
-          <w:rFonts w:ascii="宋体" w:eastAsia="宋体" w:hAnsi="宋体"/>
-        </w:rPr>
-        <w:t>.1.2</w:t>
-      </w:r>
-      <w:r>
-        <w:rPr>
-          <w:rFonts w:ascii="宋体" w:eastAsia="宋体" w:hAnsi="宋体"/>
-        </w:rPr>
-        <w:t xml:space="preserve"> </w:t>
-      </w:r>
-      <w:r>
-        <w:rPr>
-          <w:rFonts w:ascii="宋体" w:eastAsia="宋体" w:hAnsi="宋体" w:hint="eastAsia"/>
-        </w:rPr>
-        <w:t>柔性</w:t>
-      </w:r>
-      <w:r>
-        <w:rPr>
-          <w:rFonts w:ascii="宋体" w:eastAsia="宋体" w:hAnsi="宋体" w:hint="eastAsia"/>
-        </w:rPr>
-        <w:t>作业</w:t>
-      </w:r>
-      <w:r>
-        <w:rPr>
-          <w:rFonts w:ascii="宋体" w:eastAsia="宋体" w:hAnsi="宋体" w:hint="eastAsia"/>
-        </w:rPr>
-        <w:t>车间调度的</w:t>
-      </w:r>
-      <w:r>
-        <w:rPr>
-          <w:rFonts w:ascii="宋体" w:eastAsia="宋体" w:hAnsi="宋体" w:hint="eastAsia"/>
-        </w:rPr>
-        <w:t>工艺</w:t>
-      </w:r>
-      <w:r>
-        <w:rPr>
-          <w:rFonts w:ascii="宋体" w:eastAsia="宋体" w:hAnsi="宋体" w:hint="eastAsia"/>
-        </w:rPr>
-        <w:t>特点</w:t>
-      </w:r>
-      <w:bookmarkEnd w:id="36"/>
     </w:p>
     <w:p>
       <w:pPr>
@@ -17995,7 +17993,7 @@
           <v:shape id="_x0000_i1028" type="#_x0000_t75" style="width:222.55pt;height:290.8pt" o:ole="">
             <v:imagedata r:id="rId10" o:title=""/>
           </v:shape>
-          <o:OLEObject Type="Embed" ProgID="Visio.Drawing.11" ShapeID="_x0000_i1028" DrawAspect="Content" ObjectID="_1584519015" r:id="rId11"/>
+          <o:OLEObject Type="Embed" ProgID="Visio.Drawing.11" ShapeID="_x0000_i1028" DrawAspect="Content" ObjectID="_1584625554" r:id="rId11"/>
         </w:object>
       </w:r>
     </w:p>
@@ -18256,7 +18254,7 @@
           <v:shape id="_x0000_i1029" type="#_x0000_t75" style="width:235.15pt;height:356.25pt" o:ole="">
             <v:imagedata r:id="rId12" o:title=""/>
           </v:shape>
-          <o:OLEObject Type="Embed" ProgID="Visio.Drawing.11" ShapeID="_x0000_i1029" DrawAspect="Content" ObjectID="_1584519016" r:id="rId13"/>
+          <o:OLEObject Type="Embed" ProgID="Visio.Drawing.11" ShapeID="_x0000_i1029" DrawAspect="Content" ObjectID="_1584625555" r:id="rId13"/>
         </w:object>
       </w:r>
     </w:p>
@@ -18620,7 +18618,7 @@
           <v:shape id="_x0000_i1030" type="#_x0000_t75" style="width:46.3pt;height:209.45pt" o:ole="">
             <v:imagedata r:id="rId14" o:title=""/>
           </v:shape>
-          <o:OLEObject Type="Embed" ProgID="Visio.Drawing.11" ShapeID="_x0000_i1030" DrawAspect="Content" ObjectID="_1584519017" r:id="rId15"/>
+          <o:OLEObject Type="Embed" ProgID="Visio.Drawing.11" ShapeID="_x0000_i1030" DrawAspect="Content" ObjectID="_1584625556" r:id="rId15"/>
         </w:object>
       </w:r>
     </w:p>
@@ -18675,7 +18673,7 @@
           <w:rFonts w:ascii="宋体" w:eastAsia="宋体" w:hAnsi="宋体"/>
         </w:rPr>
       </w:pPr>
-      <w:bookmarkStart w:id="37" w:name="_Toc510452486"/>
+      <w:bookmarkStart w:id="36" w:name="_Toc510452486"/>
       <w:r>
         <w:rPr>
           <w:rFonts w:ascii="宋体" w:eastAsia="宋体" w:hAnsi="宋体" w:hint="eastAsia"/>
@@ -18700,7 +18698,7 @@
         </w:rPr>
         <w:t>车间调度问题的数学模型</w:t>
       </w:r>
-      <w:bookmarkEnd w:id="37"/>
+      <w:bookmarkEnd w:id="36"/>
     </w:p>
     <w:p>
       <w:pPr>
@@ -21711,7 +21709,7 @@
           <w:rFonts w:ascii="宋体" w:eastAsia="宋体" w:hAnsi="宋体"/>
         </w:rPr>
       </w:pPr>
-      <w:bookmarkStart w:id="38" w:name="_Toc510452487"/>
+      <w:bookmarkStart w:id="37" w:name="_Toc510452487"/>
       <w:r>
         <w:rPr>
           <w:rFonts w:ascii="宋体" w:eastAsia="宋体" w:hAnsi="宋体"/>
@@ -21735,42 +21733,110 @@
           <w:rFonts w:ascii="宋体" w:eastAsia="宋体" w:hAnsi="宋体" w:hint="eastAsia"/>
         </w:rPr>
         <w:t>蚁群算法</w:t>
+      </w:r>
+      <w:bookmarkEnd w:id="37"/>
+    </w:p>
+    <w:p>
+      <w:pPr>
+        <w:pStyle w:val="3"/>
+        <w:rPr>
+          <w:rFonts w:ascii="宋体" w:eastAsia="宋体" w:hAnsi="宋体"/>
+        </w:rPr>
+      </w:pPr>
+      <w:bookmarkStart w:id="38" w:name="_Toc510452488"/>
+      <w:r>
+        <w:rPr>
+          <w:rFonts w:ascii="宋体" w:eastAsia="宋体" w:hAnsi="宋体" w:hint="eastAsia"/>
+        </w:rPr>
+        <w:t>4</w:t>
+      </w:r>
+      <w:r>
+        <w:rPr>
+          <w:rFonts w:ascii="宋体" w:eastAsia="宋体" w:hAnsi="宋体"/>
+        </w:rPr>
+        <w:t xml:space="preserve">.2.1 </w:t>
+      </w:r>
+      <w:r>
+        <w:rPr>
+          <w:rFonts w:ascii="宋体" w:eastAsia="宋体" w:hAnsi="宋体" w:hint="eastAsia"/>
+        </w:rPr>
+        <w:t>基本蚁群算法</w:t>
+      </w:r>
+      <w:r>
+        <w:rPr>
+          <w:rFonts w:ascii="宋体" w:eastAsia="宋体" w:hAnsi="宋体" w:hint="eastAsia"/>
+        </w:rPr>
+        <w:t>的原理</w:t>
       </w:r>
       <w:bookmarkEnd w:id="38"/>
     </w:p>
     <w:p>
       <w:pPr>
-        <w:pStyle w:val="3"/>
-        <w:rPr>
-          <w:rFonts w:ascii="宋体" w:eastAsia="宋体" w:hAnsi="宋体"/>
-        </w:rPr>
-      </w:pPr>
-      <w:bookmarkStart w:id="39" w:name="_Toc510452488"/>
-      <w:r>
-        <w:rPr>
-          <w:rFonts w:ascii="宋体" w:eastAsia="宋体" w:hAnsi="宋体" w:hint="eastAsia"/>
-        </w:rPr>
-        <w:t>4</w:t>
-      </w:r>
-      <w:r>
-        <w:rPr>
-          <w:rFonts w:ascii="宋体" w:eastAsia="宋体" w:hAnsi="宋体"/>
-        </w:rPr>
-        <w:t xml:space="preserve">.2.1 </w:t>
-      </w:r>
-      <w:r>
-        <w:rPr>
-          <w:rFonts w:ascii="宋体" w:eastAsia="宋体" w:hAnsi="宋体" w:hint="eastAsia"/>
-        </w:rPr>
-        <w:t>基本蚁群算法</w:t>
-      </w:r>
-      <w:r>
-        <w:rPr>
-          <w:rFonts w:ascii="宋体" w:eastAsia="宋体" w:hAnsi="宋体" w:hint="eastAsia"/>
-        </w:rPr>
-        <w:t>的原理</w:t>
-      </w:r>
-      <w:bookmarkEnd w:id="39"/>
+        <w:ind w:firstLine="420"/>
+        <w:rPr>
+          <w:rFonts w:ascii="宋体" w:eastAsia="宋体" w:hAnsi="宋体"/>
+        </w:rPr>
+      </w:pPr>
+      <w:r>
+        <w:rPr>
+          <w:rFonts w:ascii="宋体" w:eastAsia="宋体" w:hAnsi="宋体"/>
+        </w:rPr>
+        <w:t>1992</w:t>
+      </w:r>
+      <w:r>
+        <w:rPr>
+          <w:rFonts w:ascii="宋体" w:eastAsia="宋体" w:hAnsi="宋体" w:hint="eastAsia"/>
+        </w:rPr>
+        <w:t>年</w:t>
+      </w:r>
+      <w:r>
+        <w:rPr>
+          <w:rFonts w:ascii="宋体" w:eastAsia="宋体" w:hAnsi="宋体" w:hint="eastAsia"/>
+        </w:rPr>
+        <w:t>M.</w:t>
+      </w:r>
+      <w:r>
+        <w:rPr>
+          <w:rFonts w:ascii="宋体" w:eastAsia="宋体" w:hAnsi="宋体"/>
+        </w:rPr>
+        <w:t>Dorigo</w:t>
+      </w:r>
+      <w:r>
+        <w:rPr>
+          <w:rFonts w:ascii="宋体" w:eastAsia="宋体" w:hAnsi="宋体" w:hint="eastAsia"/>
+        </w:rPr>
+        <w:t>等</w:t>
+      </w:r>
+      <w:r>
+        <w:rPr>
+          <w:rFonts w:ascii="宋体" w:eastAsia="宋体" w:hAnsi="宋体" w:hint="eastAsia"/>
+        </w:rPr>
+        <w:t>研究人员</w:t>
+      </w:r>
+      <w:r>
+        <w:rPr>
+          <w:rFonts w:ascii="宋体" w:eastAsia="宋体" w:hAnsi="宋体" w:hint="eastAsia"/>
+        </w:rPr>
+        <w:t>通过观察蚁群觅食过程中的行为，总结了影响蚂蚁行动决策的因素，并由此提出了</w:t>
+      </w:r>
+      <w:r>
+        <w:rPr>
+          <w:rFonts w:ascii="宋体" w:eastAsia="宋体" w:hAnsi="宋体" w:hint="eastAsia"/>
+        </w:rPr>
+        <w:t>蚁群算法。蚁群算法属于仿生学的启发式算法，</w:t>
+      </w:r>
+      <w:r>
+        <w:rPr>
+          <w:rFonts w:ascii="宋体" w:eastAsia="宋体" w:hAnsi="宋体" w:hint="eastAsia"/>
+        </w:rPr>
+        <w:t>多用于</w:t>
+      </w:r>
+      <w:r>
+        <w:rPr>
+          <w:rFonts w:ascii="宋体" w:eastAsia="宋体" w:hAnsi="宋体" w:hint="eastAsia"/>
+        </w:rPr>
+        <w:t>图论中最短路径的搜索问题，算法通过模仿蚁群觅食过程中的行为以及蚂蚁间、蚂蚁与环境间的相互作用规律，使问题求解能够逐渐收敛，得到最优解。</w:t>
+      </w:r>
     </w:p>
     <w:p>
       <w:pPr>
@@ -21781,77 +21847,34 @@
       </w:pPr>
       <w:r>
         <w:rPr>
-          <w:rFonts w:ascii="宋体" w:eastAsia="宋体" w:hAnsi="宋体"/>
-        </w:rPr>
-        <w:t>1992</w:t>
-      </w:r>
-      <w:r>
-        <w:rPr>
-          <w:rFonts w:ascii="宋体" w:eastAsia="宋体" w:hAnsi="宋体" w:hint="eastAsia"/>
-        </w:rPr>
-        <w:t>年</w:t>
-      </w:r>
-      <w:r>
-        <w:rPr>
-          <w:rFonts w:ascii="宋体" w:eastAsia="宋体" w:hAnsi="宋体" w:hint="eastAsia"/>
-        </w:rPr>
-        <w:t>M.</w:t>
-      </w:r>
-      <w:r>
-        <w:rPr>
-          <w:rFonts w:ascii="宋体" w:eastAsia="宋体" w:hAnsi="宋体"/>
-        </w:rPr>
-        <w:t>Dorigo</w:t>
-      </w:r>
-      <w:r>
-        <w:rPr>
-          <w:rFonts w:ascii="宋体" w:eastAsia="宋体" w:hAnsi="宋体" w:hint="eastAsia"/>
-        </w:rPr>
-        <w:t>等</w:t>
-      </w:r>
-      <w:r>
-        <w:rPr>
-          <w:rFonts w:ascii="宋体" w:eastAsia="宋体" w:hAnsi="宋体" w:hint="eastAsia"/>
-        </w:rPr>
-        <w:t>研究人员</w:t>
-      </w:r>
-      <w:r>
-        <w:rPr>
-          <w:rFonts w:ascii="宋体" w:eastAsia="宋体" w:hAnsi="宋体" w:hint="eastAsia"/>
-        </w:rPr>
-        <w:t>通过观察蚁群觅食过程中的行为，总结了影响蚂蚁行动决策的因素，并由此提出了</w:t>
-      </w:r>
-      <w:r>
-        <w:rPr>
-          <w:rFonts w:ascii="宋体" w:eastAsia="宋体" w:hAnsi="宋体" w:hint="eastAsia"/>
-        </w:rPr>
-        <w:t>蚁群算法。蚁群算法属于仿生学的启发式算法，</w:t>
-      </w:r>
-      <w:r>
-        <w:rPr>
-          <w:rFonts w:ascii="宋体" w:eastAsia="宋体" w:hAnsi="宋体" w:hint="eastAsia"/>
-        </w:rPr>
-        <w:t>多用于</w:t>
-      </w:r>
-      <w:r>
-        <w:rPr>
-          <w:rFonts w:ascii="宋体" w:eastAsia="宋体" w:hAnsi="宋体" w:hint="eastAsia"/>
-        </w:rPr>
-        <w:t>图论中最短路径的搜索问题，算法通过模仿蚁群觅食过程中的行为以及蚂蚁间、蚂蚁与环境间的相互作用规律，使问题求解能够逐渐收敛，得到最优解。</w:t>
+          <w:rFonts w:ascii="宋体" w:eastAsia="宋体" w:hAnsi="宋体" w:hint="eastAsia"/>
+        </w:rPr>
+        <w:t>蚁群在觅食过程中存在如下的行为和规律：</w:t>
       </w:r>
     </w:p>
     <w:p>
       <w:pPr>
-        <w:ind w:firstLine="420"/>
-        <w:rPr>
-          <w:rFonts w:ascii="宋体" w:eastAsia="宋体" w:hAnsi="宋体"/>
-        </w:rPr>
-      </w:pPr>
-      <w:r>
-        <w:rPr>
-          <w:rFonts w:ascii="宋体" w:eastAsia="宋体" w:hAnsi="宋体" w:hint="eastAsia"/>
-        </w:rPr>
-        <w:t>蚁群在觅食过程中存在如下的行为和规律：</w:t>
+        <w:rPr>
+          <w:rFonts w:ascii="宋体" w:eastAsia="宋体" w:hAnsi="宋体"/>
+        </w:rPr>
+      </w:pPr>
+      <w:r>
+        <w:rPr>
+          <w:rFonts w:ascii="宋体" w:eastAsia="宋体" w:hAnsi="宋体" w:hint="eastAsia"/>
+        </w:rPr>
+        <w:t>（1）蚂蚁从蚁巢出发</w:t>
+      </w:r>
+      <w:r>
+        <w:rPr>
+          <w:rFonts w:ascii="宋体" w:eastAsia="宋体" w:hAnsi="宋体" w:hint="eastAsia"/>
+        </w:rPr>
+        <w:t>寻找食物时，会沿途洒下一种化学物质，即信息素。信息素对其他蚂蚁有一定的指引作用，信息素浓度</w:t>
+      </w:r>
+      <w:r>
+        <w:rPr>
+          <w:rFonts w:ascii="宋体" w:eastAsia="宋体" w:hAnsi="宋体" w:hint="eastAsia"/>
+        </w:rPr>
+        <w:t>越高的方向，蚂蚁选择的概率越大。</w:t>
       </w:r>
     </w:p>
     <w:p>
@@ -21864,19 +21887,31 @@
         <w:rPr>
           <w:rFonts w:ascii="宋体" w:eastAsia="宋体" w:hAnsi="宋体" w:hint="eastAsia"/>
         </w:rPr>
-        <w:t>（1）蚂蚁从蚁巢出发</w:t>
-      </w:r>
-      <w:r>
-        <w:rPr>
-          <w:rFonts w:ascii="宋体" w:eastAsia="宋体" w:hAnsi="宋体" w:hint="eastAsia"/>
-        </w:rPr>
-        <w:t>寻找食物时，会沿途洒下一种化学物质，即信息素。信息素对其他蚂蚁有一定的指引作用，信息素浓度</w:t>
-      </w:r>
-      <w:r>
-        <w:rPr>
-          <w:rFonts w:ascii="宋体" w:eastAsia="宋体" w:hAnsi="宋体" w:hint="eastAsia"/>
-        </w:rPr>
-        <w:t>越高的方向，蚂蚁选择的概率越大。</w:t>
+        <w:t>（2）</w:t>
+      </w:r>
+      <w:r>
+        <w:rPr>
+          <w:rFonts w:ascii="宋体" w:eastAsia="宋体" w:hAnsi="宋体" w:hint="eastAsia"/>
+        </w:rPr>
+        <w:t>蚂蚁的行为具有一定的随机性。当周围环境没有信息素</w:t>
+      </w:r>
+      <w:r>
+        <w:rPr>
+          <w:rFonts w:ascii="宋体" w:eastAsia="宋体" w:hAnsi="宋体" w:hint="eastAsia"/>
+        </w:rPr>
+        <w:t>指引</w:t>
+      </w:r>
+      <w:r>
+        <w:rPr>
+          <w:rFonts w:ascii="宋体" w:eastAsia="宋体" w:hAnsi="宋体" w:hint="eastAsia"/>
+        </w:rPr>
+        <w:t>时，蚂蚁会概率性地选取觅食方向；</w:t>
+      </w:r>
+      <w:r>
+        <w:rPr>
+          <w:rFonts w:ascii="宋体" w:eastAsia="宋体" w:hAnsi="宋体" w:hint="eastAsia"/>
+        </w:rPr>
+        <w:t>当环境中有信息素指引时，蚂蚁并不完全遵循信息素浓度最高的方向，而是存在一定的概率探索信息素浓度较低的方向。</w:t>
       </w:r>
     </w:p>
     <w:p>
@@ -21889,31 +21924,13 @@
         <w:rPr>
           <w:rFonts w:ascii="宋体" w:eastAsia="宋体" w:hAnsi="宋体" w:hint="eastAsia"/>
         </w:rPr>
-        <w:t>（2）</w:t>
-      </w:r>
-      <w:r>
-        <w:rPr>
-          <w:rFonts w:ascii="宋体" w:eastAsia="宋体" w:hAnsi="宋体" w:hint="eastAsia"/>
-        </w:rPr>
-        <w:t>蚂蚁的行为具有一定的随机性。当周围环境没有信息素</w:t>
-      </w:r>
-      <w:r>
-        <w:rPr>
-          <w:rFonts w:ascii="宋体" w:eastAsia="宋体" w:hAnsi="宋体" w:hint="eastAsia"/>
-        </w:rPr>
-        <w:t>指引</w:t>
-      </w:r>
-      <w:r>
-        <w:rPr>
-          <w:rFonts w:ascii="宋体" w:eastAsia="宋体" w:hAnsi="宋体" w:hint="eastAsia"/>
-        </w:rPr>
-        <w:t>时，蚂蚁会概率性地选取觅食方向；</w:t>
-      </w:r>
-      <w:r>
-        <w:rPr>
-          <w:rFonts w:ascii="宋体" w:eastAsia="宋体" w:hAnsi="宋体" w:hint="eastAsia"/>
-        </w:rPr>
-        <w:t>当环境中有信息素指引时，蚂蚁并不完全遵循信息素浓度最高的方向，而是存在一定的概率探索信息素浓度较低的方向。</w:t>
+        <w:t>（3）</w:t>
+      </w:r>
+      <w:r>
+        <w:rPr>
+          <w:rFonts w:ascii="宋体" w:eastAsia="宋体" w:hAnsi="宋体" w:hint="eastAsia"/>
+        </w:rPr>
+        <w:t>信息素会自行挥发。随着时间的进行，信息素会挥发直至完全消失。因此离蚁巢越远，信息素浓度越低。</w:t>
       </w:r>
     </w:p>
     <w:p>
@@ -21924,15 +21941,51 @@
       </w:pPr>
       <w:r>
         <w:rPr>
-          <w:rFonts w:ascii="宋体" w:eastAsia="宋体" w:hAnsi="宋体" w:hint="eastAsia"/>
-        </w:rPr>
-        <w:t>（3）</w:t>
-      </w:r>
-      <w:r>
-        <w:rPr>
-          <w:rFonts w:ascii="宋体" w:eastAsia="宋体" w:hAnsi="宋体" w:hint="eastAsia"/>
-        </w:rPr>
-        <w:t>信息素会自行挥发。随着时间的进行，信息素会挥发直至完全消失。因此离蚁巢越远，信息素浓度越低。</w:t>
+          <w:rFonts w:ascii="宋体" w:eastAsia="宋体" w:hAnsi="宋体"/>
+        </w:rPr>
+        <w:tab/>
+      </w:r>
+      <w:r>
+        <w:rPr>
+          <w:rFonts w:ascii="宋体" w:eastAsia="宋体" w:hAnsi="宋体" w:hint="eastAsia"/>
+        </w:rPr>
+        <w:t>因此，当一只蚂蚁沿某条路径寻找到食物后，沿途洒下的信息素会吸引其他蚂蚁，这些蚂蚁在行动过程中同样会洒下信息素，吸引更多的蚂蚁选择该路径，随着时间的推移，路径上的信息素浓度将越来越高，这是一个正反馈的过程，因此蚁群总能找到一条连接蚁巢和食物源的路径。又由于蚂蚁的行动具有随机性，存在少数蚂蚁独辟蹊径，选择</w:t>
+      </w:r>
+      <w:r>
+        <w:rPr>
+          <w:rFonts w:ascii="宋体" w:eastAsia="宋体" w:hAnsi="宋体" w:hint="eastAsia"/>
+        </w:rPr>
+        <w:t>信息素浓度低甚至没有信息素的方向，当蚂蚁寻找到一条通往食物源更短的路径，吸引其他蚂蚁的同时，由于路径短，所花时间少，残留信息素更多，因此选择该路径的蚂蚁会逐渐增多，最终蚁群会收敛到更短的路径。由此可看出，蚁群觅食过程</w:t>
+      </w:r>
+      <w:r>
+        <w:rPr>
+          <w:rFonts w:ascii="宋体" w:eastAsia="宋体" w:hAnsi="宋体" w:hint="eastAsia"/>
+        </w:rPr>
+        <w:t>中信息素的正反馈作用能够指引蚁群</w:t>
+      </w:r>
+      <w:r>
+        <w:rPr>
+          <w:rFonts w:ascii="宋体" w:eastAsia="宋体" w:hAnsi="宋体" w:hint="eastAsia"/>
+        </w:rPr>
+        <w:t>寻找到食物</w:t>
+      </w:r>
+      <w:r>
+        <w:rPr>
+          <w:rFonts w:ascii="宋体" w:eastAsia="宋体" w:hAnsi="宋体" w:hint="eastAsia"/>
+        </w:rPr>
+        <w:t>，而蚂蚁之间行动中所具备的一定</w:t>
+      </w:r>
+      <w:r>
+        <w:rPr>
+          <w:rFonts w:ascii="宋体" w:eastAsia="宋体" w:hAnsi="宋体" w:hint="eastAsia"/>
+        </w:rPr>
+        <w:t>随机性</w:t>
+      </w:r>
+      <w:r>
+        <w:rPr>
+          <w:rFonts w:ascii="宋体" w:eastAsia="宋体" w:hAnsi="宋体" w:hint="eastAsia"/>
+        </w:rPr>
+        <w:t>可以使蚁群聚集到最优的路径。</w:t>
       </w:r>
     </w:p>
     <w:p>
@@ -21947,70 +22000,15 @@
         </w:rPr>
         <w:tab/>
       </w:r>
-      <w:r>
-        <w:rPr>
-          <w:rFonts w:ascii="宋体" w:eastAsia="宋体" w:hAnsi="宋体" w:hint="eastAsia"/>
-        </w:rPr>
-        <w:t>因此，当一只蚂蚁沿某条路径寻找到食物后，沿途洒下的信息素会吸引其他蚂蚁，这些蚂蚁在行动过程中同样会洒下信息素，吸引更多的蚂蚁选择该路径，随着时间的推移，路径上的信息素浓度将越来越高，这是一个正反馈的过程，因此蚁群总能找到一条连接蚁巢和食物源的路径。又由于蚂蚁的行动具有随机性，存在少数蚂蚁独辟蹊径，选择</w:t>
-      </w:r>
-      <w:r>
-        <w:rPr>
-          <w:rFonts w:ascii="宋体" w:eastAsia="宋体" w:hAnsi="宋体" w:hint="eastAsia"/>
-        </w:rPr>
-        <w:t>信息素浓度低甚至没有信息素的方向，当蚂蚁寻找到一条通往食物源更短的路径，吸引其他蚂蚁的同时，由于路径短，所花时间少，残留信息素更多，因此选择该路径的蚂蚁会逐渐增多，最终蚁群会收敛到更短的路径。由此可看出，蚁群觅食过程</w:t>
-      </w:r>
-      <w:r>
-        <w:rPr>
-          <w:rFonts w:ascii="宋体" w:eastAsia="宋体" w:hAnsi="宋体" w:hint="eastAsia"/>
-        </w:rPr>
-        <w:t>中信息素的正反馈作用能够指引蚁群</w:t>
-      </w:r>
-      <w:r>
-        <w:rPr>
-          <w:rFonts w:ascii="宋体" w:eastAsia="宋体" w:hAnsi="宋体" w:hint="eastAsia"/>
-        </w:rPr>
-        <w:t>寻找到食物</w:t>
-      </w:r>
-      <w:r>
-        <w:rPr>
-          <w:rFonts w:ascii="宋体" w:eastAsia="宋体" w:hAnsi="宋体" w:hint="eastAsia"/>
-        </w:rPr>
-        <w:t>，而蚂蚁之间行动中所具备的一定</w:t>
-      </w:r>
-      <w:r>
-        <w:rPr>
-          <w:rFonts w:ascii="宋体" w:eastAsia="宋体" w:hAnsi="宋体" w:hint="eastAsia"/>
-        </w:rPr>
-        <w:t>随机性</w:t>
-      </w:r>
-      <w:r>
-        <w:rPr>
-          <w:rFonts w:ascii="宋体" w:eastAsia="宋体" w:hAnsi="宋体" w:hint="eastAsia"/>
-        </w:rPr>
-        <w:t>可以使蚁群聚集到最优的路径。</w:t>
-      </w:r>
     </w:p>
     <w:p>
       <w:pPr>
-        <w:rPr>
-          <w:rFonts w:ascii="宋体" w:eastAsia="宋体" w:hAnsi="宋体"/>
-        </w:rPr>
-      </w:pPr>
-      <w:r>
-        <w:rPr>
-          <w:rFonts w:ascii="宋体" w:eastAsia="宋体" w:hAnsi="宋体"/>
-        </w:rPr>
-        <w:tab/>
-      </w:r>
-    </w:p>
-    <w:p>
-      <w:pPr>
         <w:pStyle w:val="3"/>
         <w:rPr>
           <w:rFonts w:ascii="宋体" w:eastAsia="宋体" w:hAnsi="宋体"/>
         </w:rPr>
       </w:pPr>
-      <w:bookmarkStart w:id="40" w:name="_Toc510452489"/>
+      <w:bookmarkStart w:id="39" w:name="_Toc510452489"/>
       <w:r>
         <w:rPr>
           <w:rFonts w:ascii="宋体" w:eastAsia="宋体" w:hAnsi="宋体"/>
@@ -22035,7 +22033,7 @@
         </w:rPr>
         <w:t>车间调度问题中的执行流程</w:t>
       </w:r>
-      <w:bookmarkEnd w:id="40"/>
+      <w:bookmarkEnd w:id="39"/>
     </w:p>
     <w:p>
       <w:pPr>
@@ -23027,6 +23025,8 @@
         </w:rPr>
         <w:t>:</w:t>
       </w:r>
+      <w:bookmarkStart w:id="40" w:name="_GoBack"/>
+      <w:bookmarkEnd w:id="40"/>
       <w:r>
         <w:rPr>
           <w:rFonts w:ascii="宋体" w:eastAsia="宋体" w:hAnsi="宋体" w:hint="eastAsia"/>
@@ -23297,7 +23297,7 @@
           <w:rFonts w:ascii="宋体" w:eastAsia="宋体" w:hAnsi="宋体" w:hint="eastAsia"/>
           <w:sz w:val="20"/>
         </w:rPr>
-        <w:t>蚂蚁x在工序i和工序j的路径间洒下的信息素浓度</w:t>
+        <w:t>蚂蚁x在工序i和工序j的路径间的信息素浓度</w:t>
       </w:r>
     </w:p>
     <w:p>
@@ -23452,7 +23452,16 @@
           <w:color w:val="000000" w:themeColor="text1"/>
           <w:sz w:val="24"/>
         </w:rPr>
-        <w:t>：蚂蚁x从工序i转移到工序j的概率</w:t>
+        <w:t>：</w:t>
+      </w:r>
+      <w:r>
+        <w:rPr>
+          <w:rFonts w:ascii="宋体" w:eastAsia="宋体" w:hAnsi="宋体" w:hint="eastAsia"/>
+          <w:iCs/>
+          <w:color w:val="000000" w:themeColor="text1"/>
+          <w:sz w:val="24"/>
+        </w:rPr>
+        <w:t>蚂蚁x从工序i转移到工序j的概率</w:t>
       </w:r>
     </w:p>
     <w:p>
@@ -24504,7 +24513,7 @@
           <v:shape id="_x0000_i1031" type="#_x0000_t75" style="width:133.25pt;height:278.2pt" o:ole="">
             <v:imagedata r:id="rId16" o:title=""/>
           </v:shape>
-          <o:OLEObject Type="Embed" ProgID="Visio.Drawing.11" ShapeID="_x0000_i1031" DrawAspect="Content" ObjectID="_1584519018" r:id="rId17"/>
+          <o:OLEObject Type="Embed" ProgID="Visio.Drawing.11" ShapeID="_x0000_i1031" DrawAspect="Content" ObjectID="_1584625557" r:id="rId17"/>
         </w:object>
       </w:r>
     </w:p>
@@ -26625,7 +26634,19 @@
         <w:rPr>
           <w:rFonts w:ascii="宋体" w:eastAsia="宋体" w:hAnsi="宋体" w:hint="eastAsia"/>
         </w:rPr>
-        <w:t>优化目标（完工时间等）、最大循环次数N，为每只蚂蚁设置可选池和禁忌池</w:t>
+        <w:t>优化目标（完工时间等）、最大</w:t>
+      </w:r>
+      <w:r>
+        <w:rPr>
+          <w:rFonts w:ascii="宋体" w:eastAsia="宋体" w:hAnsi="宋体" w:hint="eastAsia"/>
+        </w:rPr>
+        <w:t>迭代</w:t>
+      </w:r>
+      <w:r>
+        <w:rPr>
+          <w:rFonts w:ascii="宋体" w:eastAsia="宋体" w:hAnsi="宋体" w:hint="eastAsia"/>
+        </w:rPr>
+        <w:t>次数N，为每只蚂蚁设置可选池和禁忌池</w:t>
       </w:r>
       <w:r>
         <w:rPr>
@@ -26650,25 +26671,49 @@
         <w:rPr>
           <w:rFonts w:ascii="宋体" w:eastAsia="宋体" w:hAnsi="宋体" w:hint="eastAsia"/>
         </w:rPr>
-        <w:t>执行N轮循环。在每次循环开启前，清空所有蚂蚁的可选池和禁忌池，把每个工件网络图的起始节点添加到每只蚂蚁的可选池中。蚂蚁根据环境信息素浓度和状态转移概率公式从可选池中选择下一个移动的节点。选择某个节点后，把该节点加入到禁忌池中，同时把其后续节点添加到可选池中。当所选节点属于O</w:t>
-      </w:r>
-      <w:r>
-        <w:rPr>
-          <w:rFonts w:ascii="宋体" w:eastAsia="宋体" w:hAnsi="宋体"/>
-        </w:rPr>
-        <w:t>R</w:t>
-      </w:r>
-      <w:r>
-        <w:rPr>
-          <w:rFonts w:ascii="宋体" w:eastAsia="宋体" w:hAnsi="宋体" w:hint="eastAsia"/>
-        </w:rPr>
-        <w:t>节点的某个分支，需要把另一个分支的所有节点均添加到禁忌池中</w:t>
-      </w:r>
-      <w:r>
-        <w:rPr>
-          <w:rFonts w:ascii="宋体" w:eastAsia="宋体" w:hAnsi="宋体" w:hint="eastAsia"/>
-        </w:rPr>
-        <w:t>。当且仅当每只蚂蚁均经历了所有工件网络图的起始节点S和终止节点E，结束循环。循环结束前需把本轮最优路径与全局最优路径进行对比，若前者更优，则进行替换。</w:t>
+        <w:t>执行N</w:t>
+      </w:r>
+      <w:r>
+        <w:rPr>
+          <w:rFonts w:ascii="宋体" w:eastAsia="宋体" w:hAnsi="宋体" w:hint="eastAsia"/>
+        </w:rPr>
+        <w:t>次迭代</w:t>
+      </w:r>
+      <w:r>
+        <w:rPr>
+          <w:rFonts w:ascii="宋体" w:eastAsia="宋体" w:hAnsi="宋体" w:hint="eastAsia"/>
+        </w:rPr>
+        <w:t>。在每次</w:t>
+      </w:r>
+      <w:r>
+        <w:rPr>
+          <w:rFonts w:ascii="宋体" w:eastAsia="宋体" w:hAnsi="宋体" w:hint="eastAsia"/>
+        </w:rPr>
+        <w:t>迭代</w:t>
+      </w:r>
+      <w:r>
+        <w:rPr>
+          <w:rFonts w:ascii="宋体" w:eastAsia="宋体" w:hAnsi="宋体" w:hint="eastAsia"/>
+        </w:rPr>
+        <w:t>开启前，清空所有蚂蚁的可选池和禁忌池，把每个工件的起始</w:t>
+      </w:r>
+      <w:r>
+        <w:rPr>
+          <w:rFonts w:ascii="宋体" w:eastAsia="宋体" w:hAnsi="宋体" w:hint="eastAsia"/>
+        </w:rPr>
+        <w:t>工序</w:t>
+      </w:r>
+      <w:r>
+        <w:rPr>
+          <w:rFonts w:ascii="宋体" w:eastAsia="宋体" w:hAnsi="宋体" w:hint="eastAsia"/>
+        </w:rPr>
+        <w:t>节点添加到每只蚂蚁的可选池中。蚂蚁根据环境信息素浓度和状态转移概率公式从可选池中选择下一个移动的节点。选择某个节点后，把该节点加入到禁忌池中，同时把其后续节点添加到可选池中。</w:t>
+      </w:r>
+      <w:r>
+        <w:rPr>
+          <w:rFonts w:ascii="宋体" w:eastAsia="宋体" w:hAnsi="宋体" w:hint="eastAsia"/>
+        </w:rPr>
+        <w:t>，结束循环。循环结束前需把本轮最优路径与全局最优路径进行对比，若前者更优，则进行替换。</w:t>
       </w:r>
     </w:p>
     <w:p>
@@ -26716,7 +26761,6 @@
         <w:rPr>
           <w:rFonts w:ascii="宋体" w:eastAsia="宋体" w:hAnsi="宋体"/>
         </w:rPr>
-        <w:lastRenderedPageBreak/>
         <w:t xml:space="preserve">4.2.3 </w:t>
       </w:r>
       <w:r>
@@ -26780,6 +26824,7 @@
         <w:rPr>
           <w:rFonts w:ascii="宋体" w:eastAsia="宋体" w:hAnsi="宋体" w:hint="eastAsia"/>
         </w:rPr>
+        <w:lastRenderedPageBreak/>
         <w:t>（1）逻辑清晰简洁、易于实现</w:t>
       </w:r>
     </w:p>
@@ -27604,7 +27649,6 @@
               <w:color w:val="000000" w:themeColor="text1"/>
               <w:sz w:val="24"/>
             </w:rPr>
-            <w:lastRenderedPageBreak/>
             <m:t>Δ</m:t>
           </m:r>
           <m:sSubSup>
@@ -27769,6 +27813,7 @@
               <w:color w:val="000000" w:themeColor="text1"/>
               <w:sz w:val="24"/>
             </w:rPr>
+            <w:lastRenderedPageBreak/>
             <m:t>Δ</m:t>
           </m:r>
           <m:sSubSup>
@@ -29124,62 +29169,62 @@
         <w:rPr>
           <w:rFonts w:ascii="宋体" w:eastAsia="宋体" w:hAnsi="宋体" w:hint="eastAsia"/>
         </w:rPr>
-        <w:t>传统的车间调度系统的生产流程高度依赖人力，通常由车间管理员处理生产订单、制定生产计</w:t>
+        <w:t>传统的车间调度系统的生产流程高度依赖人力，通常由车间管理员处理生产订单、制定生产计划</w:t>
+      </w:r>
+      <w:r>
+        <w:rPr>
+          <w:rFonts w:ascii="宋体" w:eastAsia="宋体" w:hAnsi="宋体" w:hint="eastAsia"/>
+        </w:rPr>
+        <w:t>以及</w:t>
+      </w:r>
+      <w:r>
+        <w:rPr>
+          <w:rFonts w:ascii="宋体" w:eastAsia="宋体" w:hAnsi="宋体" w:hint="eastAsia"/>
+        </w:rPr>
+        <w:t>及分配制造资源</w:t>
+      </w:r>
+      <w:r>
+        <w:rPr>
+          <w:rFonts w:ascii="宋体" w:eastAsia="宋体" w:hAnsi="宋体" w:hint="eastAsia"/>
+        </w:rPr>
+        <w:t>等，该过程通过管理员的先验知识进行工艺路线规划、原材料和生产设备配置的审核以及生产状况的监控，</w:t>
+      </w:r>
+      <w:r>
+        <w:rPr>
+          <w:rFonts w:ascii="宋体" w:eastAsia="宋体" w:hAnsi="宋体" w:hint="eastAsia"/>
+        </w:rPr>
+        <w:t>因此调度方案的确定具有一定的随机性，若设备和工艺约束考虑不周，甚至可能得到错误的生产路线，延误任务的交货期。</w:t>
+      </w:r>
+      <w:r>
+        <w:rPr>
+          <w:rFonts w:ascii="宋体" w:eastAsia="宋体" w:hAnsi="宋体" w:hint="eastAsia"/>
+        </w:rPr>
+        <w:t>柔性作业车间调度</w:t>
+      </w:r>
+      <w:r>
+        <w:rPr>
+          <w:rFonts w:ascii="宋体" w:eastAsia="宋体" w:hAnsi="宋体" w:hint="eastAsia"/>
+        </w:rPr>
+        <w:t>问题F</w:t>
+      </w:r>
+      <w:r>
+        <w:rPr>
+          <w:rFonts w:ascii="宋体" w:eastAsia="宋体" w:hAnsi="宋体"/>
+        </w:rPr>
+        <w:t>JSP</w:t>
+      </w:r>
+      <w:r>
+        <w:rPr>
+          <w:rFonts w:ascii="宋体" w:eastAsia="宋体" w:hAnsi="宋体" w:hint="eastAsia"/>
+        </w:rPr>
+        <w:t>通常具有产品</w:t>
       </w:r>
       <w:r>
         <w:rPr>
           <w:rFonts w:ascii="宋体" w:eastAsia="宋体" w:hAnsi="宋体" w:hint="eastAsia"/>
         </w:rPr>
         <w:lastRenderedPageBreak/>
-        <w:t>划</w:t>
-      </w:r>
-      <w:r>
-        <w:rPr>
-          <w:rFonts w:ascii="宋体" w:eastAsia="宋体" w:hAnsi="宋体" w:hint="eastAsia"/>
-        </w:rPr>
-        <w:t>以及</w:t>
-      </w:r>
-      <w:r>
-        <w:rPr>
-          <w:rFonts w:ascii="宋体" w:eastAsia="宋体" w:hAnsi="宋体" w:hint="eastAsia"/>
-        </w:rPr>
-        <w:t>及分配制造资源</w:t>
-      </w:r>
-      <w:r>
-        <w:rPr>
-          <w:rFonts w:ascii="宋体" w:eastAsia="宋体" w:hAnsi="宋体" w:hint="eastAsia"/>
-        </w:rPr>
-        <w:t>等，该过程通过管理员的先验知识进行工艺路线规划、原材料和生产设备配置的审核以及生产状况的监控，</w:t>
-      </w:r>
-      <w:r>
-        <w:rPr>
-          <w:rFonts w:ascii="宋体" w:eastAsia="宋体" w:hAnsi="宋体" w:hint="eastAsia"/>
-        </w:rPr>
-        <w:t>因此调度方案的确定具有一定的随机性，若设备和工艺约束考虑不周，甚至可能得到错误的生产路线，延误任务的交货期。</w:t>
-      </w:r>
-      <w:r>
-        <w:rPr>
-          <w:rFonts w:ascii="宋体" w:eastAsia="宋体" w:hAnsi="宋体" w:hint="eastAsia"/>
-        </w:rPr>
-        <w:t>柔性作业车间调度</w:t>
-      </w:r>
-      <w:r>
-        <w:rPr>
-          <w:rFonts w:ascii="宋体" w:eastAsia="宋体" w:hAnsi="宋体" w:hint="eastAsia"/>
-        </w:rPr>
-        <w:t>问题F</w:t>
-      </w:r>
-      <w:r>
-        <w:rPr>
-          <w:rFonts w:ascii="宋体" w:eastAsia="宋体" w:hAnsi="宋体"/>
-        </w:rPr>
-        <w:t>JSP</w:t>
-      </w:r>
-      <w:r>
-        <w:rPr>
-          <w:rFonts w:ascii="宋体" w:eastAsia="宋体" w:hAnsi="宋体" w:hint="eastAsia"/>
-        </w:rPr>
-        <w:t>通常具有产品工艺复杂、设备规模庞大等特点，</w:t>
+        <w:t>工艺复杂、设备规模庞大等特点，</w:t>
       </w:r>
       <w:r>
         <w:rPr>
@@ -29810,44 +29855,44 @@
         <w:rPr>
           <w:rFonts w:ascii="宋体" w:eastAsia="宋体" w:hAnsi="宋体" w:hint="eastAsia"/>
         </w:rPr>
-        <w:t>，</w:t>
+        <w:t>，具有通信带宽高，时延小的优点。同时全局管理Agent</w:t>
+      </w:r>
+      <w:r>
+        <w:rPr>
+          <w:rFonts w:ascii="宋体" w:eastAsia="宋体" w:hAnsi="宋体" w:hint="eastAsia"/>
+        </w:rPr>
+        <w:t>作为联系各资源Agent组的通信中枢，需时刻开启监听端口，等待来自子管理Agent</w:t>
+      </w:r>
+      <w:r>
+        <w:rPr>
+          <w:rFonts w:ascii="宋体" w:eastAsia="宋体" w:hAnsi="宋体" w:hint="eastAsia"/>
+        </w:rPr>
+        <w:t>的通信请求。根据以上特点，全局管理Agent和各</w:t>
+      </w:r>
+      <w:r>
+        <w:rPr>
+          <w:rFonts w:ascii="宋体" w:eastAsia="宋体" w:hAnsi="宋体" w:hint="eastAsia"/>
+        </w:rPr>
+        <w:t>资源Agent组之间非常适合使用C</w:t>
+      </w:r>
+      <w:r>
+        <w:rPr>
+          <w:rFonts w:ascii="宋体" w:eastAsia="宋体" w:hAnsi="宋体"/>
+        </w:rPr>
+        <w:t>/S</w:t>
+      </w:r>
+      <w:r>
+        <w:rPr>
+          <w:rFonts w:ascii="宋体" w:eastAsia="宋体" w:hAnsi="宋体" w:hint="eastAsia"/>
+        </w:rPr>
+        <w:t>架构，即客户端/服务器模式，全局管理Agent作为各子管理Agent的服务</w:t>
       </w:r>
       <w:r>
         <w:rPr>
           <w:rFonts w:ascii="宋体" w:eastAsia="宋体" w:hAnsi="宋体" w:hint="eastAsia"/>
         </w:rPr>
         <w:lastRenderedPageBreak/>
-        <w:t>具有通信带宽高，时延小的优点。同时全局管理Agent</w:t>
-      </w:r>
-      <w:r>
-        <w:rPr>
-          <w:rFonts w:ascii="宋体" w:eastAsia="宋体" w:hAnsi="宋体" w:hint="eastAsia"/>
-        </w:rPr>
-        <w:t>作为联系各资源Agent组的通信中枢，需时刻开启监听端口，等待来自子管理Agent</w:t>
-      </w:r>
-      <w:r>
-        <w:rPr>
-          <w:rFonts w:ascii="宋体" w:eastAsia="宋体" w:hAnsi="宋体" w:hint="eastAsia"/>
-        </w:rPr>
-        <w:t>的通信请求。根据以上特点，全局管理Agent和各</w:t>
-      </w:r>
-      <w:r>
-        <w:rPr>
-          <w:rFonts w:ascii="宋体" w:eastAsia="宋体" w:hAnsi="宋体" w:hint="eastAsia"/>
-        </w:rPr>
-        <w:t>资源Agent组之间非常适合使用C</w:t>
-      </w:r>
-      <w:r>
-        <w:rPr>
-          <w:rFonts w:ascii="宋体" w:eastAsia="宋体" w:hAnsi="宋体"/>
-        </w:rPr>
-        <w:t>/S</w:t>
-      </w:r>
-      <w:r>
-        <w:rPr>
-          <w:rFonts w:ascii="宋体" w:eastAsia="宋体" w:hAnsi="宋体" w:hint="eastAsia"/>
-        </w:rPr>
-        <w:t>架构，即客户端/服务器模式，全局管理Agent作为各子管理Agent的服务端，协调</w:t>
+        <w:t>端，协调</w:t>
       </w:r>
       <w:r>
         <w:rPr>
@@ -30320,7 +30365,6 @@
         <w:rPr>
           <w:rFonts w:ascii="宋体" w:eastAsia="宋体" w:hAnsi="宋体"/>
         </w:rPr>
-        <w:lastRenderedPageBreak/>
         <w:t>5.</w:t>
       </w:r>
       <w:r>
@@ -30395,7 +30439,14 @@
         <w:rPr>
           <w:rFonts w:ascii="宋体" w:eastAsia="宋体" w:hAnsi="宋体" w:hint="eastAsia"/>
         </w:rPr>
-        <w:t>因此对Agent间通信效率有很高的要求，尤其当频繁发生订单更改、设备故障等动态变化时，将出现大量的消息请求，为了能及时处理反馈，需要保证系统的通信质量。</w:t>
+        <w:t>因此对</w:t>
+      </w:r>
+      <w:r>
+        <w:rPr>
+          <w:rFonts w:ascii="宋体" w:eastAsia="宋体" w:hAnsi="宋体" w:hint="eastAsia"/>
+        </w:rPr>
+        <w:lastRenderedPageBreak/>
+        <w:t>Agent间通信效率有很高的要求，尤其当频繁发生订单更改、设备故障等动态变化时，将出现大量的消息请求，为了能及时处理反馈，需要保证系统的通信质量。</w:t>
       </w:r>
       <w:r>
         <w:rPr>
@@ -31204,14 +31255,7 @@
         <w:rPr>
           <w:rFonts w:ascii="宋体" w:eastAsia="宋体" w:hAnsi="宋体" w:hint="eastAsia"/>
         </w:rPr>
-        <w:t>执行模块提供函数查询的接口。调</w:t>
-      </w:r>
-      <w:r>
-        <w:rPr>
-          <w:rFonts w:ascii="宋体" w:eastAsia="宋体" w:hAnsi="宋体" w:hint="eastAsia"/>
-        </w:rPr>
-        <w:lastRenderedPageBreak/>
-        <w:t>度模块在程序中体现为每个Agent线程运行的入口函数，接收到外界的请求后，根据请求的内容向决策库寻求行动支持</w:t>
+        <w:t>执行模块提供函数查询的接口。调度模块在程序中体现为每个Agent线程运行的入口函数，接收到外界的请求后，根据请求的内容向决策库寻求行动支持</w:t>
       </w:r>
       <w:r>
         <w:rPr>
@@ -31273,6 +31317,7 @@
         <w:rPr>
           <w:rFonts w:ascii="宋体" w:eastAsia="宋体" w:hAnsi="宋体"/>
         </w:rPr>
+        <w:lastRenderedPageBreak/>
         <w:tab/>
       </w:r>
       <w:r>
@@ -31959,7 +32004,6 @@
         <w:rPr>
           <w:rFonts w:ascii="宋体" w:eastAsia="宋体" w:hAnsi="宋体"/>
         </w:rPr>
-        <w:lastRenderedPageBreak/>
         <w:t>6</w:t>
       </w:r>
       <w:r>
@@ -32094,7 +32138,14 @@
         <w:rPr>
           <w:rFonts w:ascii="宋体" w:eastAsia="宋体" w:hAnsi="宋体" w:hint="eastAsia"/>
         </w:rPr>
-        <w:t>某航空发动机公司提取的6*</w:t>
+        <w:t>某航空发动机</w:t>
+      </w:r>
+      <w:r>
+        <w:rPr>
+          <w:rFonts w:ascii="宋体" w:eastAsia="宋体" w:hAnsi="宋体" w:hint="eastAsia"/>
+        </w:rPr>
+        <w:lastRenderedPageBreak/>
+        <w:t>公司提取的6*</w:t>
       </w:r>
       <w:r>
         <w:rPr>
@@ -40746,6 +40797,7 @@
               <w:rPr>
                 <w:rFonts w:ascii="宋体" w:eastAsia="宋体" w:hAnsi="宋体" w:hint="eastAsia"/>
               </w:rPr>
+              <w:lastRenderedPageBreak/>
               <w:t>参数名称</w:t>
             </w:r>
           </w:p>
@@ -57710,7 +57762,7 @@
 </file>
 
 <file path=customXml/itemProps1.xml><?xml version="1.0" encoding="utf-8"?>
-<ds:datastoreItem xmlns:ds="http://schemas.openxmlformats.org/officeDocument/2006/customXml" ds:itemID="{4CA208E6-C496-4645-89E7-B0C39F463961}">
+<ds:datastoreItem xmlns:ds="http://schemas.openxmlformats.org/officeDocument/2006/customXml" ds:itemID="{03149A18-E831-47C8-A5C1-F13223260AD3}">
   <ds:schemaRefs>
     <ds:schemaRef ds:uri="http://schemas.openxmlformats.org/officeDocument/2006/bibliography"/>
   </ds:schemaRefs>
